--- a/AB_dokumentacja_TETRIS_pl.docx
+++ b/AB_dokumentacja_TETRIS_pl.docx
@@ -62,7 +62,7 @@
                           </pic:cNvPicPr>
                         </pic:nvPicPr>
                         <pic:blipFill>
-                          <a:blip r:embed="rId7"/>
+                          <a:blip r:embed="rId8"/>
                           <a:stretch>
                             <a:fillRect/>
                           </a:stretch>
@@ -161,7 +161,7 @@
           <w:sz w:val="52"/>
           <w:szCs w:val="52"/>
         </w:rPr>
-        <w:t>Gra Tetris</w:t>
+        <w:t>Silnik do gier</w:t>
       </w:r>
       <w:r>
         <w:rPr>
@@ -172,6 +172,88 @@
           <w:szCs w:val="52"/>
         </w:rPr>
         <w:t xml:space="preserve"> w terminalu</w:t>
+      </w:r>
+    </w:p>
+    <w:p>
+      <w:pPr>
+        <w:jc w:val="center"/>
+        <w:rPr>
+          <w:rFonts w:ascii="Arial" w:hAnsi="Arial"/>
+          <w:b/>
+          <w:bCs/>
+          <w:sz w:val="52"/>
+          <w:szCs w:val="52"/>
+        </w:rPr>
+      </w:pPr>
+      <w:r>
+        <w:rPr>
+          <w:rFonts w:ascii="Arial" w:hAnsi="Arial"/>
+          <w:b/>
+          <w:bCs/>
+          <w:sz w:val="52"/>
+          <w:szCs w:val="52"/>
+        </w:rPr>
+        <w:t xml:space="preserve">z </w:t>
+      </w:r>
+      <w:r>
+        <w:rPr>
+          <w:rFonts w:ascii="Arial" w:hAnsi="Arial"/>
+          <w:b/>
+          <w:bCs/>
+          <w:sz w:val="52"/>
+          <w:szCs w:val="52"/>
+        </w:rPr>
+        <w:t xml:space="preserve">odwzorowaną </w:t>
+      </w:r>
+      <w:r>
+        <w:rPr>
+          <w:rFonts w:ascii="Arial" w:hAnsi="Arial"/>
+          <w:b/>
+          <w:bCs/>
+          <w:sz w:val="52"/>
+          <w:szCs w:val="52"/>
+        </w:rPr>
+        <w:t>g</w:t>
+      </w:r>
+      <w:r>
+        <w:rPr>
+          <w:rFonts w:ascii="Arial" w:hAnsi="Arial"/>
+          <w:b/>
+          <w:bCs/>
+          <w:sz w:val="52"/>
+          <w:szCs w:val="52"/>
+        </w:rPr>
+        <w:t>r</w:t>
+      </w:r>
+      <w:r>
+        <w:rPr>
+          <w:rFonts w:ascii="Arial" w:hAnsi="Arial"/>
+          <w:b/>
+          <w:bCs/>
+          <w:sz w:val="52"/>
+          <w:szCs w:val="52"/>
+        </w:rPr>
+        <w:t>ą</w:t>
+      </w:r>
+      <w:r>
+        <w:rPr>
+          <w:rFonts w:ascii="Arial" w:hAnsi="Arial"/>
+          <w:b/>
+          <w:bCs/>
+          <w:sz w:val="52"/>
+          <w:szCs w:val="52"/>
+        </w:rPr>
+        <w:t xml:space="preserve"> </w:t>
+      </w:r>
+      <w:r>
+        <w:rPr>
+          <w:rFonts w:ascii="Arial" w:hAnsi="Arial"/>
+          <w:b/>
+          <w:bCs/>
+          <w:sz w:val="52"/>
+          <w:szCs w:val="52"/>
+        </w:rPr>
+        <w:t>TETRIS</w:t>
       </w:r>
     </w:p>
     <w:p/>
@@ -338,7 +420,7 @@
           <w:sz w:val="20"/>
           <w:szCs w:val="20"/>
         </w:rPr>
-        <w:t>17.1</w:t>
+        <w:t>22</w:t>
       </w:r>
       <w:r>
         <w:rPr>
@@ -346,7 +428,7 @@
           <w:sz w:val="20"/>
           <w:szCs w:val="20"/>
         </w:rPr>
-        <w:t>1</w:t>
+        <w:t>.</w:t>
       </w:r>
       <w:r>
         <w:rPr>
@@ -354,7 +436,23 @@
           <w:sz w:val="20"/>
           <w:szCs w:val="20"/>
         </w:rPr>
-        <w:t>.2025</w:t>
+        <w:t>01</w:t>
+      </w:r>
+      <w:r>
+        <w:rPr>
+          <w:rFonts w:ascii="Arial" w:hAnsi="Arial"/>
+          <w:sz w:val="20"/>
+          <w:szCs w:val="20"/>
+        </w:rPr>
+        <w:t>.202</w:t>
+      </w:r>
+      <w:r>
+        <w:rPr>
+          <w:rFonts w:ascii="Arial" w:hAnsi="Arial"/>
+          <w:sz w:val="20"/>
+          <w:szCs w:val="20"/>
+        </w:rPr>
+        <w:t>6</w:t>
       </w:r>
     </w:p>
     <w:p/>
@@ -363,22 +461,746 @@
         <w:pStyle w:val="Heading1"/>
       </w:pPr>
       <w:r>
+        <w:t>Opis projektu</w:t>
+      </w:r>
+    </w:p>
+    <w:p>
+      <w:pPr>
+        <w:jc w:val="both"/>
+        <w:rPr>
+          <w:rFonts w:ascii="Arial" w:hAnsi="Arial" w:cs="Arial"/>
+          <w:sz w:val="20"/>
+          <w:szCs w:val="20"/>
+          <w:lang w:val="en-US"/>
+        </w:rPr>
+      </w:pPr>
+      <w:r>
+        <w:rPr>
+          <w:rFonts w:ascii="Arial" w:hAnsi="Arial" w:cs="Arial"/>
+          <w:sz w:val="20"/>
+          <w:szCs w:val="20"/>
+        </w:rPr>
+        <w:t xml:space="preserve">Silnik do tworzenia gier – modularny system pozwalający na wymianę fragmentów odpowiedzialnych za input gracza, logikę gry oraz generowanie prostych efektów dźwiękowych. Jest podzielony na część logiczną, </w:t>
+      </w:r>
+      <w:r>
+        <w:rPr>
+          <w:rFonts w:ascii="Arial" w:hAnsi="Arial" w:cs="Arial"/>
+          <w:sz w:val="20"/>
+          <w:szCs w:val="20"/>
+        </w:rPr>
+        <w:t>która przechowuje i przetwarza</w:t>
+      </w:r>
+      <w:r>
+        <w:rPr>
+          <w:rFonts w:ascii="Arial" w:hAnsi="Arial" w:cs="Arial"/>
+          <w:sz w:val="20"/>
+          <w:szCs w:val="20"/>
+        </w:rPr>
+        <w:t xml:space="preserve"> dane na temat każdego elementu gry oraz część wizualną (renderer), która dba o wyświetlanie ich na ekranie. Posiada on również system odczytu/zapisu i osobny wątek pilnujący czasu. </w:t>
+      </w:r>
+      <w:r>
+        <w:rPr>
+          <w:rFonts w:ascii="Arial" w:hAnsi="Arial" w:cs="Arial"/>
+          <w:sz w:val="20"/>
+          <w:szCs w:val="20"/>
+          <w:lang w:val="en-US"/>
+        </w:rPr>
+        <w:t>Projekt obejmuje również stworzenie w tym silniku własnego odwzorowania gry TETRIS z dbałością o szczegóły.</w:t>
+      </w:r>
+      <w:r>
+        <w:rPr>
+          <w:rFonts w:ascii="Arial" w:hAnsi="Arial" w:cs="Arial"/>
+          <w:sz w:val="20"/>
+          <w:szCs w:val="20"/>
+          <w:lang w:val="en-US"/>
+        </w:rPr>
+        <w:t xml:space="preserve"> / </w:t>
+      </w:r>
+    </w:p>
+    <w:p>
+      <w:pPr>
+        <w:jc w:val="both"/>
+        <w:rPr>
+          <w:rFonts w:ascii="Arial" w:hAnsi="Arial" w:cs="Arial"/>
+          <w:sz w:val="20"/>
+          <w:szCs w:val="20"/>
+          <w:lang w:val="en-US"/>
+        </w:rPr>
+      </w:pPr>
+    </w:p>
+    <w:p>
+      <w:pPr>
+        <w:jc w:val="both"/>
+        <w:rPr>
+          <w:rFonts w:ascii="Arial" w:hAnsi="Arial" w:cs="Arial"/>
+          <w:sz w:val="20"/>
+          <w:szCs w:val="20"/>
+        </w:rPr>
+      </w:pPr>
+      <w:r>
+        <w:rPr>
+          <w:rFonts w:ascii="Arial" w:hAnsi="Arial" w:cs="Arial"/>
+          <w:sz w:val="20"/>
+          <w:szCs w:val="20"/>
+          <w:lang w:val="en-US"/>
+        </w:rPr>
+        <w:t>A g</w:t>
+      </w:r>
+      <w:r>
+        <w:rPr>
+          <w:rFonts w:ascii="Arial" w:hAnsi="Arial" w:cs="Arial"/>
+          <w:sz w:val="20"/>
+          <w:szCs w:val="20"/>
+          <w:lang w:val="en-US"/>
+        </w:rPr>
+        <w:t>ame engine</w:t>
+      </w:r>
+      <w:r>
+        <w:rPr>
+          <w:rFonts w:ascii="Arial" w:hAnsi="Arial" w:cs="Arial"/>
+          <w:sz w:val="20"/>
+          <w:szCs w:val="20"/>
+          <w:lang w:val="en-US"/>
+        </w:rPr>
+        <w:t xml:space="preserve"> for creating video-games</w:t>
+      </w:r>
+      <w:r>
+        <w:rPr>
+          <w:rFonts w:ascii="Arial" w:hAnsi="Arial" w:cs="Arial"/>
+          <w:sz w:val="20"/>
+          <w:szCs w:val="20"/>
+          <w:lang w:val="en-US"/>
+        </w:rPr>
+        <w:t xml:space="preserve"> – a modular system that allows swapping components responsible for player input, game logic, and the generation of simple sound effects. It is divided into a logical </w:t>
+      </w:r>
+      <w:r>
+        <w:rPr>
+          <w:rFonts w:ascii="Arial" w:hAnsi="Arial" w:cs="Arial"/>
+          <w:sz w:val="20"/>
+          <w:szCs w:val="20"/>
+          <w:lang w:val="en-US"/>
+        </w:rPr>
+        <w:t>part</w:t>
+      </w:r>
+      <w:r>
+        <w:rPr>
+          <w:rFonts w:ascii="Arial" w:hAnsi="Arial" w:cs="Arial"/>
+          <w:sz w:val="20"/>
+          <w:szCs w:val="20"/>
+          <w:lang w:val="en-US"/>
+        </w:rPr>
+        <w:t>, which stores</w:t>
+      </w:r>
+      <w:r>
+        <w:rPr>
+          <w:rFonts w:ascii="Arial" w:hAnsi="Arial" w:cs="Arial"/>
+          <w:sz w:val="20"/>
+          <w:szCs w:val="20"/>
+          <w:lang w:val="en-US"/>
+        </w:rPr>
+        <w:t xml:space="preserve"> and handles</w:t>
+      </w:r>
+      <w:r>
+        <w:rPr>
+          <w:rFonts w:ascii="Arial" w:hAnsi="Arial" w:cs="Arial"/>
+          <w:sz w:val="20"/>
+          <w:szCs w:val="20"/>
+          <w:lang w:val="en-US"/>
+        </w:rPr>
+        <w:t xml:space="preserve"> data about every game element, and a visual part</w:t>
+      </w:r>
+      <w:r>
+        <w:rPr>
+          <w:rFonts w:ascii="Arial" w:hAnsi="Arial" w:cs="Arial"/>
+          <w:sz w:val="20"/>
+          <w:szCs w:val="20"/>
+          <w:lang w:val="en-US"/>
+        </w:rPr>
+        <w:t xml:space="preserve"> (</w:t>
+      </w:r>
+      <w:r>
+        <w:rPr>
+          <w:rFonts w:ascii="Arial" w:hAnsi="Arial" w:cs="Arial"/>
+          <w:sz w:val="20"/>
+          <w:szCs w:val="20"/>
+          <w:lang w:val="en-US"/>
+        </w:rPr>
+        <w:t>renderer</w:t>
+      </w:r>
+      <w:r>
+        <w:rPr>
+          <w:rFonts w:ascii="Arial" w:hAnsi="Arial" w:cs="Arial"/>
+          <w:sz w:val="20"/>
+          <w:szCs w:val="20"/>
+          <w:lang w:val="en-US"/>
+        </w:rPr>
+        <w:t>)</w:t>
+      </w:r>
+      <w:r>
+        <w:rPr>
+          <w:rFonts w:ascii="Arial" w:hAnsi="Arial" w:cs="Arial"/>
+          <w:sz w:val="20"/>
+          <w:szCs w:val="20"/>
+          <w:lang w:val="en-US"/>
+        </w:rPr>
+        <w:t>, which handles displaying them on the screen. It also includes a read/write system and a separate thread responsible for time management. The project also involves creating a custom implementation of the game TETRIS within this engine, with attention to detail.</w:t>
+      </w:r>
+    </w:p>
+    <w:p>
+      <w:pPr>
+        <w:jc w:val="both"/>
+        <w:rPr>
+          <w:rFonts w:ascii="Arial" w:hAnsi="Arial" w:cs="Arial"/>
+          <w:sz w:val="20"/>
+          <w:szCs w:val="20"/>
+          <w:lang w:val="en-US"/>
+        </w:rPr>
+      </w:pPr>
+    </w:p>
+    <w:p>
+      <w:pPr>
+        <w:keepNext/>
+        <w:jc w:val="center"/>
+      </w:pPr>
+      <w:r>
+        <w:drawing>
+          <wp:inline distT="0" distB="0" distL="0" distR="0" wp14:anchorId="1D567778" wp14:editId="188CF487">
+            <wp:extent cx="4883604" cy="2735185"/>
+            <wp:effectExtent l="0" t="0" r="0" b="8255"/>
+            <wp:docPr id="1413508605" name="Picture 1"/>
+            <wp:cNvGraphicFramePr>
+              <a:graphicFrameLocks xmlns:a="http://schemas.openxmlformats.org/drawingml/2006/main" noChangeAspect="1"/>
+            </wp:cNvGraphicFramePr>
+            <a:graphic xmlns:a="http://schemas.openxmlformats.org/drawingml/2006/main">
+              <a:graphicData uri="http://schemas.openxmlformats.org/drawingml/2006/picture">
+                <pic:pic xmlns:pic="http://schemas.openxmlformats.org/drawingml/2006/picture">
+                  <pic:nvPicPr>
+                    <pic:cNvPr id="1413508605" name=""/>
+                    <pic:cNvPicPr/>
+                  </pic:nvPicPr>
+                  <pic:blipFill>
+                    <a:blip r:embed="rId9"/>
+                    <a:stretch>
+                      <a:fillRect/>
+                    </a:stretch>
+                  </pic:blipFill>
+                  <pic:spPr>
+                    <a:xfrm>
+                      <a:off x="0" y="0"/>
+                      <a:ext cx="4883604" cy="2735185"/>
+                    </a:xfrm>
+                    <a:prstGeom prst="rect">
+                      <a:avLst/>
+                    </a:prstGeom>
+                  </pic:spPr>
+                </pic:pic>
+              </a:graphicData>
+            </a:graphic>
+          </wp:inline>
+        </w:drawing>
+      </w:r>
+    </w:p>
+    <w:p>
+      <w:pPr>
+        <w:pStyle w:val="Caption"/>
+        <w:jc w:val="center"/>
+        <w:rPr>
+          <w:rFonts w:ascii="Arial" w:hAnsi="Arial" w:cs="Arial"/>
+          <w:sz w:val="16"/>
+          <w:szCs w:val="16"/>
+        </w:rPr>
+      </w:pPr>
+      <w:r>
+        <w:rPr>
+          <w:rFonts w:ascii="Arial" w:hAnsi="Arial" w:cs="Arial"/>
+          <w:sz w:val="16"/>
+          <w:szCs w:val="16"/>
+        </w:rPr>
+        <w:t xml:space="preserve">Rysunek </w:t>
+      </w:r>
+      <w:r>
+        <w:rPr>
+          <w:rFonts w:ascii="Arial" w:hAnsi="Arial" w:cs="Arial"/>
+          <w:sz w:val="16"/>
+          <w:szCs w:val="16"/>
+        </w:rPr>
+        <w:fldChar w:fldCharType="begin"/>
+      </w:r>
+      <w:r>
+        <w:rPr>
+          <w:rFonts w:ascii="Arial" w:hAnsi="Arial" w:cs="Arial"/>
+          <w:sz w:val="16"/>
+          <w:szCs w:val="16"/>
+        </w:rPr>
+        <w:instrText xml:space="preserve"> SEQ Rysunek \* ARABIC </w:instrText>
+      </w:r>
+      <w:r>
+        <w:rPr>
+          <w:rFonts w:ascii="Arial" w:hAnsi="Arial" w:cs="Arial"/>
+          <w:sz w:val="16"/>
+          <w:szCs w:val="16"/>
+        </w:rPr>
+        <w:fldChar w:fldCharType="separate"/>
+      </w:r>
+      <w:r>
+        <w:rPr>
+          <w:rFonts w:ascii="Arial" w:hAnsi="Arial" w:cs="Arial"/>
+          <w:noProof/>
+          <w:sz w:val="16"/>
+          <w:szCs w:val="16"/>
+        </w:rPr>
+        <w:t>1</w:t>
+      </w:r>
+      <w:r>
+        <w:rPr>
+          <w:rFonts w:ascii="Arial" w:hAnsi="Arial" w:cs="Arial"/>
+          <w:sz w:val="16"/>
+          <w:szCs w:val="16"/>
+        </w:rPr>
+        <w:fldChar w:fldCharType="end"/>
+      </w:r>
+      <w:r>
+        <w:rPr>
+          <w:rFonts w:ascii="Arial" w:hAnsi="Arial" w:cs="Arial"/>
+          <w:sz w:val="16"/>
+          <w:szCs w:val="16"/>
+        </w:rPr>
+        <w:t xml:space="preserve"> -</w:t>
+      </w:r>
+      <w:r>
+        <w:rPr>
+          <w:rFonts w:ascii="Arial" w:hAnsi="Arial" w:cs="Arial"/>
+          <w:sz w:val="16"/>
+          <w:szCs w:val="16"/>
+        </w:rPr>
+        <w:t xml:space="preserve"> Wygląd menu głównego gry</w:t>
+      </w:r>
+    </w:p>
+    <w:p>
+      <w:pPr>
+        <w:pStyle w:val="Caption"/>
+        <w:jc w:val="center"/>
+        <w:rPr>
+          <w:rFonts w:ascii="Arial" w:hAnsi="Arial" w:cs="Arial"/>
+          <w:sz w:val="16"/>
+          <w:szCs w:val="16"/>
+        </w:rPr>
+      </w:pPr>
+    </w:p>
+    <w:p>
+      <w:pPr>
+        <w:pStyle w:val="Caption"/>
+        <w:keepNext/>
+        <w:jc w:val="center"/>
+        <w:rPr>
+          <w:rFonts w:ascii="Arial" w:hAnsi="Arial" w:cs="Arial"/>
+          <w:sz w:val="16"/>
+          <w:szCs w:val="16"/>
+        </w:rPr>
+      </w:pPr>
+      <w:r>
+        <w:rPr>
+          <w:rFonts w:ascii="Arial" w:hAnsi="Arial" w:cs="Arial"/>
+          <w:sz w:val="16"/>
+          <w:szCs w:val="16"/>
+        </w:rPr>
+        <w:drawing>
+          <wp:inline distT="0" distB="0" distL="0" distR="0" wp14:anchorId="39A98494" wp14:editId="1A2E9D3A">
+            <wp:extent cx="4931316" cy="2764972"/>
+            <wp:effectExtent l="0" t="0" r="3175" b="0"/>
+            <wp:docPr id="43170530" name="Picture 1"/>
+            <wp:cNvGraphicFramePr>
+              <a:graphicFrameLocks xmlns:a="http://schemas.openxmlformats.org/drawingml/2006/main" noChangeAspect="1"/>
+            </wp:cNvGraphicFramePr>
+            <a:graphic xmlns:a="http://schemas.openxmlformats.org/drawingml/2006/main">
+              <a:graphicData uri="http://schemas.openxmlformats.org/drawingml/2006/picture">
+                <pic:pic xmlns:pic="http://schemas.openxmlformats.org/drawingml/2006/picture">
+                  <pic:nvPicPr>
+                    <pic:cNvPr id="43170530" name=""/>
+                    <pic:cNvPicPr/>
+                  </pic:nvPicPr>
+                  <pic:blipFill>
+                    <a:blip r:embed="rId10"/>
+                    <a:stretch>
+                      <a:fillRect/>
+                    </a:stretch>
+                  </pic:blipFill>
+                  <pic:spPr>
+                    <a:xfrm>
+                      <a:off x="0" y="0"/>
+                      <a:ext cx="4934439" cy="2766723"/>
+                    </a:xfrm>
+                    <a:prstGeom prst="rect">
+                      <a:avLst/>
+                    </a:prstGeom>
+                  </pic:spPr>
+                </pic:pic>
+              </a:graphicData>
+            </a:graphic>
+          </wp:inline>
+        </w:drawing>
+      </w:r>
+    </w:p>
+    <w:p>
+      <w:pPr>
+        <w:pStyle w:val="Caption"/>
+        <w:jc w:val="center"/>
+        <w:rPr>
+          <w:rFonts w:ascii="Arial" w:hAnsi="Arial" w:cs="Arial"/>
+          <w:sz w:val="16"/>
+          <w:szCs w:val="16"/>
+        </w:rPr>
+      </w:pPr>
+      <w:r>
+        <w:rPr>
+          <w:rFonts w:ascii="Arial" w:hAnsi="Arial" w:cs="Arial"/>
+          <w:sz w:val="16"/>
+          <w:szCs w:val="16"/>
+        </w:rPr>
+        <w:t xml:space="preserve">Rysunek </w:t>
+      </w:r>
+      <w:r>
+        <w:rPr>
+          <w:rFonts w:ascii="Arial" w:hAnsi="Arial" w:cs="Arial"/>
+          <w:sz w:val="16"/>
+          <w:szCs w:val="16"/>
+        </w:rPr>
+        <w:fldChar w:fldCharType="begin"/>
+      </w:r>
+      <w:r>
+        <w:rPr>
+          <w:rFonts w:ascii="Arial" w:hAnsi="Arial" w:cs="Arial"/>
+          <w:sz w:val="16"/>
+          <w:szCs w:val="16"/>
+        </w:rPr>
+        <w:instrText xml:space="preserve"> SEQ Rysunek \* ARABIC </w:instrText>
+      </w:r>
+      <w:r>
+        <w:rPr>
+          <w:rFonts w:ascii="Arial" w:hAnsi="Arial" w:cs="Arial"/>
+          <w:sz w:val="16"/>
+          <w:szCs w:val="16"/>
+        </w:rPr>
+        <w:fldChar w:fldCharType="separate"/>
+      </w:r>
+      <w:r>
+        <w:rPr>
+          <w:rFonts w:ascii="Arial" w:hAnsi="Arial" w:cs="Arial"/>
+          <w:noProof/>
+          <w:sz w:val="16"/>
+          <w:szCs w:val="16"/>
+        </w:rPr>
+        <w:t>2</w:t>
+      </w:r>
+      <w:r>
+        <w:rPr>
+          <w:rFonts w:ascii="Arial" w:hAnsi="Arial" w:cs="Arial"/>
+          <w:sz w:val="16"/>
+          <w:szCs w:val="16"/>
+        </w:rPr>
+        <w:fldChar w:fldCharType="end"/>
+      </w:r>
+      <w:r>
+        <w:rPr>
+          <w:rFonts w:ascii="Arial" w:hAnsi="Arial" w:cs="Arial"/>
+          <w:sz w:val="16"/>
+          <w:szCs w:val="16"/>
+        </w:rPr>
+        <w:t>: Wygląd okna gry</w:t>
+      </w:r>
+    </w:p>
+    <w:p>
+      <w:pPr>
+        <w:pStyle w:val="Heading1"/>
+        <w:numPr>
+          <w:ilvl w:val="0"/>
+          <w:numId w:val="0"/>
+        </w:numPr>
+      </w:pPr>
+      <w:r>
         <w:lastRenderedPageBreak/>
-        <w:t>Opis projektu</w:t>
-      </w:r>
-    </w:p>
-    <w:p>
-      <w:pPr>
-        <w:pStyle w:val="BodyText"/>
-      </w:pPr>
-      <w:r>
-        <w:t xml:space="preserve">Projekt jest jak najwierniejszym odtworzeniem gry Tetris, wyświetlanym w terminalu. Obejmował również </w:t>
-      </w:r>
-      <w:r>
-        <w:t xml:space="preserve">uprzednie </w:t>
-      </w:r>
-      <w:r>
-        <w:t>stworzenie własnego silnika gry</w:t>
+        <w:t>Instrukcja użytkownika</w:t>
+      </w:r>
+    </w:p>
+    <w:p>
+      <w:pPr>
+        <w:pStyle w:val="BodyText"/>
+        <w:jc w:val="center"/>
+        <w:rPr>
+          <w:i/>
+          <w:iCs/>
+        </w:rPr>
+      </w:pPr>
+      <w:r>
+        <w:rPr>
+          <w:i/>
+          <w:iCs/>
+        </w:rPr>
+        <w:t>(^, &lt;, &gt;, v – odpowiadają strzałkom na klawiaturze)</w:t>
+      </w:r>
+    </w:p>
+    <w:p>
+      <w:pPr>
+        <w:pStyle w:val="BodyText"/>
+        <w:jc w:val="center"/>
+        <w:rPr>
+          <w:i/>
+          <w:iCs/>
+        </w:rPr>
+      </w:pPr>
+    </w:p>
+    <w:p>
+      <w:pPr>
+        <w:pStyle w:val="BodyText"/>
+        <w:numPr>
+          <w:ilvl w:val="0"/>
+          <w:numId w:val="8"/>
+        </w:numPr>
+        <w:rPr>
+          <w:b/>
+          <w:bCs/>
+        </w:rPr>
+      </w:pPr>
+      <w:r>
+        <w:rPr>
+          <w:b/>
+          <w:bCs/>
+        </w:rPr>
+        <w:t>Menu Główne / menu ustawień</w:t>
+      </w:r>
+    </w:p>
+    <w:p>
+      <w:pPr>
+        <w:pStyle w:val="BodyText"/>
+      </w:pPr>
+      <w:r>
+        <w:t xml:space="preserve">Po włączeniu programu jest </w:t>
+      </w:r>
+      <w:r>
+        <w:t>widoczne</w:t>
+      </w:r>
+      <w:r>
+        <w:t xml:space="preserve"> menu główne</w:t>
+      </w:r>
+      <w:r>
+        <w:t xml:space="preserve"> / menu ustawień</w:t>
+      </w:r>
+      <w:r>
+        <w:t>. Podczas gdy w ni</w:t>
+      </w:r>
+      <w:r>
+        <w:t>ch</w:t>
+      </w:r>
+      <w:r>
+        <w:t xml:space="preserve"> przebywamy:</w:t>
+      </w:r>
+    </w:p>
+    <w:p>
+      <w:pPr>
+        <w:pStyle w:val="BodyText"/>
+      </w:pPr>
+    </w:p>
+    <w:p>
+      <w:pPr>
+        <w:pStyle w:val="BodyText"/>
+        <w:jc w:val="center"/>
+      </w:pPr>
+      <w:r>
+        <w:rPr>
+          <w:b/>
+          <w:bCs/>
+        </w:rPr>
+        <w:t>^ / W</w:t>
+      </w:r>
+      <w:r>
+        <w:t xml:space="preserve"> – góra</w:t>
+      </w:r>
+    </w:p>
+    <w:p>
+      <w:pPr>
+        <w:pStyle w:val="BodyText"/>
+        <w:jc w:val="center"/>
+      </w:pPr>
+      <w:r>
+        <w:rPr>
+          <w:b/>
+          <w:bCs/>
+        </w:rPr>
+        <w:t>v / S</w:t>
+      </w:r>
+      <w:r>
+        <w:t xml:space="preserve"> – dół</w:t>
+      </w:r>
+    </w:p>
+    <w:p>
+      <w:pPr>
+        <w:pStyle w:val="BodyText"/>
+        <w:jc w:val="center"/>
+      </w:pPr>
+      <w:r>
+        <w:rPr>
+          <w:b/>
+          <w:bCs/>
+        </w:rPr>
+        <w:t>&lt; / A</w:t>
+      </w:r>
+      <w:r>
+        <w:t xml:space="preserve"> – dekrementacja wartości</w:t>
+      </w:r>
+    </w:p>
+    <w:p>
+      <w:pPr>
+        <w:pStyle w:val="BodyText"/>
+        <w:jc w:val="center"/>
+      </w:pPr>
+      <w:r>
+        <w:rPr>
+          <w:b/>
+          <w:bCs/>
+        </w:rPr>
+        <w:t>&gt; / D</w:t>
+      </w:r>
+      <w:r>
+        <w:t xml:space="preserve"> – inkrementacja wartości</w:t>
+      </w:r>
+    </w:p>
+    <w:p>
+      <w:pPr>
+        <w:pStyle w:val="BodyText"/>
+        <w:jc w:val="center"/>
+      </w:pPr>
+      <w:r>
+        <w:rPr>
+          <w:b/>
+          <w:bCs/>
+        </w:rPr>
+        <w:t>[enter]</w:t>
+      </w:r>
+      <w:r>
+        <w:t xml:space="preserve"> – wybór / toggle zaznaczonego elementu</w:t>
+      </w:r>
+    </w:p>
+    <w:p>
+      <w:pPr>
+        <w:pStyle w:val="BodyText"/>
+        <w:jc w:val="center"/>
+      </w:pPr>
+      <w:r>
+        <w:rPr>
+          <w:b/>
+          <w:bCs/>
+        </w:rPr>
+        <w:t>[esc]</w:t>
+      </w:r>
+      <w:r>
+        <w:t xml:space="preserve"> – wyjście z programu</w:t>
+      </w:r>
+      <w:r>
+        <w:t xml:space="preserve"> / cofnięcie do menu głównego</w:t>
+      </w:r>
+    </w:p>
+    <w:p>
+      <w:pPr>
+        <w:pStyle w:val="BodyText"/>
+      </w:pPr>
+    </w:p>
+    <w:p>
+      <w:pPr>
+        <w:pStyle w:val="BodyText"/>
+      </w:pPr>
+      <w:r>
+        <w:t>Gracz</w:t>
+      </w:r>
+      <w:r>
+        <w:t xml:space="preserve"> ma do wyboru trzy opcje:</w:t>
+      </w:r>
+    </w:p>
+    <w:p>
+      <w:pPr>
+        <w:pStyle w:val="BodyText"/>
+        <w:numPr>
+          <w:ilvl w:val="0"/>
+          <w:numId w:val="7"/>
+        </w:numPr>
+      </w:pPr>
+      <w:r>
+        <w:t>Start Game - rozpoczęcie gry</w:t>
+      </w:r>
+    </w:p>
+    <w:p>
+      <w:pPr>
+        <w:pStyle w:val="BodyText"/>
+        <w:numPr>
+          <w:ilvl w:val="0"/>
+          <w:numId w:val="7"/>
+        </w:numPr>
+      </w:pPr>
+      <w:r>
+        <w:t>Settings – wejście do menu ustawień</w:t>
+      </w:r>
+      <w:r>
+        <w:t xml:space="preserve">, tam gracz może je </w:t>
+      </w:r>
+      <w:r>
+        <w:t>edytować</w:t>
+      </w:r>
+      <w:r>
+        <w:t xml:space="preserve">, </w:t>
+      </w:r>
+      <w:r>
+        <w:t>zostają</w:t>
+      </w:r>
+      <w:r>
+        <w:t xml:space="preserve"> one automatycznie zapisywane po wyjściu z niego za pomocą opcji Back lub klawisza [esc]</w:t>
+      </w:r>
+    </w:p>
+    <w:p>
+      <w:pPr>
+        <w:pStyle w:val="BodyText"/>
+        <w:numPr>
+          <w:ilvl w:val="0"/>
+          <w:numId w:val="7"/>
+        </w:numPr>
+      </w:pPr>
+      <w:r>
+        <w:t>Exit – wyjście z gry</w:t>
+      </w:r>
+    </w:p>
+    <w:p>
+      <w:pPr>
+        <w:pStyle w:val="BodyText"/>
+        <w:ind w:firstLine="0"/>
+      </w:pPr>
+    </w:p>
+    <w:p>
+      <w:pPr>
+        <w:pStyle w:val="BodyText"/>
+        <w:ind w:left="283" w:firstLine="0"/>
+      </w:pPr>
+      <w:r>
+        <w:t>Dostępne ustawienia gry:</w:t>
+      </w:r>
+    </w:p>
+    <w:p>
+      <w:pPr>
+        <w:pStyle w:val="BodyText"/>
+        <w:numPr>
+          <w:ilvl w:val="0"/>
+          <w:numId w:val="9"/>
+        </w:numPr>
+      </w:pPr>
+      <w:r>
+        <w:rPr>
+          <w:b/>
+          <w:bCs/>
+        </w:rPr>
+        <w:t>ASCII mode</w:t>
+      </w:r>
+      <w:r>
+        <w:t xml:space="preserve"> – tryb w którym zamiast kolorów, do renderowania </w:t>
+      </w:r>
+      <w:r>
+        <w:t>są wykorzystywane znaki ASCII</w:t>
       </w:r>
       <w:r>
         <w:t>.</w:t>
@@ -386,65 +1208,1114 @@
     </w:p>
     <w:p>
       <w:pPr>
+        <w:pStyle w:val="BodyText"/>
+        <w:numPr>
+          <w:ilvl w:val="0"/>
+          <w:numId w:val="9"/>
+        </w:numPr>
+      </w:pPr>
+      <w:r>
+        <w:rPr>
+          <w:b/>
+          <w:bCs/>
+        </w:rPr>
+        <w:t>Flashing effects</w:t>
+      </w:r>
+      <w:r>
+        <w:t xml:space="preserve"> – włączca / wyłącza efekty z</w:t>
+      </w:r>
+      <w:r>
+        <w:t xml:space="preserve"> migającym </w:t>
+      </w:r>
+      <w:r>
+        <w:t>obrazem</w:t>
+      </w:r>
+      <w:r>
+        <w:t>, które u niektórych graczy mogą wywołać epilepsję</w:t>
+      </w:r>
+      <w:r>
+        <w:t>.</w:t>
+      </w:r>
+    </w:p>
+    <w:p>
+      <w:pPr>
+        <w:pStyle w:val="BodyText"/>
+        <w:numPr>
+          <w:ilvl w:val="0"/>
+          <w:numId w:val="9"/>
+        </w:numPr>
+      </w:pPr>
+      <w:r>
+        <w:rPr>
+          <w:b/>
+          <w:bCs/>
+        </w:rPr>
+        <w:t>Random</w:t>
+      </w:r>
+      <w:r>
+        <w:rPr>
+          <w:b/>
+          <w:bCs/>
+        </w:rPr>
+        <w:t>n</w:t>
+      </w:r>
+      <w:r>
+        <w:rPr>
+          <w:b/>
+          <w:bCs/>
+        </w:rPr>
+        <w:t xml:space="preserve">ess </w:t>
+      </w:r>
+      <w:r>
+        <w:t>– pozwala wybrać model losowości, którego gra używa</w:t>
+      </w:r>
+      <w:r>
+        <w:t xml:space="preserve"> do losowania nowych figur</w:t>
+      </w:r>
+      <w:r>
+        <w:t>:</w:t>
+      </w:r>
+    </w:p>
+    <w:p>
+      <w:pPr>
+        <w:pStyle w:val="BodyText"/>
+        <w:ind w:left="643" w:firstLine="0"/>
+      </w:pPr>
+      <w:r>
+        <w:t xml:space="preserve">I) </w:t>
+      </w:r>
+      <w:r>
+        <w:rPr>
+          <w:b/>
+          <w:bCs/>
+        </w:rPr>
+        <w:t>TGM3</w:t>
+      </w:r>
+      <w:r>
+        <w:t xml:space="preserve"> (</w:t>
+      </w:r>
+      <w:r>
+        <w:t xml:space="preserve">z gry TETRIS: </w:t>
+      </w:r>
+      <w:r>
+        <w:t>The Grand Master 3)</w:t>
+      </w:r>
+      <w:r>
+        <w:t xml:space="preserve"> </w:t>
+      </w:r>
+      <w:r>
+        <w:t>-</w:t>
+      </w:r>
+      <w:r>
+        <w:t xml:space="preserve"> </w:t>
+      </w:r>
+      <w:r>
+        <w:t>B</w:t>
+      </w:r>
+      <w:r>
+        <w:t>ardziej spra</w:t>
+      </w:r>
+      <w:r>
+        <w:t>wiedliwy, oferuje ciekawszą rozgrywkę</w:t>
+      </w:r>
+      <w:r>
+        <w:t>.</w:t>
+      </w:r>
+    </w:p>
+    <w:p>
+      <w:pPr>
+        <w:pStyle w:val="BodyText"/>
+        <w:ind w:left="643" w:firstLine="0"/>
+      </w:pPr>
+      <w:r>
+        <w:t xml:space="preserve">II) </w:t>
+      </w:r>
+      <w:r>
+        <w:rPr>
+          <w:b/>
+          <w:bCs/>
+        </w:rPr>
+        <w:t>pure</w:t>
+      </w:r>
+      <w:r>
+        <w:t xml:space="preserve"> -</w:t>
+      </w:r>
+      <w:r>
+        <w:t xml:space="preserve"> </w:t>
+      </w:r>
+      <w:r>
+        <w:t>P</w:t>
+      </w:r>
+      <w:r>
+        <w:t>rawdziwy rozkład równomierny, w którym każda figura jest tak samo prawdopodobna</w:t>
+      </w:r>
+      <w:r>
+        <w:t>.</w:t>
+      </w:r>
+    </w:p>
+    <w:p>
+      <w:pPr>
+        <w:pStyle w:val="BodyText"/>
+        <w:ind w:left="283" w:firstLine="0"/>
+      </w:pPr>
+      <w:r>
+        <w:t>4.</w:t>
+      </w:r>
+      <w:r>
+        <w:t xml:space="preserve"> </w:t>
+      </w:r>
+      <w:r>
+        <w:rPr>
+          <w:b/>
+          <w:bCs/>
+        </w:rPr>
+        <w:t>Show future</w:t>
+      </w:r>
+      <w:r>
+        <w:t xml:space="preserve"> </w:t>
+      </w:r>
+      <w:r>
+        <w:rPr>
+          <w:b/>
+          <w:bCs/>
+        </w:rPr>
+        <w:t>piece</w:t>
+      </w:r>
+      <w:r>
+        <w:t xml:space="preserve"> – </w:t>
+      </w:r>
+      <w:r>
+        <w:t>wyświetla</w:t>
+      </w:r>
+      <w:r>
+        <w:t xml:space="preserve"> z boku ekranu, jaka figura będzie następna. Nie jest to oficjalna mechanika TETRIS, ale pozwala ona na bardziej złożone strategie i urozmaica ona grę.</w:t>
+      </w:r>
+    </w:p>
+    <w:p>
+      <w:pPr>
+        <w:pStyle w:val="BodyText"/>
+      </w:pPr>
+      <w:r>
+        <w:t xml:space="preserve">5. </w:t>
+      </w:r>
+      <w:r>
+        <w:rPr>
+          <w:b/>
+          <w:bCs/>
+        </w:rPr>
+        <w:t>Start Level</w:t>
+      </w:r>
+      <w:r>
+        <w:t xml:space="preserve"> </w:t>
+      </w:r>
+      <w:r>
+        <w:t>–</w:t>
+      </w:r>
+      <w:r>
+        <w:t xml:space="preserve"> </w:t>
+      </w:r>
+      <w:r>
+        <w:t xml:space="preserve">Pozwala wybrać </w:t>
+      </w:r>
+      <w:r>
+        <w:t xml:space="preserve">początkowy </w:t>
+      </w:r>
+      <w:r>
+        <w:t>poziom</w:t>
+      </w:r>
+      <w:r>
+        <w:t>.</w:t>
+      </w:r>
+    </w:p>
+    <w:p>
+      <w:pPr>
+        <w:pStyle w:val="BodyText"/>
+        <w:ind w:left="283" w:firstLine="0"/>
+      </w:pPr>
+    </w:p>
+    <w:p>
+      <w:pPr>
+        <w:pStyle w:val="BodyText"/>
+        <w:numPr>
+          <w:ilvl w:val="0"/>
+          <w:numId w:val="8"/>
+        </w:numPr>
+        <w:rPr>
+          <w:b/>
+          <w:bCs/>
+        </w:rPr>
+      </w:pPr>
+      <w:r>
+        <w:rPr>
+          <w:b/>
+          <w:bCs/>
+        </w:rPr>
+        <w:t>Gameplay</w:t>
+      </w:r>
+    </w:p>
+    <w:p>
+      <w:pPr>
+        <w:pStyle w:val="BodyText"/>
+        <w:ind w:left="283" w:firstLine="0"/>
+      </w:pPr>
+      <w:r>
+        <w:t>Podczas gry</w:t>
+      </w:r>
+      <w:r>
+        <w:t xml:space="preserve"> sterowanie wygląda następująco</w:t>
+      </w:r>
+      <w:r>
+        <w:t>:</w:t>
+      </w:r>
+    </w:p>
+    <w:p>
+      <w:pPr>
+        <w:pStyle w:val="BodyText"/>
+      </w:pPr>
+    </w:p>
+    <w:p>
+      <w:pPr>
+        <w:pStyle w:val="BodyText"/>
+        <w:jc w:val="center"/>
+      </w:pPr>
+      <w:r>
+        <w:rPr>
+          <w:b/>
+          <w:bCs/>
+        </w:rPr>
+        <w:t>&lt; / A</w:t>
+      </w:r>
+      <w:r>
+        <w:t xml:space="preserve"> – </w:t>
+      </w:r>
+      <w:r>
+        <w:t>przesunięcie figury o jedno pole w lewo</w:t>
+      </w:r>
+    </w:p>
+    <w:p>
+      <w:pPr>
+        <w:pStyle w:val="BodyText"/>
+        <w:jc w:val="center"/>
+      </w:pPr>
+      <w:r>
+        <w:rPr>
+          <w:b/>
+          <w:bCs/>
+        </w:rPr>
+        <w:t>&gt; / D</w:t>
+      </w:r>
+      <w:r>
+        <w:t xml:space="preserve"> – przesunięcie figury o jedno pole w</w:t>
+      </w:r>
+      <w:r>
+        <w:t xml:space="preserve"> prawo</w:t>
+      </w:r>
+    </w:p>
+    <w:p>
+      <w:pPr>
+        <w:pStyle w:val="BodyText"/>
+        <w:jc w:val="center"/>
+      </w:pPr>
+      <w:r>
+        <w:rPr>
+          <w:b/>
+          <w:bCs/>
+        </w:rPr>
+        <w:t>v / S</w:t>
+      </w:r>
+      <w:r>
+        <w:t xml:space="preserve"> – </w:t>
+      </w:r>
+      <w:r>
+        <w:t>soft drop (przyspiesz</w:t>
+      </w:r>
+      <w:r>
+        <w:t>enie opadania w dół o jedno pole)</w:t>
+      </w:r>
+    </w:p>
+    <w:p>
+      <w:pPr>
+        <w:pStyle w:val="BodyText"/>
+        <w:jc w:val="center"/>
+      </w:pPr>
+      <w:r>
+        <w:rPr>
+          <w:b/>
+          <w:bCs/>
+        </w:rPr>
+        <w:lastRenderedPageBreak/>
+        <w:t>^ / W</w:t>
+      </w:r>
+      <w:r>
+        <w:t xml:space="preserve"> – hard drop (zatwierdzenie położenia, natychmiastowe postawienie figury)</w:t>
+      </w:r>
+    </w:p>
+    <w:p>
+      <w:pPr>
+        <w:pStyle w:val="BodyText"/>
+        <w:jc w:val="center"/>
+      </w:pPr>
+      <w:r>
+        <w:rPr>
+          <w:b/>
+          <w:bCs/>
+        </w:rPr>
+        <w:t xml:space="preserve">Q / </w:t>
+      </w:r>
+      <w:r>
+        <w:rPr>
+          <w:b/>
+          <w:bCs/>
+        </w:rPr>
+        <w:t>J</w:t>
+      </w:r>
+      <w:r>
+        <w:t xml:space="preserve"> – obrót figury zgodnie z kierunkiem</w:t>
+      </w:r>
+      <w:r>
+        <w:t xml:space="preserve"> ruchu</w:t>
+      </w:r>
+      <w:r>
+        <w:t xml:space="preserve"> wskazówek zegara</w:t>
+      </w:r>
+    </w:p>
+    <w:p>
+      <w:pPr>
+        <w:pStyle w:val="BodyText"/>
+        <w:jc w:val="center"/>
+      </w:pPr>
+      <w:r>
+        <w:rPr>
+          <w:b/>
+          <w:bCs/>
+        </w:rPr>
+        <w:t>E</w:t>
+      </w:r>
+      <w:r>
+        <w:rPr>
+          <w:b/>
+          <w:bCs/>
+        </w:rPr>
+        <w:t xml:space="preserve"> / </w:t>
+      </w:r>
+      <w:r>
+        <w:rPr>
+          <w:b/>
+          <w:bCs/>
+        </w:rPr>
+        <w:t xml:space="preserve"> </w:t>
+      </w:r>
+      <w:r>
+        <w:rPr>
+          <w:b/>
+          <w:bCs/>
+        </w:rPr>
+        <w:t>K</w:t>
+      </w:r>
+      <w:r>
+        <w:t xml:space="preserve"> </w:t>
+      </w:r>
+      <w:r>
+        <w:t xml:space="preserve">– obrót figury </w:t>
+      </w:r>
+      <w:r>
+        <w:t>w kierunku</w:t>
+      </w:r>
+      <w:r>
+        <w:t xml:space="preserve"> </w:t>
+      </w:r>
+      <w:r>
+        <w:t>przeciwnym do</w:t>
+      </w:r>
+      <w:r>
+        <w:t xml:space="preserve"> ruchu</w:t>
+      </w:r>
+      <w:r>
+        <w:t xml:space="preserve"> </w:t>
+      </w:r>
+      <w:r>
+        <w:t>wskazówek zegara</w:t>
+      </w:r>
+    </w:p>
+    <w:p>
+      <w:pPr>
+        <w:pStyle w:val="BodyText"/>
+        <w:jc w:val="center"/>
+      </w:pPr>
+      <w:r>
+        <w:rPr>
+          <w:b/>
+          <w:bCs/>
+        </w:rPr>
+        <w:t>[esc]</w:t>
+      </w:r>
+      <w:r>
+        <w:t xml:space="preserve"> – </w:t>
+      </w:r>
+      <w:r>
+        <w:t>poddanie gry</w:t>
+      </w:r>
+    </w:p>
+    <w:p>
+      <w:pPr>
+        <w:pStyle w:val="BodyText"/>
+        <w:ind w:left="283"/>
+        <w:rPr>
+          <w:b/>
+          <w:bCs/>
+        </w:rPr>
+      </w:pPr>
+      <w:r>
+        <w:rPr>
+          <w:b/>
+          <w:bCs/>
+        </w:rPr>
+        <w:t>Zasady gry</w:t>
+      </w:r>
+      <w:r>
+        <w:rPr>
+          <w:b/>
+          <w:bCs/>
+        </w:rPr>
+        <w:t>:</w:t>
+      </w:r>
+    </w:p>
+    <w:p>
+      <w:pPr>
+        <w:pStyle w:val="BodyText"/>
+        <w:ind w:left="283"/>
+      </w:pPr>
+      <w:r>
+        <w:t xml:space="preserve">Celem gry Tetris jest zdobywanie punktów poprzez układanie spadających </w:t>
+      </w:r>
+      <w:r>
+        <w:t>figur</w:t>
+      </w:r>
+      <w:r>
+        <w:t xml:space="preserve"> (tetrominów) w taki sposób, aby wypełniały one całe poziome linie planszy. Wypełnione linie są usuwane, a gracz otrzymuje za to punkty. </w:t>
+      </w:r>
+      <w:r>
+        <w:t>Możliwe jest usunięcie kilku linii jednocześnie.</w:t>
+      </w:r>
+      <w:r>
+        <w:t xml:space="preserve"> </w:t>
+      </w:r>
+      <w:r>
+        <w:t>Gra trwa do momentu, gdy nie ma już miejsca na wprowadzenie nowego klocka.</w:t>
+      </w:r>
+      <w:r>
+        <w:t xml:space="preserve"> </w:t>
+      </w:r>
+    </w:p>
+    <w:p>
+      <w:pPr>
+        <w:pStyle w:val="BodyText"/>
+        <w:ind w:left="283"/>
+        <w:rPr>
+          <w:b/>
+          <w:bCs/>
+        </w:rPr>
+      </w:pPr>
+      <w:r>
+        <w:rPr>
+          <w:b/>
+          <w:bCs/>
+        </w:rPr>
+        <w:t>Przebieg rozgrywki</w:t>
+      </w:r>
+      <w:r>
+        <w:rPr>
+          <w:b/>
+          <w:bCs/>
+        </w:rPr>
+        <w:t>:</w:t>
+      </w:r>
+    </w:p>
+    <w:p>
+      <w:pPr>
+        <w:pStyle w:val="BodyText"/>
+        <w:ind w:left="283"/>
+      </w:pPr>
+      <w:r>
+        <w:t xml:space="preserve">Na planszy pojawia się </w:t>
+      </w:r>
+      <w:r>
+        <w:t>figura</w:t>
+      </w:r>
+      <w:r>
+        <w:t>, któr</w:t>
+      </w:r>
+      <w:r>
+        <w:t>a</w:t>
+      </w:r>
+      <w:r>
+        <w:t xml:space="preserve"> automatycznie opada w dół pod wpływem grawitacji.</w:t>
+      </w:r>
+      <w:r>
+        <w:t xml:space="preserve"> </w:t>
+      </w:r>
+      <w:r>
+        <w:t xml:space="preserve">Gracz może sterować </w:t>
+      </w:r>
+      <w:r>
+        <w:t>figurą</w:t>
+      </w:r>
+      <w:r>
+        <w:t xml:space="preserve"> w trakcie jego spadania, przesuwając go, obracając lub przyspieszając jego opadanie.</w:t>
+      </w:r>
+      <w:r>
+        <w:t xml:space="preserve"> </w:t>
+      </w:r>
+      <w:r>
+        <w:t xml:space="preserve">Po zetknięciu się </w:t>
+      </w:r>
+      <w:r>
+        <w:t>tetromina</w:t>
+      </w:r>
+      <w:r>
+        <w:t xml:space="preserve"> z innymi elementami planszy lub z jej dolną krawędzią, zostaje</w:t>
+      </w:r>
+      <w:r>
+        <w:t xml:space="preserve"> on</w:t>
+      </w:r>
+      <w:r>
+        <w:t xml:space="preserve"> zablokowany i wchodzi w skład planszy</w:t>
+      </w:r>
+      <w:r>
+        <w:t xml:space="preserve">. </w:t>
+      </w:r>
+      <w:r>
+        <w:t>Następnie na planszy pojawia się kolejn</w:t>
+      </w:r>
+      <w:r>
+        <w:t>a figura</w:t>
+      </w:r>
+      <w:r>
+        <w:t>.</w:t>
+      </w:r>
+    </w:p>
+    <w:p>
+      <w:pPr>
+        <w:pStyle w:val="BodyText"/>
+        <w:ind w:left="283"/>
+        <w:rPr>
+          <w:b/>
+          <w:bCs/>
+        </w:rPr>
+      </w:pPr>
+      <w:r>
+        <w:rPr>
+          <w:b/>
+          <w:bCs/>
+        </w:rPr>
+        <w:t>Poziomy i prędkość gry</w:t>
+      </w:r>
+      <w:r>
+        <w:rPr>
+          <w:b/>
+          <w:bCs/>
+        </w:rPr>
+        <w:t>:</w:t>
+      </w:r>
+    </w:p>
+    <w:p>
+      <w:pPr>
+        <w:pStyle w:val="BodyText"/>
+        <w:ind w:left="283"/>
+      </w:pPr>
+      <w:r>
+        <w:t>Gra posiada system poziomów, który zwiększa się po usunięciu określonej liczby linii.</w:t>
+      </w:r>
+      <w:r>
+        <w:t xml:space="preserve"> </w:t>
+      </w:r>
+      <w:r>
+        <w:t>Każdy kolejny poziom powoduje zwiększenie prędkości opadania klocków, co znacząco podnosi poziom trudności</w:t>
+      </w:r>
+      <w:r>
+        <w:t xml:space="preserve">. </w:t>
+      </w:r>
+      <w:r>
+        <w:t>Maksymalny poziom jest ograniczony.</w:t>
+      </w:r>
+    </w:p>
+    <w:p>
+      <w:pPr>
+        <w:pStyle w:val="BodyText"/>
+        <w:ind w:left="283"/>
+        <w:jc w:val="center"/>
+        <w:rPr>
+          <w:i/>
+          <w:iCs/>
+        </w:rPr>
+      </w:pPr>
+      <w:r>
+        <w:rPr>
+          <w:i/>
+          <w:iCs/>
+        </w:rPr>
+        <w:t>Ilość linii</w:t>
+      </w:r>
+      <w:r>
+        <w:rPr>
+          <w:i/>
+          <w:iCs/>
+        </w:rPr>
+        <w:t xml:space="preserve"> wymagana</w:t>
+      </w:r>
+      <w:r>
+        <w:rPr>
+          <w:i/>
+          <w:iCs/>
+        </w:rPr>
+        <w:t xml:space="preserve"> do przejścia do kolejnego poziomu = Obecny poziom * 10</w:t>
+      </w:r>
+    </w:p>
+    <w:p>
+      <w:pPr>
+        <w:pStyle w:val="BodyText"/>
+        <w:ind w:left="283"/>
+        <w:rPr>
+          <w:b/>
+          <w:bCs/>
+        </w:rPr>
+      </w:pPr>
+      <w:r>
+        <w:rPr>
+          <w:b/>
+          <w:bCs/>
+        </w:rPr>
+        <w:t>Punktacja</w:t>
+      </w:r>
+      <w:r>
+        <w:rPr>
+          <w:b/>
+          <w:bCs/>
+        </w:rPr>
+        <w:t>:</w:t>
+      </w:r>
+    </w:p>
+    <w:p>
+      <w:pPr>
+        <w:pStyle w:val="BodyText"/>
+        <w:ind w:left="283"/>
+      </w:pPr>
+      <w:r>
+        <w:t xml:space="preserve">Punkty przyznawane </w:t>
+      </w:r>
+      <w:r>
+        <w:t>s</w:t>
+      </w:r>
+      <w:r>
+        <w:t>ą za</w:t>
+      </w:r>
+      <w:r>
+        <w:t>:</w:t>
+      </w:r>
+    </w:p>
+    <w:p>
+      <w:pPr>
+        <w:pStyle w:val="BodyText"/>
+        <w:ind w:left="283"/>
+      </w:pPr>
+      <w:r>
+        <w:t>I)</w:t>
+      </w:r>
+      <w:r>
+        <w:t xml:space="preserve"> </w:t>
+      </w:r>
+      <w:r>
+        <w:t>Przyspieszone o</w:t>
+      </w:r>
+      <w:r>
+        <w:t xml:space="preserve">padanie klocków - im większa odległość </w:t>
+      </w:r>
+      <w:r>
+        <w:t>upadku</w:t>
+      </w:r>
+      <w:r>
+        <w:t>, tym więcej punktów.</w:t>
+      </w:r>
+    </w:p>
+    <w:p>
+      <w:pPr>
+        <w:pStyle w:val="BodyText"/>
+        <w:ind w:left="283"/>
+        <w:jc w:val="center"/>
+        <w:rPr>
+          <w:i/>
+          <w:iCs/>
+        </w:rPr>
+      </w:pPr>
+      <w:r>
+        <w:t xml:space="preserve">Soft drop: </w:t>
+      </w:r>
+      <w:r>
+        <w:rPr>
+          <w:i/>
+          <w:iCs/>
+        </w:rPr>
+        <w:t>+1 * obecny poziom</w:t>
+      </w:r>
+    </w:p>
+    <w:p>
+      <w:pPr>
+        <w:pStyle w:val="BodyText"/>
+        <w:ind w:left="283"/>
+        <w:jc w:val="center"/>
+      </w:pPr>
+      <w:r>
+        <w:t>Hard</w:t>
+      </w:r>
+      <w:r>
+        <w:t xml:space="preserve"> drop: </w:t>
+      </w:r>
+      <w:r>
+        <w:rPr>
+          <w:i/>
+          <w:iCs/>
+        </w:rPr>
+        <w:t>+</w:t>
+      </w:r>
+      <w:r>
+        <w:rPr>
+          <w:i/>
+          <w:iCs/>
+        </w:rPr>
+        <w:t>2</w:t>
+      </w:r>
+      <w:r>
+        <w:rPr>
+          <w:i/>
+          <w:iCs/>
+        </w:rPr>
+        <w:t xml:space="preserve"> * obecny poziom</w:t>
+      </w:r>
+    </w:p>
+    <w:p>
+      <w:pPr>
+        <w:pStyle w:val="BodyText"/>
+        <w:ind w:left="283"/>
+      </w:pPr>
+    </w:p>
+    <w:p>
+      <w:pPr>
+        <w:pStyle w:val="BodyText"/>
+        <w:ind w:left="283"/>
+      </w:pPr>
+      <w:r>
+        <w:t xml:space="preserve">II) </w:t>
+      </w:r>
+      <w:r>
+        <w:t>Czyszczenie linii - liczba punktów zależy od:</w:t>
+      </w:r>
+    </w:p>
+    <w:p>
+      <w:pPr>
+        <w:pStyle w:val="BodyText"/>
+        <w:numPr>
+          <w:ilvl w:val="0"/>
+          <w:numId w:val="10"/>
+        </w:numPr>
+      </w:pPr>
+      <w:r>
+        <w:t xml:space="preserve">ilości </w:t>
+      </w:r>
+      <w:r>
+        <w:t xml:space="preserve">linii </w:t>
+      </w:r>
+      <w:r>
+        <w:t>usuniętych jednocześnie</w:t>
+      </w:r>
+      <w:r>
+        <w:t xml:space="preserve"> </w:t>
+      </w:r>
+      <w:r>
+        <w:t xml:space="preserve">- </w:t>
+      </w:r>
+      <w:r>
+        <w:rPr>
+          <w:i/>
+          <w:iCs/>
+        </w:rPr>
+        <w:t xml:space="preserve">kolejno </w:t>
+      </w:r>
+      <w:r>
+        <w:rPr>
+          <w:i/>
+          <w:iCs/>
+        </w:rPr>
+        <w:t>100</w:t>
+      </w:r>
+      <w:r>
+        <w:rPr>
+          <w:i/>
+          <w:iCs/>
+        </w:rPr>
+        <w:t>pkt</w:t>
+      </w:r>
+      <w:r>
+        <w:rPr>
+          <w:i/>
+          <w:iCs/>
+        </w:rPr>
+        <w:t>, 400</w:t>
+      </w:r>
+      <w:r>
+        <w:rPr>
+          <w:i/>
+          <w:iCs/>
+        </w:rPr>
+        <w:t>pkt</w:t>
+      </w:r>
+      <w:r>
+        <w:rPr>
+          <w:i/>
+          <w:iCs/>
+        </w:rPr>
+        <w:t>, 900</w:t>
+      </w:r>
+      <w:r>
+        <w:rPr>
+          <w:i/>
+          <w:iCs/>
+        </w:rPr>
+        <w:t>pkt</w:t>
+      </w:r>
+      <w:r>
+        <w:rPr>
+          <w:i/>
+          <w:iCs/>
+        </w:rPr>
+        <w:t>, 2000</w:t>
+      </w:r>
+      <w:r>
+        <w:rPr>
+          <w:i/>
+          <w:iCs/>
+        </w:rPr>
+        <w:t>pkt</w:t>
+      </w:r>
+      <w:r>
+        <w:rPr>
+          <w:i/>
+          <w:iCs/>
+        </w:rPr>
+        <w:t xml:space="preserve"> * obecny poziom</w:t>
+      </w:r>
+    </w:p>
+    <w:p>
+      <w:pPr>
+        <w:pStyle w:val="BodyText"/>
+        <w:numPr>
+          <w:ilvl w:val="0"/>
+          <w:numId w:val="10"/>
+        </w:numPr>
+      </w:pPr>
+      <w:r>
+        <w:t xml:space="preserve">Perfect Clear - jeśli po usunięciu linii plansza jest całkowicie pusta, zdobyte punkty są </w:t>
+      </w:r>
+      <w:r>
+        <w:t xml:space="preserve">mnożone </w:t>
+      </w:r>
+      <w:r>
+        <w:t>dziesięciokrotnie</w:t>
+      </w:r>
+      <w:r>
+        <w:t>.</w:t>
+      </w:r>
+    </w:p>
+    <w:p>
+      <w:pPr>
+        <w:pStyle w:val="BodyText"/>
+        <w:ind w:left="283"/>
+        <w:rPr>
+          <w:b/>
+          <w:bCs/>
+        </w:rPr>
+      </w:pPr>
+      <w:r>
+        <w:rPr>
+          <w:b/>
+          <w:bCs/>
+        </w:rPr>
+        <w:t>Element podglądowy (ghost piece):</w:t>
+      </w:r>
+    </w:p>
+    <w:p>
+      <w:pPr>
+        <w:pStyle w:val="BodyText"/>
+        <w:ind w:left="283"/>
+      </w:pPr>
+      <w:r>
+        <w:t xml:space="preserve">Gra wyświetla tzw. ghost piece - półprzezroczysty cień aktualnego </w:t>
+      </w:r>
+      <w:r>
+        <w:t>tetromina</w:t>
+      </w:r>
+      <w:r>
+        <w:t>.</w:t>
+      </w:r>
+      <w:r>
+        <w:t xml:space="preserve"> </w:t>
+      </w:r>
+      <w:r>
+        <w:t xml:space="preserve">Pokazuje on miejsce, w którym </w:t>
+      </w:r>
+      <w:r>
+        <w:t>figura</w:t>
+      </w:r>
+      <w:r>
+        <w:t xml:space="preserve"> wyląduje po </w:t>
+      </w:r>
+      <w:r>
+        <w:t>jej</w:t>
+      </w:r>
+      <w:r>
+        <w:t xml:space="preserve"> zatwierdzeniu</w:t>
+      </w:r>
+      <w:r>
+        <w:t>.</w:t>
+      </w:r>
+    </w:p>
+    <w:p>
+      <w:pPr>
+        <w:pStyle w:val="BodyText"/>
+        <w:ind w:left="283"/>
+        <w:rPr>
+          <w:b/>
+          <w:bCs/>
+        </w:rPr>
+      </w:pPr>
+      <w:r>
+        <w:rPr>
+          <w:b/>
+          <w:bCs/>
+        </w:rPr>
+        <w:t>Zakończenie gry (Game Over)</w:t>
+      </w:r>
+      <w:r>
+        <w:rPr>
+          <w:b/>
+          <w:bCs/>
+        </w:rPr>
+        <w:t>:</w:t>
+      </w:r>
+    </w:p>
+    <w:p>
+      <w:pPr>
+        <w:pStyle w:val="BodyText"/>
+        <w:ind w:left="283"/>
+      </w:pPr>
+      <w:r>
+        <w:t>Gra kończy się, gdy:</w:t>
+      </w:r>
+    </w:p>
+    <w:p>
+      <w:pPr>
+        <w:pStyle w:val="BodyText"/>
+        <w:numPr>
+          <w:ilvl w:val="0"/>
+          <w:numId w:val="11"/>
+        </w:numPr>
+      </w:pPr>
+      <w:r>
+        <w:t>N</w:t>
+      </w:r>
+      <w:r>
+        <w:t>ow</w:t>
+      </w:r>
+      <w:r>
+        <w:t xml:space="preserve">a figura </w:t>
+      </w:r>
+      <w:r>
+        <w:t>wystaje</w:t>
+      </w:r>
+      <w:r>
+        <w:t xml:space="preserve"> częściowo poza górną krawęd</w:t>
+      </w:r>
+      <w:r>
+        <w:t>ź</w:t>
+      </w:r>
+      <w:r>
+        <w:t xml:space="preserve"> planszy</w:t>
+      </w:r>
+      <w:r>
+        <w:t>.</w:t>
+      </w:r>
+    </w:p>
+    <w:p>
+      <w:pPr>
+        <w:pStyle w:val="BodyText"/>
+        <w:numPr>
+          <w:ilvl w:val="0"/>
+          <w:numId w:val="11"/>
+        </w:numPr>
+      </w:pPr>
+      <w:r>
+        <w:t>Figura</w:t>
+      </w:r>
+      <w:r>
+        <w:t xml:space="preserve"> nie może zostać wprowadzon</w:t>
+      </w:r>
+      <w:r>
+        <w:t>a</w:t>
+      </w:r>
+      <w:r>
+        <w:t>, ponieważ górne rzędy planszy są już zajęte</w:t>
+      </w:r>
+      <w:r>
+        <w:t>.</w:t>
+      </w:r>
+    </w:p>
+    <w:p>
+      <w:pPr>
+        <w:pStyle w:val="BodyText"/>
+        <w:numPr>
+          <w:ilvl w:val="0"/>
+          <w:numId w:val="11"/>
+        </w:numPr>
+      </w:pPr>
+      <w:r>
+        <w:t>Tetromino</w:t>
+      </w:r>
+      <w:r>
+        <w:t xml:space="preserve"> podglądow</w:t>
+      </w:r>
+      <w:r>
+        <w:t>e</w:t>
+      </w:r>
+      <w:r>
+        <w:t xml:space="preserve"> </w:t>
+      </w:r>
+      <w:r>
+        <w:t xml:space="preserve">nachodzi na </w:t>
+      </w:r>
+      <w:r>
+        <w:t>aktyw</w:t>
+      </w:r>
+      <w:r>
+        <w:t>ną figurę</w:t>
+      </w:r>
+      <w:r>
+        <w:t>.</w:t>
+      </w:r>
+    </w:p>
+    <w:p>
+      <w:pPr>
+        <w:pStyle w:val="BodyText"/>
+        <w:ind w:left="566" w:firstLine="0"/>
+      </w:pPr>
+      <w:r>
+        <w:t>Po spełnieniu jednego z powyższych warunków wyświetlany jest stan Game Over, a rozgrywka zostaje zakończona.</w:t>
+      </w:r>
+    </w:p>
+    <w:p>
+      <w:pPr>
         <w:pStyle w:val="Heading1"/>
-        <w:rPr>
-          <w:lang w:val="en-GB"/>
-        </w:rPr>
-      </w:pPr>
-      <w:r>
-        <w:rPr>
-          <w:lang w:val="en-GB"/>
-        </w:rPr>
-        <w:t>Project description</w:t>
-      </w:r>
-    </w:p>
-    <w:p>
-      <w:pPr>
-        <w:pStyle w:val="BodyText"/>
-        <w:rPr>
-          <w:lang w:val="en-GB"/>
-        </w:rPr>
-      </w:pPr>
-      <w:r>
-        <w:rPr>
-          <w:lang w:val="en-GB"/>
-        </w:rPr>
-        <w:t xml:space="preserve">This project is a recreation of the game Tetris which was made as faithfully as possible. It also included creating </w:t>
-      </w:r>
-      <w:r>
-        <w:rPr>
-          <w:lang w:val="en-GB"/>
-        </w:rPr>
-        <w:t xml:space="preserve">my own </w:t>
-      </w:r>
-      <w:r>
-        <w:rPr>
-          <w:lang w:val="en-GB"/>
-        </w:rPr>
-        <w:t>game engine</w:t>
-      </w:r>
-    </w:p>
-    <w:p>
-      <w:pPr>
-        <w:pStyle w:val="Heading1"/>
-      </w:pPr>
-      <w:r>
-        <w:t>Instrukcja użytkownika</w:t>
-      </w:r>
-    </w:p>
-    <w:p>
-      <w:pPr>
-        <w:pStyle w:val="BodyText"/>
-      </w:pPr>
-      <w:r>
-        <w:t>W tym punkcie należy umieścić instrukcję użytkowania programu. Może być to na przykład opis poszczególnych menu w programie. W przypadku gry należy opisać zasady gry. Opcjonalnie można wstawić zrzuty ekranu. Jeśli uruchomienie programu wymaga wykonania jakiś niestandardowych lub dodatkowych czynności (na przykład uruchomienie serwera baz danych itp.) to należy zamieścić tę informację.</w:t>
-      </w:r>
-    </w:p>
-    <w:p>
-      <w:pPr>
-        <w:pStyle w:val="Heading1"/>
-      </w:pPr>
-      <w:r>
+      </w:pPr>
+      <w:r>
+        <w:lastRenderedPageBreak/>
         <w:t>Kompilacja</w:t>
       </w:r>
     </w:p>
@@ -453,7 +2324,28 @@
         <w:pStyle w:val="BodyText"/>
       </w:pPr>
       <w:r>
-        <w:t>Do kompilacji projektu należy wpierw zainstalować biblioteki {biblioteki tutaj} a następnie skompilować go z użyciem MSVC dla języka C++ 20. Program zadziała tylko w systemie Windows</w:t>
+        <w:t>Do kompilacji projektu należy wpierw zainstalować bibliotek</w:t>
+      </w:r>
+      <w:r>
+        <w:t xml:space="preserve">ę PDCurses (dostępną za pomocą VCPKG) </w:t>
+      </w:r>
+      <w:r>
+        <w:t>a następnie skompilować go z użyciem MSVC dla języka C++ 20.</w:t>
+      </w:r>
+      <w:r>
+        <w:t xml:space="preserve"> Biblioteka json jest załączona w plikach źródłowych</w:t>
+      </w:r>
+      <w:r>
+        <w:t>.</w:t>
+      </w:r>
+    </w:p>
+    <w:p>
+      <w:pPr>
+        <w:pStyle w:val="BodyText"/>
+        <w:ind w:firstLine="0"/>
+      </w:pPr>
+      <w:r>
+        <w:t>Program zadziała tylko w systemie Windows</w:t>
       </w:r>
       <w:r>
         <w:t>.</w:t>
@@ -488,45 +2380,50 @@
           <w:i/>
           <w:iCs/>
         </w:rPr>
-        <w:t>Main</w:t>
-      </w:r>
+        <w:t>Main.cpp</w:t>
+      </w:r>
+      <w:r>
+        <w:t xml:space="preserve"> –</w:t>
+      </w:r>
+      <w:r>
+        <w:t xml:space="preserve"> Plik</w:t>
+      </w:r>
+      <w:r>
+        <w:t xml:space="preserve"> będąc</w:t>
+      </w:r>
+      <w:r>
+        <w:t>y</w:t>
+      </w:r>
+      <w:r>
+        <w:t xml:space="preserve"> punktem wejścia programu</w:t>
+      </w:r>
+      <w:r>
+        <w:t>.</w:t>
+      </w:r>
+    </w:p>
+    <w:p>
+      <w:pPr>
+        <w:pStyle w:val="BodyText"/>
+        <w:numPr>
+          <w:ilvl w:val="0"/>
+          <w:numId w:val="2"/>
+        </w:numPr>
+      </w:pPr>
+      <w:bookmarkStart w:id="0" w:name="_Hlk214291711"/>
       <w:r>
         <w:rPr>
           <w:i/>
           <w:iCs/>
         </w:rPr>
-        <w:t>.cpp</w:t>
-      </w:r>
-      <w:r>
-        <w:t xml:space="preserve"> –</w:t>
-      </w:r>
-      <w:r>
-        <w:t xml:space="preserve"> </w:t>
-      </w:r>
-      <w:r>
-        <w:t xml:space="preserve">implementacja </w:t>
-      </w:r>
-      <w:r>
-        <w:t>funkcji będące</w:t>
-      </w:r>
-      <w:r>
-        <w:t>j punktem wejścia programu</w:t>
-      </w:r>
-    </w:p>
-    <w:p>
-      <w:pPr>
-        <w:pStyle w:val="BodyText"/>
-        <w:numPr>
-          <w:ilvl w:val="0"/>
-          <w:numId w:val="2"/>
-        </w:numPr>
-      </w:pPr>
+        <w:t>GameEngine</w:t>
+      </w:r>
+      <w:bookmarkEnd w:id="0"/>
       <w:r>
         <w:rPr>
           <w:i/>
           <w:iCs/>
         </w:rPr>
-        <w:t>App.h</w:t>
+        <w:t>.h</w:t>
       </w:r>
       <w:r>
         <w:t xml:space="preserve">, </w:t>
@@ -536,70 +2433,25 @@
           <w:i/>
           <w:iCs/>
         </w:rPr>
-        <w:t>App.cpp</w:t>
+        <w:t>GameEngine.cpp</w:t>
       </w:r>
       <w:r>
         <w:t xml:space="preserve"> – deklaracja oraz implementacja klasy </w:t>
       </w:r>
+      <w:bookmarkStart w:id="1" w:name="_Hlk214291721"/>
       <w:r>
         <w:rPr>
           <w:rFonts w:ascii="Courier New" w:hAnsi="Courier New"/>
         </w:rPr>
-        <w:t>Application</w:t>
-      </w:r>
-    </w:p>
-    <w:p>
-      <w:pPr>
-        <w:pStyle w:val="BodyText"/>
-        <w:numPr>
-          <w:ilvl w:val="0"/>
-          <w:numId w:val="2"/>
-        </w:numPr>
-      </w:pPr>
-      <w:bookmarkStart w:id="0" w:name="_Hlk214291711"/>
-      <w:r>
-        <w:rPr>
-          <w:i/>
-          <w:iCs/>
-        </w:rPr>
         <w:t>GameEngine</w:t>
       </w:r>
-      <w:bookmarkEnd w:id="0"/>
-      <w:r>
-        <w:rPr>
-          <w:i/>
-          <w:iCs/>
-        </w:rPr>
-        <w:t>.h</w:t>
-      </w:r>
-      <w:r>
-        <w:t xml:space="preserve">, </w:t>
-      </w:r>
-      <w:r>
-        <w:rPr>
-          <w:i/>
-          <w:iCs/>
-        </w:rPr>
-        <w:t>GameEngine</w:t>
-      </w:r>
-      <w:r>
-        <w:rPr>
-          <w:i/>
-          <w:iCs/>
-        </w:rPr>
-        <w:t>.cpp</w:t>
-      </w:r>
-      <w:r>
-        <w:t xml:space="preserve"> – deklaracja oraz implementacja klasy </w:t>
-      </w:r>
-      <w:bookmarkStart w:id="1" w:name="_Hlk214291721"/>
+      <w:bookmarkEnd w:id="1"/>
       <w:r>
         <w:rPr>
           <w:rFonts w:ascii="Courier New" w:hAnsi="Courier New"/>
         </w:rPr>
-        <w:t>GameEngine</w:t>
-      </w:r>
-      <w:bookmarkEnd w:id="1"/>
+        <w:t>.</w:t>
+      </w:r>
     </w:p>
     <w:p>
       <w:pPr>
@@ -618,7 +2470,13 @@
           <w:iCs/>
           <w:lang w:val="en-US"/>
         </w:rPr>
-        <w:t>GameRenderer</w:t>
+        <w:t>GameRenderer.h</w:t>
+      </w:r>
+      <w:r>
+        <w:rPr>
+          <w:lang w:val="en-US"/>
+        </w:rPr>
+        <w:t xml:space="preserve">, </w:t>
       </w:r>
       <w:r>
         <w:rPr>
@@ -626,61 +2484,68 @@
           <w:iCs/>
           <w:lang w:val="en-US"/>
         </w:rPr>
-        <w:t>.h</w:t>
+        <w:t>GameRenderer.cpp</w:t>
       </w:r>
       <w:r>
         <w:rPr>
           <w:lang w:val="en-US"/>
         </w:rPr>
-        <w:t xml:space="preserve">, </w:t>
-      </w:r>
+        <w:t xml:space="preserve"> – deklaracja oraz implementacja klasy </w:t>
+      </w:r>
+      <w:r>
+        <w:rPr>
+          <w:rFonts w:ascii="Courier New" w:hAnsi="Courier New"/>
+          <w:lang w:val="en-US"/>
+        </w:rPr>
+        <w:t>GameRendere</w:t>
+      </w:r>
+      <w:r>
+        <w:rPr>
+          <w:rFonts w:ascii="Courier New" w:hAnsi="Courier New"/>
+          <w:lang w:val="en-US"/>
+        </w:rPr>
+        <w:t>r</w:t>
+      </w:r>
+      <w:r>
+        <w:rPr>
+          <w:lang w:val="en-US"/>
+        </w:rPr>
+        <w:t>.</w:t>
+      </w:r>
+    </w:p>
+    <w:p>
+      <w:pPr>
+        <w:pStyle w:val="BodyText"/>
+        <w:numPr>
+          <w:ilvl w:val="0"/>
+          <w:numId w:val="2"/>
+        </w:numPr>
+        <w:rPr>
+          <w:rFonts w:cs="Arial"/>
+          <w:lang w:val="en-US"/>
+        </w:rPr>
+      </w:pPr>
       <w:r>
         <w:rPr>
           <w:i/>
           <w:iCs/>
           <w:lang w:val="en-US"/>
         </w:rPr>
-        <w:t>GameRenderer.cpp</w:t>
-      </w:r>
-      <w:r>
-        <w:rPr>
-          <w:lang w:val="en-US"/>
-        </w:rPr>
-        <w:t xml:space="preserve"> – deklaracja oraz implementacja klasy </w:t>
-      </w:r>
-      <w:r>
-        <w:rPr>
-          <w:rFonts w:ascii="Courier New" w:hAnsi="Courier New"/>
-          <w:lang w:val="en-US"/>
-        </w:rPr>
-        <w:t>Game</w:t>
-      </w:r>
-      <w:r>
-        <w:rPr>
-          <w:rFonts w:ascii="Courier New" w:hAnsi="Courier New"/>
-          <w:lang w:val="en-US"/>
-        </w:rPr>
-        <w:t>Renderer</w:t>
-      </w:r>
-    </w:p>
-    <w:p>
-      <w:pPr>
-        <w:pStyle w:val="BodyText"/>
-        <w:numPr>
-          <w:ilvl w:val="0"/>
-          <w:numId w:val="2"/>
-        </w:numPr>
-        <w:rPr>
-          <w:lang w:val="en-US"/>
-        </w:rPr>
-      </w:pPr>
+        <w:t>TimeManager</w:t>
+      </w:r>
       <w:r>
         <w:rPr>
           <w:i/>
           <w:iCs/>
           <w:lang w:val="en-US"/>
         </w:rPr>
-        <w:t>TimeManager</w:t>
+        <w:t>.h</w:t>
+      </w:r>
+      <w:r>
+        <w:rPr>
+          <w:lang w:val="en-US"/>
+        </w:rPr>
+        <w:t xml:space="preserve">, </w:t>
       </w:r>
       <w:r>
         <w:rPr>
@@ -688,13 +2553,7 @@
           <w:iCs/>
           <w:lang w:val="en-US"/>
         </w:rPr>
-        <w:t>.h</w:t>
-      </w:r>
-      <w:r>
-        <w:rPr>
-          <w:lang w:val="en-US"/>
-        </w:rPr>
-        <w:t xml:space="preserve">, </w:t>
+        <w:t>TimeManager</w:t>
       </w:r>
       <w:r>
         <w:rPr>
@@ -702,28 +2561,71 @@
           <w:iCs/>
           <w:lang w:val="en-US"/>
         </w:rPr>
+        <w:t>.cpp</w:t>
+      </w:r>
+      <w:r>
+        <w:rPr>
+          <w:lang w:val="en-US"/>
+        </w:rPr>
+        <w:t xml:space="preserve"> – deklaracja oraz implementacja klasy </w:t>
+      </w:r>
+      <w:r>
+        <w:rPr>
+          <w:rFonts w:ascii="Courier New" w:hAnsi="Courier New"/>
+          <w:lang w:val="en-US"/>
+        </w:rPr>
         <w:t>TimeManager</w:t>
       </w:r>
+      <w:r>
+        <w:rPr>
+          <w:rFonts w:cs="Arial"/>
+          <w:lang w:val="en-US"/>
+        </w:rPr>
+        <w:t>.</w:t>
+      </w:r>
+    </w:p>
+    <w:p>
+      <w:pPr>
+        <w:pStyle w:val="BodyText"/>
+        <w:numPr>
+          <w:ilvl w:val="0"/>
+          <w:numId w:val="2"/>
+        </w:numPr>
+      </w:pPr>
       <w:r>
         <w:rPr>
           <w:i/>
           <w:iCs/>
-          <w:lang w:val="en-US"/>
-        </w:rPr>
-        <w:t>.cpp</w:t>
-      </w:r>
-      <w:r>
-        <w:rPr>
-          <w:lang w:val="en-US"/>
-        </w:rPr>
-        <w:t xml:space="preserve"> – deklaracja oraz implementacja klasy </w:t>
-      </w:r>
-      <w:r>
-        <w:rPr>
-          <w:rFonts w:ascii="Courier New" w:hAnsi="Courier New"/>
-          <w:lang w:val="en-US"/>
-        </w:rPr>
-        <w:t>TimeManager</w:t>
+        </w:rPr>
+        <w:t>InputManager.h</w:t>
+      </w:r>
+      <w:r>
+        <w:t xml:space="preserve">, </w:t>
+      </w:r>
+      <w:r>
+        <w:rPr>
+          <w:i/>
+          <w:iCs/>
+        </w:rPr>
+        <w:t>InputManager.cpp</w:t>
+      </w:r>
+      <w:r>
+        <w:t xml:space="preserve"> – </w:t>
+      </w:r>
+      <w:r>
+        <w:t>deklaracja oraz implementacja</w:t>
+      </w:r>
+      <w:r>
+        <w:t xml:space="preserve"> klasy </w:t>
+      </w:r>
+      <w:r>
+        <w:rPr>
+          <w:rFonts w:ascii="Courier New" w:hAnsi="Courier New" w:cs="Courier New"/>
+        </w:rPr>
+        <w:t>InputManager</w:t>
+      </w:r>
+      <w:r>
+        <w:t>.</w:t>
       </w:r>
     </w:p>
     <w:p>
@@ -739,7 +2641,7 @@
           <w:i/>
           <w:iCs/>
         </w:rPr>
-        <w:t>Events</w:t>
+        <w:t>WindowManager</w:t>
       </w:r>
       <w:r>
         <w:rPr>
@@ -749,43 +2651,42 @@
         <w:t>.h</w:t>
       </w:r>
       <w:r>
-        <w:t xml:space="preserve"> </w:t>
-      </w:r>
-      <w:r>
-        <w:t xml:space="preserve">– deklaracja </w:t>
-      </w:r>
-      <w:r>
-        <w:t xml:space="preserve">struktury </w:t>
-      </w:r>
-      <w:r>
-        <w:rPr>
-          <w:rFonts w:ascii="Courier New" w:hAnsi="Courier New" w:cs="Courier New"/>
-        </w:rPr>
-        <w:t>E</w:t>
-      </w:r>
-      <w:r>
-        <w:rPr>
-          <w:rFonts w:ascii="Courier New" w:hAnsi="Courier New" w:cs="Courier New"/>
-        </w:rPr>
-        <w:t>vent</w:t>
-      </w:r>
-      <w:r>
-        <w:t xml:space="preserve"> wykorzystywanej do komunikacji podsystemów z silnikiem gry oraz stałych, które </w:t>
-      </w:r>
-      <w:r>
-        <w:t>oznaczają</w:t>
-      </w:r>
-      <w:r>
-        <w:t xml:space="preserve"> </w:t>
-      </w:r>
-      <w:r>
-        <w:t>rodzaj</w:t>
-      </w:r>
-      <w:r>
-        <w:t xml:space="preserve"> ev</w:t>
-      </w:r>
-      <w:r>
-        <w:t>entu</w:t>
+        <w:t xml:space="preserve">, </w:t>
+      </w:r>
+      <w:r>
+        <w:rPr>
+          <w:i/>
+          <w:iCs/>
+        </w:rPr>
+        <w:t>WindowManager</w:t>
+      </w:r>
+      <w:r>
+        <w:rPr>
+          <w:i/>
+          <w:iCs/>
+        </w:rPr>
+        <w:t>.cpp</w:t>
+      </w:r>
+      <w:r>
+        <w:t xml:space="preserve"> – </w:t>
+      </w:r>
+      <w:r>
+        <w:t>deklaracja oraz implementacja</w:t>
+      </w:r>
+      <w:r>
+        <w:t xml:space="preserve"> kl</w:t>
+      </w:r>
+      <w:r>
+        <w:t xml:space="preserve">asy </w:t>
+      </w:r>
+      <w:r>
+        <w:rPr>
+          <w:rFonts w:ascii="Courier New" w:hAnsi="Courier New" w:cs="Courier New"/>
+        </w:rPr>
+        <w:t>WindowManager</w:t>
+      </w:r>
+      <w:r>
+        <w:t>.</w:t>
       </w:r>
     </w:p>
     <w:p>
@@ -801,7 +2702,7 @@
           <w:i/>
           <w:iCs/>
         </w:rPr>
-        <w:t>Settings</w:t>
+        <w:t>SaveSystem</w:t>
       </w:r>
       <w:r>
         <w:rPr>
@@ -811,44 +2712,625 @@
         <w:t>.h</w:t>
       </w:r>
       <w:r>
+        <w:t xml:space="preserve">, </w:t>
+      </w:r>
+      <w:r>
         <w:rPr>
           <w:i/>
           <w:iCs/>
         </w:rPr>
-        <w:t xml:space="preserve"> </w:t>
+        <w:t>SaveSystem</w:t>
       </w:r>
       <w:r>
         <w:rPr>
           <w:i/>
           <w:iCs/>
         </w:rPr>
-        <w:t>–</w:t>
-      </w:r>
+        <w:t>.cpp</w:t>
+      </w:r>
+      <w:r>
+        <w:t xml:space="preserve"> – </w:t>
+      </w:r>
+      <w:r>
+        <w:t>deklaracja oraz implementacja</w:t>
+      </w:r>
+      <w:r>
+        <w:t xml:space="preserve"> funkcji</w:t>
+      </w:r>
+      <w:r>
+        <w:t xml:space="preserve"> </w:t>
+      </w:r>
+      <w:r>
+        <w:rPr>
+          <w:rFonts w:ascii="Courier New" w:hAnsi="Courier New" w:cs="Courier New"/>
+        </w:rPr>
+        <w:t>loadState()</w:t>
+      </w:r>
+      <w:r>
+        <w:t xml:space="preserve"> i </w:t>
+      </w:r>
+      <w:r>
+        <w:rPr>
+          <w:rFonts w:ascii="Courier New" w:hAnsi="Courier New" w:cs="Courier New"/>
+        </w:rPr>
+        <w:t>saveState()</w:t>
+      </w:r>
+      <w:r>
+        <w:t xml:space="preserve"> do odczytu i zapisu danych programu do pliku</w:t>
+      </w:r>
+      <w:r>
+        <w:t>.</w:t>
+      </w:r>
+    </w:p>
+    <w:p>
+      <w:pPr>
+        <w:pStyle w:val="BodyText"/>
+        <w:numPr>
+          <w:ilvl w:val="0"/>
+          <w:numId w:val="2"/>
+        </w:numPr>
+      </w:pPr>
       <w:r>
         <w:rPr>
           <w:i/>
           <w:iCs/>
         </w:rPr>
+        <w:t>Tetromino</w:t>
+      </w:r>
+      <w:r>
+        <w:rPr>
+          <w:i/>
+          <w:iCs/>
+        </w:rPr>
+        <w:t>.h</w:t>
+      </w:r>
+      <w:r>
+        <w:t xml:space="preserve">, </w:t>
+      </w:r>
+      <w:r>
+        <w:rPr>
+          <w:i/>
+          <w:iCs/>
+        </w:rPr>
+        <w:t>Tetromino</w:t>
+      </w:r>
+      <w:r>
+        <w:rPr>
+          <w:i/>
+          <w:iCs/>
+        </w:rPr>
+        <w:t>.cpp</w:t>
+      </w:r>
+      <w:r>
+        <w:t xml:space="preserve"> – </w:t>
+      </w:r>
+      <w:r>
+        <w:t>deklaracja oraz implementacja</w:t>
+      </w:r>
+      <w:r>
+        <w:t xml:space="preserve"> klasy </w:t>
+      </w:r>
+      <w:r>
+        <w:rPr>
+          <w:rFonts w:ascii="Courier New" w:hAnsi="Courier New" w:cs="Courier New"/>
+        </w:rPr>
+        <w:t>Tetromino</w:t>
+      </w:r>
+      <w:r>
+        <w:t>.</w:t>
+      </w:r>
+    </w:p>
+    <w:p>
+      <w:pPr>
+        <w:pStyle w:val="BodyText"/>
+        <w:numPr>
+          <w:ilvl w:val="0"/>
+          <w:numId w:val="2"/>
+        </w:numPr>
+      </w:pPr>
+      <w:r>
+        <w:rPr>
+          <w:i/>
+          <w:iCs/>
+        </w:rPr>
+        <w:t>SoundFX</w:t>
+      </w:r>
+      <w:r>
+        <w:rPr>
+          <w:i/>
+          <w:iCs/>
+        </w:rPr>
+        <w:t>.h</w:t>
+      </w:r>
+      <w:r>
+        <w:t xml:space="preserve">, </w:t>
+      </w:r>
+      <w:r>
+        <w:rPr>
+          <w:i/>
+          <w:iCs/>
+        </w:rPr>
+        <w:t>SoundFX</w:t>
+      </w:r>
+      <w:r>
+        <w:rPr>
+          <w:i/>
+          <w:iCs/>
+        </w:rPr>
+        <w:t>.cpp</w:t>
+      </w:r>
+      <w:r>
+        <w:t xml:space="preserve"> – </w:t>
+      </w:r>
+      <w:r>
+        <w:t>deklaracja oraz implementacja</w:t>
+      </w:r>
+      <w:r>
+        <w:t xml:space="preserve"> fu</w:t>
+      </w:r>
+      <w:r>
+        <w:t xml:space="preserve">nkcji </w:t>
+      </w:r>
+      <w:r>
+        <w:t>d</w:t>
+      </w:r>
+      <w:r>
+        <w:t>o generowania efekt</w:t>
+      </w:r>
+      <w:r>
+        <w:t>ó</w:t>
+      </w:r>
+      <w:r>
+        <w:t>w dźwiękowych</w:t>
+      </w:r>
+      <w:r>
+        <w:t>.</w:t>
+      </w:r>
+    </w:p>
+    <w:p>
+      <w:pPr>
+        <w:pStyle w:val="BodyText"/>
+        <w:numPr>
+          <w:ilvl w:val="0"/>
+          <w:numId w:val="2"/>
+        </w:numPr>
+      </w:pPr>
+      <w:r>
+        <w:rPr>
+          <w:i/>
+          <w:iCs/>
+        </w:rPr>
+        <w:t>GameLogic</w:t>
+      </w:r>
+      <w:r>
+        <w:rPr>
+          <w:i/>
+          <w:iCs/>
+        </w:rPr>
+        <w:t>.cpp</w:t>
+      </w:r>
+      <w:r>
+        <w:t xml:space="preserve"> –</w:t>
+      </w:r>
+      <w:r>
         <w:t xml:space="preserve"> </w:t>
       </w:r>
       <w:r>
-        <w:t>deklaracja struktury przechowującej ustawienia gry</w:t>
-      </w:r>
-    </w:p>
-    <w:p>
-      <w:pPr>
-        <w:pStyle w:val="BodyText"/>
-      </w:pPr>
-      <w:r>
-        <w:t>Jeśli projekt wykorzystuje jakieś dodatkowe zewnętrze biblioteki (oprócz biblioteki standardowej STL) to podajemy listę użytych dodatkowych bibliotek wraz z krótkim opisem oraz linkiem do strony internetowej. Jeśli projekt nie wykorzystuje zewnętrznych bibliotek to wpisujemy słowo „brak”. Na przykład:</w:t>
-      </w:r>
-    </w:p>
-    <w:p>
-      <w:pPr>
-        <w:pStyle w:val="BodyText"/>
-      </w:pPr>
-      <w:r>
-        <w:t>W projekcie wykorzystano następujące dodatkowe biblioteki:</w:t>
+        <w:t>implementacja zasad gry TETRIS</w:t>
+      </w:r>
+      <w:r>
+        <w:t>.</w:t>
+      </w:r>
+    </w:p>
+    <w:p>
+      <w:pPr>
+        <w:pStyle w:val="BodyText"/>
+        <w:numPr>
+          <w:ilvl w:val="0"/>
+          <w:numId w:val="2"/>
+        </w:numPr>
+      </w:pPr>
+      <w:r>
+        <w:rPr>
+          <w:i/>
+          <w:iCs/>
+        </w:rPr>
+        <w:t>UIElements</w:t>
+      </w:r>
+      <w:r>
+        <w:rPr>
+          <w:i/>
+          <w:iCs/>
+        </w:rPr>
+        <w:t>.cpp</w:t>
+      </w:r>
+      <w:r>
+        <w:t xml:space="preserve"> –</w:t>
+      </w:r>
+      <w:r>
+        <w:t xml:space="preserve"> </w:t>
+      </w:r>
+      <w:r>
+        <w:t>implementacja</w:t>
+      </w:r>
+      <w:r>
+        <w:t xml:space="preserve"> funkcji </w:t>
+      </w:r>
+      <w:r>
+        <w:rPr>
+          <w:rFonts w:ascii="Courier New" w:hAnsi="Courier New" w:cs="Courier New"/>
+        </w:rPr>
+        <w:t>m</w:t>
+      </w:r>
+      <w:r>
+        <w:rPr>
+          <w:rFonts w:ascii="Courier New" w:hAnsi="Courier New" w:cs="Courier New"/>
+        </w:rPr>
+        <w:t>ake</w:t>
+      </w:r>
+      <w:r>
+        <w:rPr>
+          <w:rFonts w:ascii="Courier New" w:hAnsi="Courier New" w:cs="Courier New"/>
+        </w:rPr>
+        <w:t>X</w:t>
+      </w:r>
+      <w:r>
+        <w:rPr>
+          <w:rFonts w:ascii="Courier New" w:hAnsi="Courier New" w:cs="Courier New"/>
+        </w:rPr>
+        <w:t>()</w:t>
+      </w:r>
+      <w:r>
+        <w:rPr>
+          <w:rFonts w:cs="Arial"/>
+        </w:rPr>
+        <w:t>,</w:t>
+      </w:r>
+      <w:r>
+        <w:rPr>
+          <w:rFonts w:ascii="Courier New" w:hAnsi="Courier New" w:cs="Courier New"/>
+        </w:rPr>
+        <w:t xml:space="preserve"> </w:t>
+      </w:r>
+      <w:r>
+        <w:rPr>
+          <w:rFonts w:ascii="Courier New" w:hAnsi="Courier New" w:cs="Courier New"/>
+        </w:rPr>
+        <w:t>initX()</w:t>
+      </w:r>
+      <w:r>
+        <w:rPr>
+          <w:rFonts w:cs="Arial"/>
+        </w:rPr>
+        <w:t>,</w:t>
+      </w:r>
+      <w:r>
+        <w:rPr>
+          <w:rFonts w:ascii="Courier New" w:hAnsi="Courier New" w:cs="Courier New"/>
+        </w:rPr>
+        <w:t xml:space="preserve"> refreshX()</w:t>
+      </w:r>
+      <w:r>
+        <w:rPr>
+          <w:rFonts w:cs="Arial"/>
+        </w:rPr>
+        <w:t xml:space="preserve"> oraz</w:t>
+      </w:r>
+      <w:r>
+        <w:t xml:space="preserve"> </w:t>
+      </w:r>
+      <w:r>
+        <w:rPr>
+          <w:rFonts w:ascii="Courier New" w:hAnsi="Courier New" w:cs="Courier New"/>
+        </w:rPr>
+        <w:t>xLogic()</w:t>
+      </w:r>
+      <w:r>
+        <w:t xml:space="preserve"> </w:t>
+      </w:r>
+      <w:r>
+        <w:t>składających się na wygląd, kształt i zachowanie poszczególnych okien interfejsu</w:t>
+      </w:r>
+      <w:r>
+        <w:t>.</w:t>
+      </w:r>
+    </w:p>
+    <w:p>
+      <w:pPr>
+        <w:pStyle w:val="BodyText"/>
+        <w:numPr>
+          <w:ilvl w:val="0"/>
+          <w:numId w:val="2"/>
+        </w:numPr>
+      </w:pPr>
+      <w:r>
+        <w:rPr>
+          <w:i/>
+          <w:iCs/>
+        </w:rPr>
+        <w:t>Events.h</w:t>
+      </w:r>
+      <w:r>
+        <w:t xml:space="preserve"> – deklaracja </w:t>
+      </w:r>
+      <w:r>
+        <w:t>enum</w:t>
+      </w:r>
+      <w:r>
+        <w:t xml:space="preserve"> </w:t>
+      </w:r>
+      <w:r>
+        <w:rPr>
+          <w:rFonts w:ascii="Courier New" w:hAnsi="Courier New" w:cs="Courier New"/>
+        </w:rPr>
+        <w:t>E</w:t>
+      </w:r>
+      <w:r>
+        <w:rPr>
+          <w:rFonts w:ascii="Courier New" w:hAnsi="Courier New" w:cs="Courier New"/>
+        </w:rPr>
+        <w:t>vent</w:t>
+      </w:r>
+      <w:r>
+        <w:t xml:space="preserve"> wykorzystywane</w:t>
+      </w:r>
+      <w:r>
+        <w:t>go</w:t>
+      </w:r>
+      <w:r>
+        <w:t xml:space="preserve"> do komunikacji podsystemów z silnikiem gry </w:t>
+      </w:r>
+      <w:r>
+        <w:t>asynchronicznie</w:t>
+      </w:r>
+      <w:r>
+        <w:t>.</w:t>
+      </w:r>
+    </w:p>
+    <w:p>
+      <w:pPr>
+        <w:pStyle w:val="BodyText"/>
+        <w:numPr>
+          <w:ilvl w:val="0"/>
+          <w:numId w:val="2"/>
+        </w:numPr>
+      </w:pPr>
+      <w:r>
+        <w:rPr>
+          <w:i/>
+          <w:iCs/>
+        </w:rPr>
+        <w:t>Settings</w:t>
+      </w:r>
+      <w:r>
+        <w:rPr>
+          <w:i/>
+          <w:iCs/>
+        </w:rPr>
+        <w:t>.h</w:t>
+      </w:r>
+      <w:r>
+        <w:rPr>
+          <w:i/>
+          <w:iCs/>
+        </w:rPr>
+        <w:t xml:space="preserve"> </w:t>
+      </w:r>
+      <w:r>
+        <w:rPr>
+          <w:i/>
+          <w:iCs/>
+        </w:rPr>
+        <w:t>–</w:t>
+      </w:r>
+      <w:r>
+        <w:rPr>
+          <w:i/>
+          <w:iCs/>
+        </w:rPr>
+        <w:t xml:space="preserve"> </w:t>
+      </w:r>
+      <w:r>
+        <w:t xml:space="preserve">deklaracja </w:t>
+      </w:r>
+      <w:r>
+        <w:t>klasy</w:t>
+      </w:r>
+      <w:r>
+        <w:t xml:space="preserve"> </w:t>
+      </w:r>
+      <w:r>
+        <w:rPr>
+          <w:rFonts w:ascii="Courier New" w:hAnsi="Courier New" w:cs="Courier New"/>
+        </w:rPr>
+        <w:t>GameSettings</w:t>
+      </w:r>
+      <w:r>
+        <w:t>.</w:t>
+      </w:r>
+    </w:p>
+    <w:p>
+      <w:pPr>
+        <w:pStyle w:val="BodyText"/>
+        <w:numPr>
+          <w:ilvl w:val="0"/>
+          <w:numId w:val="2"/>
+        </w:numPr>
+      </w:pPr>
+      <w:r>
+        <w:rPr>
+          <w:i/>
+          <w:iCs/>
+        </w:rPr>
+        <w:t>Constants</w:t>
+      </w:r>
+      <w:r>
+        <w:rPr>
+          <w:i/>
+          <w:iCs/>
+        </w:rPr>
+        <w:t>.h</w:t>
+      </w:r>
+      <w:r>
+        <w:rPr>
+          <w:i/>
+          <w:iCs/>
+        </w:rPr>
+        <w:t xml:space="preserve"> </w:t>
+      </w:r>
+      <w:r>
+        <w:rPr>
+          <w:i/>
+          <w:iCs/>
+        </w:rPr>
+        <w:t xml:space="preserve">– </w:t>
+      </w:r>
+      <w:r>
+        <w:t>deklaracja</w:t>
+      </w:r>
+      <w:r>
+        <w:t xml:space="preserve"> stałych preprocesora, które definiują właściwości gry</w:t>
+      </w:r>
+      <w:r>
+        <w:t xml:space="preserve"> oraz przydatnych makr</w:t>
+      </w:r>
+      <w:r>
+        <w:t>.</w:t>
+      </w:r>
+    </w:p>
+    <w:p>
+      <w:pPr>
+        <w:pStyle w:val="BodyText"/>
+        <w:numPr>
+          <w:ilvl w:val="0"/>
+          <w:numId w:val="2"/>
+        </w:numPr>
+      </w:pPr>
+      <w:r>
+        <w:rPr>
+          <w:i/>
+          <w:iCs/>
+        </w:rPr>
+        <w:t xml:space="preserve">GameState.h – </w:t>
+      </w:r>
+      <w:r>
+        <w:t>deklaracja</w:t>
+      </w:r>
+      <w:r>
+        <w:t xml:space="preserve"> i implementacja</w:t>
+      </w:r>
+      <w:r>
+        <w:t xml:space="preserve"> </w:t>
+      </w:r>
+      <w:r>
+        <w:t xml:space="preserve">klasy </w:t>
+      </w:r>
+      <w:r>
+        <w:rPr>
+          <w:rFonts w:ascii="Courier New" w:hAnsi="Courier New" w:cs="Courier New"/>
+        </w:rPr>
+        <w:t>GameState</w:t>
+      </w:r>
+      <w:r>
+        <w:t xml:space="preserve"> przechowującej stan silnika oraz gry</w:t>
+      </w:r>
+      <w:r>
+        <w:t>.</w:t>
+      </w:r>
+    </w:p>
+    <w:p>
+      <w:pPr>
+        <w:pStyle w:val="BodyText"/>
+        <w:numPr>
+          <w:ilvl w:val="0"/>
+          <w:numId w:val="2"/>
+        </w:numPr>
+      </w:pPr>
+      <w:r>
+        <w:rPr>
+          <w:i/>
+          <w:iCs/>
+        </w:rPr>
+        <w:t>CursesWinCompat.h</w:t>
+      </w:r>
+      <w:r>
+        <w:rPr>
+          <w:i/>
+          <w:iCs/>
+        </w:rPr>
+        <w:t xml:space="preserve"> </w:t>
+      </w:r>
+      <w:r>
+        <w:rPr>
+          <w:i/>
+          <w:iCs/>
+        </w:rPr>
+        <w:t xml:space="preserve">– </w:t>
+      </w:r>
+      <w:r>
+        <w:t>deklaracja</w:t>
+      </w:r>
+      <w:r>
+        <w:t xml:space="preserve"> pomocniczego pliku nagłówkowego rozwiązującego konflikty bibliotek </w:t>
+      </w:r>
+      <w:r>
+        <w:rPr>
+          <w:rFonts w:ascii="Courier New" w:hAnsi="Courier New" w:cs="Courier New"/>
+        </w:rPr>
+        <w:t>curses.h</w:t>
+      </w:r>
+      <w:r>
+        <w:t xml:space="preserve"> oraz </w:t>
+      </w:r>
+      <w:r>
+        <w:rPr>
+          <w:rFonts w:ascii="Courier New" w:hAnsi="Courier New" w:cs="Courier New"/>
+        </w:rPr>
+        <w:t>windows.h</w:t>
+      </w:r>
+      <w:r>
+        <w:t xml:space="preserve"> (jest załączany</w:t>
+      </w:r>
+      <w:r>
+        <w:t xml:space="preserve"> w programie</w:t>
+      </w:r>
+      <w:r>
+        <w:t xml:space="preserve"> w zamian za </w:t>
+      </w:r>
+      <w:r>
+        <w:rPr>
+          <w:rFonts w:ascii="Courier New" w:hAnsi="Courier New" w:cs="Courier New"/>
+        </w:rPr>
+        <w:t>curses.h</w:t>
+      </w:r>
+      <w:r>
+        <w:t>)</w:t>
+      </w:r>
+    </w:p>
+    <w:p>
+      <w:pPr>
+        <w:pStyle w:val="BodyText"/>
+        <w:ind w:left="360" w:firstLine="0"/>
+      </w:pPr>
+    </w:p>
+    <w:p>
+      <w:pPr>
+        <w:pStyle w:val="BodyText"/>
+      </w:pPr>
+      <w:r>
+        <w:t>W projekcie wykorzystano następujące dodatkow</w:t>
+      </w:r>
+      <w:r>
+        <w:t>e</w:t>
+      </w:r>
+      <w:r>
+        <w:t xml:space="preserve"> bibliotek</w:t>
+      </w:r>
+      <w:r>
+        <w:t>i</w:t>
+      </w:r>
+      <w:r>
+        <w:t>:</w:t>
       </w:r>
     </w:p>
     <w:p>
@@ -860,20 +3342,84 @@
         </w:numPr>
       </w:pPr>
       <w:r>
-        <w:t xml:space="preserve">SQLite – silnik bazodanowy SQL. Strona internetowa: </w:t>
-      </w:r>
-      <w:hyperlink r:id="rId8">
+        <w:t>PDCurses</w:t>
+      </w:r>
+      <w:r>
+        <w:t xml:space="preserve"> –</w:t>
+      </w:r>
+      <w:r>
+        <w:t xml:space="preserve"> Port legendarnej biblioteki curses</w:t>
+      </w:r>
+      <w:r>
+        <w:t>.h</w:t>
+      </w:r>
+      <w:r>
+        <w:t xml:space="preserve"> do zarządzania oknami w programach z interfejsem tekstowym</w:t>
+      </w:r>
+      <w:r>
+        <w:t xml:space="preserve"> </w:t>
+      </w:r>
+      <w:r>
+        <w:t>na system operacyjny Windows</w:t>
+      </w:r>
+      <w:r>
+        <w:t>.</w:t>
+      </w:r>
+    </w:p>
+    <w:p>
+      <w:pPr>
+        <w:pStyle w:val="BodyText"/>
+        <w:ind w:left="720" w:firstLine="698"/>
+      </w:pPr>
+      <w:r>
+        <w:t>Strona internetowa:</w:t>
+      </w:r>
+      <w:r>
+        <w:t xml:space="preserve"> </w:t>
+      </w:r>
+      <w:hyperlink r:id="rId11" w:history="1">
         <w:r>
           <w:rPr>
-            <w:color w:val="000080"/>
-            <w:u w:val="single"/>
+            <w:rStyle w:val="Hyperlink"/>
           </w:rPr>
-          <w:t>https://sqlite.org/</w:t>
+          <w:t>https://pdcurs</w:t>
+        </w:r>
+        <w:r>
+          <w:rPr>
+            <w:rStyle w:val="Hyperlink"/>
+          </w:rPr>
+          <w:t>e</w:t>
+        </w:r>
+        <w:r>
+          <w:rPr>
+            <w:rStyle w:val="Hyperlink"/>
+          </w:rPr>
+          <w:t>s.org/</w:t>
         </w:r>
       </w:hyperlink>
       <w:r>
-        <w:t>.</w:t>
-      </w:r>
+        <w:t xml:space="preserve"> </w:t>
+      </w:r>
+      <w:hyperlink r:id="rId12" w:history="1">
+        <w:r>
+          <w:rPr>
+            <w:rStyle w:val="Hyperlink"/>
+          </w:rPr>
+          <w:t>https://github.com/wmc</w:t>
+        </w:r>
+        <w:r>
+          <w:rPr>
+            <w:rStyle w:val="Hyperlink"/>
+          </w:rPr>
+          <w:t>b</w:t>
+        </w:r>
+        <w:r>
+          <w:rPr>
+            <w:rStyle w:val="Hyperlink"/>
+          </w:rPr>
+          <w:t>rine/PDCurses</w:t>
+        </w:r>
+      </w:hyperlink>
     </w:p>
     <w:p>
       <w:pPr>
@@ -884,36 +3430,181 @@
         </w:numPr>
       </w:pPr>
       <w:r>
-        <w:t xml:space="preserve">TCLAP – biblioteka szablonów C++ do parsowania argumentów podanych w linii poleceń. Strona internetowa: </w:t>
-      </w:r>
-      <w:hyperlink r:id="rId9">
+        <w:t>json</w:t>
+      </w:r>
+      <w:r>
+        <w:t xml:space="preserve"> – biblioteka do parsowania </w:t>
+      </w:r>
+      <w:r>
+        <w:t>plików .json</w:t>
+      </w:r>
+      <w:r>
+        <w:t>.</w:t>
+      </w:r>
+    </w:p>
+    <w:p>
+      <w:pPr>
+        <w:pStyle w:val="BodyText"/>
+        <w:ind w:left="720" w:firstLine="698"/>
+      </w:pPr>
+      <w:r>
+        <w:t xml:space="preserve">Strona internetowa: </w:t>
+      </w:r>
+      <w:hyperlink r:id="rId13" w:history="1">
         <w:r>
           <w:rPr>
-            <w:color w:val="000080"/>
-            <w:u w:val="single"/>
+            <w:rStyle w:val="Hyperlink"/>
           </w:rPr>
-          <w:t>http://tclap.sourceforge.net/</w:t>
+          <w:t>https://github.com/nlohmann/json</w:t>
         </w:r>
       </w:hyperlink>
-      <w:r>
-        <w:t>.</w:t>
-      </w:r>
+    </w:p>
+    <w:p>
+      <w:pPr>
+        <w:pStyle w:val="BodyText"/>
+        <w:ind w:left="720" w:firstLine="698"/>
+      </w:pPr>
     </w:p>
     <w:p>
       <w:pPr>
         <w:pStyle w:val="Heading1"/>
       </w:pPr>
       <w:r>
+        <w:lastRenderedPageBreak/>
         <w:t>Opis klas</w:t>
       </w:r>
     </w:p>
     <w:p>
       <w:pPr>
         <w:pStyle w:val="BodyText"/>
-      </w:pPr>
-      <w:r>
-        <w:t>W tym punkcie należy umieścić opis wszystkich stworzonych w projekcie klas. Należy podać do czego służy dana klasa oraz informację o jej publicznych metodach. Opcjonalnie można załączyć fragmenty kodu źródłowego. Na przykład:</w:t>
-      </w:r>
+        <w:keepNext/>
+        <w:jc w:val="center"/>
+      </w:pPr>
+      <w:r>
+        <w:rPr>
+          <w:noProof/>
+        </w:rPr>
+        <w:drawing>
+          <wp:inline distT="0" distB="0" distL="0" distR="0" wp14:anchorId="5B52D7AE" wp14:editId="4A5EC990">
+            <wp:extent cx="2975429" cy="2528502"/>
+            <wp:effectExtent l="0" t="0" r="1270" b="5080"/>
+            <wp:docPr id="583444976" name="Picture 2"/>
+            <wp:cNvGraphicFramePr>
+              <a:graphicFrameLocks xmlns:a="http://schemas.openxmlformats.org/drawingml/2006/main" noChangeAspect="1"/>
+            </wp:cNvGraphicFramePr>
+            <a:graphic xmlns:a="http://schemas.openxmlformats.org/drawingml/2006/main">
+              <a:graphicData uri="http://schemas.openxmlformats.org/drawingml/2006/picture">
+                <pic:pic xmlns:pic="http://schemas.openxmlformats.org/drawingml/2006/picture">
+                  <pic:nvPicPr>
+                    <pic:cNvPr id="583444976" name="Picture 2"/>
+                    <pic:cNvPicPr>
+                      <a:picLocks noChangeAspect="1" noChangeArrowheads="1"/>
+                    </pic:cNvPicPr>
+                  </pic:nvPicPr>
+                  <pic:blipFill>
+                    <a:blip r:embed="rId14">
+                      <a:extLst>
+                        <a:ext uri="{28A0092B-C50C-407E-A947-70E740481C1C}">
+                          <a14:useLocalDpi xmlns:a14="http://schemas.microsoft.com/office/drawing/2010/main" val="0"/>
+                        </a:ext>
+                      </a:extLst>
+                    </a:blip>
+                    <a:stretch>
+                      <a:fillRect/>
+                    </a:stretch>
+                  </pic:blipFill>
+                  <pic:spPr bwMode="auto">
+                    <a:xfrm>
+                      <a:off x="0" y="0"/>
+                      <a:ext cx="2975429" cy="2528502"/>
+                    </a:xfrm>
+                    <a:prstGeom prst="rect">
+                      <a:avLst/>
+                    </a:prstGeom>
+                    <a:noFill/>
+                    <a:ln>
+                      <a:noFill/>
+                    </a:ln>
+                  </pic:spPr>
+                </pic:pic>
+              </a:graphicData>
+            </a:graphic>
+          </wp:inline>
+        </w:drawing>
+      </w:r>
+    </w:p>
+    <w:p>
+      <w:pPr>
+        <w:pStyle w:val="Caption"/>
+        <w:jc w:val="center"/>
+        <w:rPr>
+          <w:rFonts w:ascii="Arial" w:hAnsi="Arial" w:cs="Arial"/>
+          <w:sz w:val="16"/>
+          <w:szCs w:val="16"/>
+        </w:rPr>
+      </w:pPr>
+      <w:r>
+        <w:rPr>
+          <w:rFonts w:ascii="Arial" w:hAnsi="Arial" w:cs="Arial"/>
+          <w:sz w:val="16"/>
+          <w:szCs w:val="16"/>
+        </w:rPr>
+        <w:t xml:space="preserve">Rysunek </w:t>
+      </w:r>
+      <w:r>
+        <w:rPr>
+          <w:rFonts w:ascii="Arial" w:hAnsi="Arial" w:cs="Arial"/>
+          <w:sz w:val="16"/>
+          <w:szCs w:val="16"/>
+        </w:rPr>
+        <w:fldChar w:fldCharType="begin"/>
+      </w:r>
+      <w:r>
+        <w:rPr>
+          <w:rFonts w:ascii="Arial" w:hAnsi="Arial" w:cs="Arial"/>
+          <w:sz w:val="16"/>
+          <w:szCs w:val="16"/>
+        </w:rPr>
+        <w:instrText xml:space="preserve"> SEQ Rysunek \* ARABIC </w:instrText>
+      </w:r>
+      <w:r>
+        <w:rPr>
+          <w:rFonts w:ascii="Arial" w:hAnsi="Arial" w:cs="Arial"/>
+          <w:sz w:val="16"/>
+          <w:szCs w:val="16"/>
+        </w:rPr>
+        <w:fldChar w:fldCharType="separate"/>
+      </w:r>
+      <w:r>
+        <w:rPr>
+          <w:rFonts w:ascii="Arial" w:hAnsi="Arial" w:cs="Arial"/>
+          <w:noProof/>
+          <w:sz w:val="16"/>
+          <w:szCs w:val="16"/>
+        </w:rPr>
+        <w:t>3</w:t>
+      </w:r>
+      <w:r>
+        <w:rPr>
+          <w:rFonts w:ascii="Arial" w:hAnsi="Arial" w:cs="Arial"/>
+          <w:sz w:val="16"/>
+          <w:szCs w:val="16"/>
+        </w:rPr>
+        <w:fldChar w:fldCharType="end"/>
+      </w:r>
+      <w:r>
+        <w:rPr>
+          <w:rFonts w:ascii="Arial" w:hAnsi="Arial" w:cs="Arial"/>
+          <w:sz w:val="16"/>
+          <w:szCs w:val="16"/>
+        </w:rPr>
+        <w:t>: Diagram UML zależności między najważniejszymi klasami</w:t>
+      </w:r>
+    </w:p>
+    <w:p>
+      <w:pPr>
+        <w:pStyle w:val="BodyText"/>
+      </w:pPr>
     </w:p>
     <w:p>
       <w:pPr>
@@ -935,11 +3626,52 @@
         <w:rPr>
           <w:rFonts w:ascii="Courier New" w:hAnsi="Courier New"/>
         </w:rPr>
-        <w:lastRenderedPageBreak/>
-        <w:t>BankAccount</w:t>
-      </w:r>
-      <w:r>
-        <w:t xml:space="preserve"> – reprezentuje konto w systemie bankowym.</w:t>
+        <w:t>GameEngine</w:t>
+      </w:r>
+      <w:r>
+        <w:t xml:space="preserve"> –</w:t>
+      </w:r>
+      <w:r>
+        <w:t xml:space="preserve"> klasa</w:t>
+      </w:r>
+      <w:r>
+        <w:t xml:space="preserve"> </w:t>
+      </w:r>
+      <w:r>
+        <w:rPr>
+          <w:rFonts w:cs="Arial"/>
+        </w:rPr>
+        <w:t>odpowiedzialna</w:t>
+      </w:r>
+      <w:r>
+        <w:rPr>
+          <w:rFonts w:cs="Arial"/>
+        </w:rPr>
+        <w:t xml:space="preserve"> za przechowywanie odniesień do </w:t>
+      </w:r>
+      <w:r>
+        <w:rPr>
+          <w:rFonts w:cs="Arial"/>
+        </w:rPr>
+        <w:t xml:space="preserve">stanu gry i </w:t>
+      </w:r>
+      <w:r>
+        <w:rPr>
+          <w:rFonts w:cs="Arial"/>
+        </w:rPr>
+        <w:t xml:space="preserve">wszystkich modułów programu </w:t>
+      </w:r>
+      <w:r>
+        <w:rPr>
+          <w:rFonts w:cs="Arial"/>
+        </w:rPr>
+        <w:t>oraz</w:t>
+      </w:r>
+      <w:r>
+        <w:rPr>
+          <w:rFonts w:cs="Arial"/>
+        </w:rPr>
+        <w:t xml:space="preserve"> zarządzanie ich wspólnymi zależnościami.</w:t>
       </w:r>
     </w:p>
     <w:p>
@@ -952,12 +3684,24 @@
       </w:pPr>
       <w:r>
         <w:rPr>
-          <w:rFonts w:ascii="Courier New" w:hAnsi="Courier New"/>
-        </w:rPr>
-        <w:t>float get_balance(void)</w:t>
-      </w:r>
-      <w:r>
-        <w:t xml:space="preserve"> – zwraca bieżący stan konta,</w:t>
+          <w:rFonts w:ascii="Courier New" w:hAnsi="Courier New" w:cs="Courier New"/>
+        </w:rPr>
+        <w:t>void setTimeManager(unique_ptr&lt;TimeManager&gt; ptr)</w:t>
+      </w:r>
+      <w:r>
+        <w:t xml:space="preserve"> </w:t>
+      </w:r>
+      <w:r>
+        <w:t xml:space="preserve">– używana </w:t>
+      </w:r>
+      <w:r>
+        <w:t xml:space="preserve">w procesie </w:t>
+      </w:r>
+      <w:r>
+        <w:t>inicjalizacji silnika gry</w:t>
+      </w:r>
+      <w:r>
+        <w:t>.</w:t>
       </w:r>
     </w:p>
     <w:p>
@@ -967,25 +3711,607 @@
           <w:ilvl w:val="1"/>
           <w:numId w:val="4"/>
         </w:numPr>
-      </w:pPr>
-      <w:r>
-        <w:rPr>
-          <w:rFonts w:ascii="Courier New" w:hAnsi="Courier New"/>
-        </w:rPr>
-        <w:t>void withdraw(float ammount)</w:t>
-      </w:r>
-      <w:r>
-        <w:t xml:space="preserve"> – pobiera z konta sumę </w:t>
-      </w:r>
-      <w:r>
-        <w:rPr>
-          <w:rFonts w:ascii="Courier New" w:hAnsi="Courier New"/>
-        </w:rPr>
-        <w:t>ammount</w:t>
-      </w:r>
-      <w:r>
-        <w:t>,</w:t>
-      </w:r>
+        <w:rPr>
+          <w:rFonts w:ascii="Courier New" w:hAnsi="Courier New" w:cs="Courier New"/>
+        </w:rPr>
+      </w:pPr>
+      <w:r>
+        <w:rPr>
+          <w:rFonts w:ascii="Courier New" w:hAnsi="Courier New" w:cs="Courier New"/>
+        </w:rPr>
+        <w:t>void setGameRenderer(unique_ptr&lt;GameRenderer&gt; ptr)</w:t>
+      </w:r>
+      <w:r>
+        <w:t xml:space="preserve"> – używana </w:t>
+      </w:r>
+      <w:r>
+        <w:t xml:space="preserve">w procesie </w:t>
+      </w:r>
+      <w:r>
+        <w:t>inicjalizacji silnika gry</w:t>
+      </w:r>
+      <w:r>
+        <w:t>.</w:t>
+      </w:r>
+    </w:p>
+    <w:p>
+      <w:pPr>
+        <w:pStyle w:val="BodyText"/>
+        <w:numPr>
+          <w:ilvl w:val="1"/>
+          <w:numId w:val="4"/>
+        </w:numPr>
+        <w:rPr>
+          <w:rFonts w:ascii="Courier New" w:hAnsi="Courier New" w:cs="Courier New"/>
+        </w:rPr>
+      </w:pPr>
+      <w:r>
+        <w:rPr>
+          <w:rFonts w:ascii="Courier New" w:hAnsi="Courier New" w:cs="Courier New"/>
+        </w:rPr>
+        <w:t>void setInputManager(unique_ptr&lt;InputManager&gt; ptr)</w:t>
+      </w:r>
+      <w:r>
+        <w:t xml:space="preserve"> – używana </w:t>
+      </w:r>
+      <w:r>
+        <w:t xml:space="preserve">w procesie </w:t>
+      </w:r>
+      <w:r>
+        <w:t>inicjalizacji silnika gry</w:t>
+      </w:r>
+      <w:r>
+        <w:t>.</w:t>
+      </w:r>
+    </w:p>
+    <w:p>
+      <w:pPr>
+        <w:pStyle w:val="BodyText"/>
+        <w:numPr>
+          <w:ilvl w:val="1"/>
+          <w:numId w:val="4"/>
+        </w:numPr>
+        <w:rPr>
+          <w:rFonts w:ascii="Courier New" w:hAnsi="Courier New" w:cs="Courier New"/>
+        </w:rPr>
+      </w:pPr>
+      <w:r>
+        <w:rPr>
+          <w:rFonts w:ascii="Courier New" w:hAnsi="Courier New" w:cs="Courier New"/>
+        </w:rPr>
+        <w:t>void notify(const Event&amp; event)</w:t>
+      </w:r>
+      <w:r>
+        <w:t xml:space="preserve"> – </w:t>
+      </w:r>
+      <w:r>
+        <w:t>używana do przekazywania asynchron</w:t>
+      </w:r>
+      <w:r>
+        <w:t xml:space="preserve">icznych </w:t>
+      </w:r>
+      <w:r>
+        <w:rPr>
+          <w:rFonts w:ascii="Courier New" w:hAnsi="Courier New" w:cs="Courier New"/>
+        </w:rPr>
+        <w:t>Event</w:t>
+      </w:r>
+      <w:r>
+        <w:t>ów pomiędzy podsystemami</w:t>
+      </w:r>
+      <w:r>
+        <w:t>.</w:t>
+      </w:r>
+    </w:p>
+    <w:p>
+      <w:pPr>
+        <w:pStyle w:val="BodyText"/>
+        <w:numPr>
+          <w:ilvl w:val="1"/>
+          <w:numId w:val="4"/>
+        </w:numPr>
+        <w:rPr>
+          <w:rFonts w:ascii="Courier New" w:hAnsi="Courier New" w:cs="Courier New"/>
+        </w:rPr>
+      </w:pPr>
+      <w:r>
+        <w:rPr>
+          <w:rFonts w:ascii="Courier New" w:hAnsi="Courier New" w:cs="Courier New"/>
+        </w:rPr>
+        <w:t>void update()</w:t>
+      </w:r>
+      <w:r>
+        <w:rPr>
+          <w:rFonts w:ascii="Courier New" w:hAnsi="Courier New" w:cs="Courier New"/>
+        </w:rPr>
+        <w:t xml:space="preserve"> – </w:t>
+      </w:r>
+      <w:r>
+        <w:rPr>
+          <w:rFonts w:cs="Arial"/>
+        </w:rPr>
+        <w:t xml:space="preserve">blok kodu wykonywanego synchronicznie. Jest sercem programu, steruje wywoływaniem </w:t>
+      </w:r>
+      <w:r>
+        <w:t>najważniejszych</w:t>
+      </w:r>
+      <w:r>
+        <w:rPr>
+          <w:rFonts w:cs="Arial"/>
+        </w:rPr>
+        <w:t xml:space="preserve"> funkcji. Sam wykonuje się po otrzymaniu przez silnik </w:t>
+      </w:r>
+      <w:r>
+        <w:rPr>
+          <w:rFonts w:ascii="Courier New" w:hAnsi="Courier New" w:cs="Courier New"/>
+        </w:rPr>
+        <w:t>Event</w:t>
+      </w:r>
+      <w:r>
+        <w:rPr>
+          <w:rFonts w:cs="Arial"/>
+        </w:rPr>
+        <w:t xml:space="preserve">u o kolejnym tiku zegara od </w:t>
+      </w:r>
+      <w:r>
+        <w:rPr>
+          <w:rFonts w:ascii="Courier New" w:hAnsi="Courier New" w:cs="Courier New"/>
+        </w:rPr>
+        <w:t>TimeManager</w:t>
+      </w:r>
+      <w:r>
+        <w:rPr>
+          <w:rFonts w:cs="Arial"/>
+        </w:rPr>
+        <w:t>a co ustaloną ilość milisekund.</w:t>
+      </w:r>
+    </w:p>
+    <w:p>
+      <w:pPr>
+        <w:pStyle w:val="BodyText"/>
+        <w:numPr>
+          <w:ilvl w:val="1"/>
+          <w:numId w:val="4"/>
+        </w:numPr>
+        <w:rPr>
+          <w:rFonts w:ascii="Courier New" w:hAnsi="Courier New" w:cs="Courier New"/>
+        </w:rPr>
+      </w:pPr>
+      <w:r>
+        <w:rPr>
+          <w:rFonts w:ascii="Courier New" w:hAnsi="Courier New" w:cs="Courier New"/>
+        </w:rPr>
+        <w:t>void startEngine()</w:t>
+      </w:r>
+      <w:r>
+        <w:rPr>
+          <w:rFonts w:cs="Arial"/>
+        </w:rPr>
+        <w:t xml:space="preserve"> – rozpoczyna pracę silnika.</w:t>
+      </w:r>
+    </w:p>
+    <w:p>
+      <w:pPr>
+        <w:pStyle w:val="BodyText"/>
+        <w:numPr>
+          <w:ilvl w:val="1"/>
+          <w:numId w:val="4"/>
+        </w:numPr>
+        <w:rPr>
+          <w:rFonts w:ascii="Courier New" w:hAnsi="Courier New" w:cs="Courier New"/>
+        </w:rPr>
+      </w:pPr>
+      <w:r>
+        <w:rPr>
+          <w:rFonts w:ascii="Courier New" w:hAnsi="Courier New" w:cs="Courier New"/>
+        </w:rPr>
+        <w:t>void stopEngine()</w:t>
+      </w:r>
+      <w:r>
+        <w:rPr>
+          <w:rFonts w:cs="Arial"/>
+        </w:rPr>
+        <w:t xml:space="preserve"> </w:t>
+      </w:r>
+      <w:r>
+        <w:rPr>
+          <w:rFonts w:cs="Arial"/>
+        </w:rPr>
+        <w:t>–</w:t>
+      </w:r>
+      <w:r>
+        <w:rPr>
+          <w:rFonts w:cs="Arial"/>
+        </w:rPr>
+        <w:t xml:space="preserve"> </w:t>
+      </w:r>
+      <w:r>
+        <w:rPr>
+          <w:rFonts w:cs="Arial"/>
+        </w:rPr>
+        <w:t>zakańcza pracę silnika</w:t>
+      </w:r>
+      <w:r>
+        <w:rPr>
+          <w:rFonts w:cs="Arial"/>
+        </w:rPr>
+        <w:t>.</w:t>
+      </w:r>
+    </w:p>
+    <w:p>
+      <w:pPr>
+        <w:pStyle w:val="BodyText"/>
+        <w:numPr>
+          <w:ilvl w:val="1"/>
+          <w:numId w:val="4"/>
+        </w:numPr>
+        <w:rPr>
+          <w:rFonts w:ascii="Courier New" w:hAnsi="Courier New" w:cs="Courier New"/>
+        </w:rPr>
+      </w:pPr>
+      <w:r>
+        <w:rPr>
+          <w:rFonts w:ascii="Courier New" w:hAnsi="Courier New" w:cs="Courier New"/>
+        </w:rPr>
+        <w:t>void gameLogic(const int&amp; k_input)</w:t>
+      </w:r>
+      <w:r>
+        <w:rPr>
+          <w:rFonts w:cs="Arial"/>
+        </w:rPr>
+        <w:t xml:space="preserve"> </w:t>
+      </w:r>
+      <w:r>
+        <w:rPr>
+          <w:rFonts w:cs="Arial"/>
+        </w:rPr>
+        <w:t>–</w:t>
+      </w:r>
+      <w:r>
+        <w:rPr>
+          <w:rFonts w:cs="Arial"/>
+        </w:rPr>
+        <w:t xml:space="preserve"> </w:t>
+      </w:r>
+      <w:r>
+        <w:rPr>
+          <w:rFonts w:cs="Arial"/>
+        </w:rPr>
+        <w:t>definiuje zachowanie gry TETRIS</w:t>
+      </w:r>
+      <w:r>
+        <w:rPr>
+          <w:rFonts w:cs="Arial"/>
+        </w:rPr>
+        <w:t>.</w:t>
+      </w:r>
+    </w:p>
+    <w:p>
+      <w:pPr>
+        <w:pStyle w:val="BodyText"/>
+        <w:numPr>
+          <w:ilvl w:val="1"/>
+          <w:numId w:val="4"/>
+        </w:numPr>
+        <w:rPr>
+          <w:rFonts w:cs="Arial"/>
+        </w:rPr>
+      </w:pPr>
+      <w:r>
+        <w:rPr>
+          <w:rFonts w:ascii="Courier New" w:hAnsi="Courier New" w:cs="Courier New"/>
+        </w:rPr>
+        <w:t>void menuLogic(const int&amp; k_input</w:t>
+      </w:r>
+      <w:r>
+        <w:rPr>
+          <w:rFonts w:ascii="Courier New" w:hAnsi="Courier New" w:cs="Courier New"/>
+        </w:rPr>
+        <w:t>)</w:t>
+      </w:r>
+      <w:r>
+        <w:rPr>
+          <w:rFonts w:cs="Arial"/>
+        </w:rPr>
+        <w:t xml:space="preserve"> </w:t>
+      </w:r>
+      <w:r>
+        <w:rPr>
+          <w:rFonts w:cs="Arial"/>
+        </w:rPr>
+        <w:t>–</w:t>
+      </w:r>
+      <w:r>
+        <w:rPr>
+          <w:rFonts w:cs="Arial"/>
+        </w:rPr>
+        <w:t xml:space="preserve"> </w:t>
+      </w:r>
+      <w:r>
+        <w:rPr>
+          <w:rFonts w:cs="Arial"/>
+        </w:rPr>
+        <w:t>definiuje</w:t>
+      </w:r>
+      <w:r>
+        <w:rPr>
+          <w:rFonts w:cs="Arial"/>
+        </w:rPr>
+        <w:t xml:space="preserve"> zachowanie menu głównego.</w:t>
+      </w:r>
+    </w:p>
+    <w:p>
+      <w:pPr>
+        <w:pStyle w:val="BodyText"/>
+        <w:numPr>
+          <w:ilvl w:val="1"/>
+          <w:numId w:val="4"/>
+        </w:numPr>
+        <w:rPr>
+          <w:rFonts w:ascii="Courier New" w:hAnsi="Courier New" w:cs="Courier New"/>
+          <w:lang w:val="en-US"/>
+        </w:rPr>
+      </w:pPr>
+      <w:r>
+        <w:rPr>
+          <w:rFonts w:ascii="Courier New" w:hAnsi="Courier New" w:cs="Courier New"/>
+          <w:lang w:val="en-US"/>
+        </w:rPr>
+        <w:t>void settingsLogic(const int&amp; k_input)</w:t>
+      </w:r>
+      <w:r>
+        <w:rPr>
+          <w:rFonts w:cs="Arial"/>
+          <w:lang w:val="en-US"/>
+        </w:rPr>
+        <w:t xml:space="preserve"> - </w:t>
+      </w:r>
+      <w:r>
+        <w:rPr>
+          <w:rFonts w:cs="Arial"/>
+          <w:lang w:val="en-US"/>
+        </w:rPr>
+        <w:t xml:space="preserve">definiuje zachowanie menu </w:t>
+      </w:r>
+      <w:r>
+        <w:rPr>
+          <w:rFonts w:cs="Arial"/>
+          <w:lang w:val="en-US"/>
+        </w:rPr>
+        <w:t>ustawień</w:t>
+      </w:r>
+      <w:r>
+        <w:rPr>
+          <w:rFonts w:cs="Arial"/>
+          <w:lang w:val="en-US"/>
+        </w:rPr>
+        <w:t>.</w:t>
+      </w:r>
+    </w:p>
+    <w:p>
+      <w:pPr>
+        <w:pStyle w:val="BodyText"/>
+        <w:numPr>
+          <w:ilvl w:val="1"/>
+          <w:numId w:val="4"/>
+        </w:numPr>
+        <w:rPr>
+          <w:rFonts w:cs="Arial"/>
+        </w:rPr>
+      </w:pPr>
+      <w:r>
+        <w:rPr>
+          <w:rFonts w:ascii="Courier New" w:hAnsi="Courier New" w:cs="Courier New"/>
+        </w:rPr>
+        <w:t>void gameOver()</w:t>
+      </w:r>
+      <w:r>
+        <w:rPr>
+          <w:rFonts w:cs="Arial"/>
+        </w:rPr>
+        <w:t xml:space="preserve"> – </w:t>
+      </w:r>
+      <w:r>
+        <w:rPr>
+          <w:rFonts w:cs="Arial"/>
+        </w:rPr>
+        <w:t>Zakańc</w:t>
+      </w:r>
+      <w:r>
+        <w:rPr>
+          <w:rFonts w:cs="Arial"/>
+        </w:rPr>
+        <w:t>z</w:t>
+      </w:r>
+      <w:r>
+        <w:rPr>
+          <w:rFonts w:cs="Arial"/>
+        </w:rPr>
+        <w:t xml:space="preserve">a grę, porównuje osiągnięty wynik z </w:t>
+      </w:r>
+      <w:r>
+        <w:rPr>
+          <w:rFonts w:cs="Arial"/>
+        </w:rPr>
+        <w:t xml:space="preserve">dotychczasowym </w:t>
+      </w:r>
+      <w:r>
+        <w:rPr>
+          <w:rFonts w:cs="Arial"/>
+        </w:rPr>
+        <w:t>rekordem i odśw</w:t>
+      </w:r>
+      <w:r>
+        <w:rPr>
+          <w:rFonts w:cs="Arial"/>
+        </w:rPr>
+        <w:t>i</w:t>
+      </w:r>
+      <w:r>
+        <w:rPr>
+          <w:rFonts w:cs="Arial"/>
+        </w:rPr>
+        <w:t>eża interfejs użytkownika</w:t>
+      </w:r>
+      <w:r>
+        <w:rPr>
+          <w:rFonts w:cs="Arial"/>
+        </w:rPr>
+        <w:t>.</w:t>
+      </w:r>
+    </w:p>
+    <w:p>
+      <w:pPr>
+        <w:pStyle w:val="BodyText"/>
+        <w:numPr>
+          <w:ilvl w:val="1"/>
+          <w:numId w:val="4"/>
+        </w:numPr>
+        <w:rPr>
+          <w:rFonts w:cs="Arial"/>
+        </w:rPr>
+      </w:pPr>
+      <w:r>
+        <w:rPr>
+          <w:rFonts w:ascii="Courier New" w:hAnsi="Courier New" w:cs="Courier New"/>
+        </w:rPr>
+        <w:t>void restartGame()</w:t>
+      </w:r>
+      <w:r>
+        <w:rPr>
+          <w:rFonts w:ascii="Courier New" w:hAnsi="Courier New" w:cs="Courier New"/>
+        </w:rPr>
+        <w:t xml:space="preserve"> </w:t>
+      </w:r>
+      <w:r>
+        <w:rPr>
+          <w:rFonts w:cs="Arial"/>
+        </w:rPr>
+        <w:t xml:space="preserve">– </w:t>
+      </w:r>
+      <w:r>
+        <w:rPr>
+          <w:rFonts w:cs="Arial"/>
+        </w:rPr>
+        <w:t xml:space="preserve">resetuje </w:t>
+      </w:r>
+      <w:r>
+        <w:rPr>
+          <w:rFonts w:cs="Arial"/>
+        </w:rPr>
+        <w:t>s</w:t>
+      </w:r>
+      <w:r>
+        <w:rPr>
+          <w:rFonts w:cs="Arial"/>
+        </w:rPr>
+        <w:t xml:space="preserve">ilnik </w:t>
+      </w:r>
+      <w:r>
+        <w:rPr>
+          <w:rFonts w:cs="Arial"/>
+        </w:rPr>
+        <w:t xml:space="preserve">i </w:t>
+      </w:r>
+      <w:r>
+        <w:rPr>
+          <w:rFonts w:cs="Arial"/>
+        </w:rPr>
+        <w:t xml:space="preserve">rozpoczyna </w:t>
+      </w:r>
+      <w:r>
+        <w:rPr>
+          <w:rFonts w:cs="Arial"/>
+        </w:rPr>
+        <w:t>grę</w:t>
+      </w:r>
+      <w:r>
+        <w:rPr>
+          <w:rFonts w:cs="Arial"/>
+        </w:rPr>
+        <w:t xml:space="preserve"> od nowa</w:t>
+      </w:r>
+      <w:r>
+        <w:rPr>
+          <w:rFonts w:cs="Arial"/>
+        </w:rPr>
+        <w:t>.</w:t>
+      </w:r>
+    </w:p>
+    <w:p>
+      <w:pPr>
+        <w:pStyle w:val="BodyText"/>
+        <w:numPr>
+          <w:ilvl w:val="1"/>
+          <w:numId w:val="4"/>
+        </w:numPr>
+        <w:rPr>
+          <w:rFonts w:cs="Arial"/>
+        </w:rPr>
+      </w:pPr>
+      <w:r>
+        <w:rPr>
+          <w:rFonts w:ascii="Courier New" w:hAnsi="Courier New" w:cs="Courier New"/>
+        </w:rPr>
+        <w:t>uint8_t TGM3_randomizer()</w:t>
+      </w:r>
+      <w:r>
+        <w:rPr>
+          <w:rFonts w:cs="Arial"/>
+        </w:rPr>
+        <w:t xml:space="preserve"> – zasady losowości z gry TGM3.</w:t>
+      </w:r>
+    </w:p>
+    <w:p>
+      <w:pPr>
+        <w:pStyle w:val="BodyText"/>
+        <w:numPr>
+          <w:ilvl w:val="1"/>
+          <w:numId w:val="4"/>
+        </w:numPr>
+        <w:rPr>
+          <w:rFonts w:ascii="Courier New" w:hAnsi="Courier New" w:cs="Courier New"/>
+        </w:rPr>
+      </w:pPr>
+      <w:r>
+        <w:rPr>
+          <w:rFonts w:ascii="Courier New" w:hAnsi="Courier New" w:cs="Courier New"/>
+        </w:rPr>
+        <w:t>uint8_t pure_randomizer()</w:t>
+      </w:r>
+      <w:r>
+        <w:rPr>
+          <w:rFonts w:ascii="Courier New" w:hAnsi="Courier New" w:cs="Courier New"/>
+        </w:rPr>
+        <w:t xml:space="preserve"> -</w:t>
+      </w:r>
+      <w:r>
+        <w:rPr>
+          <w:rFonts w:cs="Arial"/>
+        </w:rPr>
+        <w:t xml:space="preserve"> zasady losowości z </w:t>
+      </w:r>
+      <w:r>
+        <w:rPr>
+          <w:rFonts w:cs="Arial"/>
+        </w:rPr>
+        <w:t>równomiernym rozkładem</w:t>
+      </w:r>
+      <w:r>
+        <w:rPr>
+          <w:rFonts w:cs="Arial"/>
+        </w:rPr>
+        <w:t>.</w:t>
+      </w:r>
+    </w:p>
+    <w:p>
+      <w:pPr>
+        <w:pStyle w:val="BodyText"/>
+        <w:ind w:left="1080" w:firstLine="0"/>
+        <w:rPr>
+          <w:rFonts w:ascii="Courier New" w:hAnsi="Courier New" w:cs="Courier New"/>
+        </w:rPr>
+      </w:pPr>
     </w:p>
     <w:p>
       <w:pPr>
@@ -994,15 +4320,24 @@
           <w:ilvl w:val="0"/>
           <w:numId w:val="4"/>
         </w:numPr>
-      </w:pPr>
-      <w:r>
-        <w:rPr>
-          <w:rFonts w:ascii="Courier New" w:hAnsi="Courier New"/>
-        </w:rPr>
-        <w:t>Globals</w:t>
-      </w:r>
-      <w:r>
-        <w:t xml:space="preserve"> – klasa zawierająca publiczne oraz statyczne metody i zmienne.</w:t>
+        <w:rPr>
+          <w:rFonts w:ascii="Courier New" w:hAnsi="Courier New" w:cs="Courier New"/>
+        </w:rPr>
+      </w:pPr>
+      <w:r>
+        <w:rPr>
+          <w:rFonts w:ascii="Courier New" w:hAnsi="Courier New" w:cs="Courier New"/>
+        </w:rPr>
+        <w:t xml:space="preserve">Tetromino – </w:t>
+      </w:r>
+      <w:r>
+        <w:rPr>
+          <w:rFonts w:cs="Arial"/>
+        </w:rPr>
+        <w:t xml:space="preserve">klasa </w:t>
+      </w:r>
+      <w:r>
+        <w:t>odpowiedzialna za reguły poruszania się po planszy i definiująca wyglad wszystkich wariantów figur.</w:t>
       </w:r>
     </w:p>
     <w:p>
@@ -1012,15 +4347,21 @@
           <w:ilvl w:val="1"/>
           <w:numId w:val="4"/>
         </w:numPr>
-      </w:pPr>
-      <w:r>
-        <w:rPr>
-          <w:rFonts w:ascii="Courier New" w:hAnsi="Courier New"/>
-        </w:rPr>
-        <w:t>void save(const string&amp; file_path)</w:t>
-      </w:r>
-      <w:r>
-        <w:t xml:space="preserve"> – zapisuje bieżący stan programu,</w:t>
+        <w:rPr>
+          <w:rFonts w:ascii="Courier New" w:hAnsi="Courier New" w:cs="Courier New"/>
+        </w:rPr>
+      </w:pPr>
+      <w:r>
+        <w:rPr>
+          <w:rFonts w:ascii="Courier New" w:hAnsi="Courier New" w:cs="Courier New"/>
+        </w:rPr>
+        <w:t>void reset(uint8_t random_id) -</w:t>
+      </w:r>
+      <w:r>
+        <w:rPr>
+          <w:rFonts w:cs="Arial"/>
+        </w:rPr>
+        <w:t xml:space="preserve"> Resetuje klocek tetromino, przygotowując go do ponownego spadania</w:t>
       </w:r>
     </w:p>
     <w:p>
@@ -1030,16 +4371,455 @@
           <w:ilvl w:val="1"/>
           <w:numId w:val="4"/>
         </w:numPr>
-      </w:pPr>
-      <w:r>
-        <w:rPr>
-          <w:rFonts w:ascii="Courier New" w:hAnsi="Courier New"/>
-        </w:rPr>
-        <w:t>int num_accounts</w:t>
-      </w:r>
-      <w:r>
-        <w:t xml:space="preserve"> – całkowita liczba kont w systemie.</w:t>
-      </w:r>
+        <w:rPr>
+          <w:rFonts w:ascii="Courier New" w:hAnsi="Courier New" w:cs="Courier New"/>
+        </w:rPr>
+      </w:pPr>
+      <w:r>
+        <w:rPr>
+          <w:rFonts w:ascii="Courier New" w:hAnsi="Courier New" w:cs="Courier New"/>
+        </w:rPr>
+        <w:t>void rotateR(span&lt;const char&gt; board)</w:t>
+      </w:r>
+      <w:r>
+        <w:rPr>
+          <w:rFonts w:ascii="Courier New" w:hAnsi="Courier New" w:cs="Courier New"/>
+        </w:rPr>
+        <w:t xml:space="preserve"> </w:t>
+      </w:r>
+      <w:r>
+        <w:rPr>
+          <w:rFonts w:cs="Arial"/>
+        </w:rPr>
+        <w:t>- Obraca tetromino zgodnie z ruchem wskazówek zegara.</w:t>
+      </w:r>
+    </w:p>
+    <w:p>
+      <w:pPr>
+        <w:pStyle w:val="BodyText"/>
+        <w:numPr>
+          <w:ilvl w:val="1"/>
+          <w:numId w:val="4"/>
+        </w:numPr>
+        <w:rPr>
+          <w:rFonts w:ascii="Courier New" w:hAnsi="Courier New" w:cs="Courier New"/>
+        </w:rPr>
+      </w:pPr>
+      <w:r>
+        <w:rPr>
+          <w:rFonts w:ascii="Courier New" w:hAnsi="Courier New" w:cs="Courier New"/>
+        </w:rPr>
+        <w:t>void rotateL(span&lt;const char&gt; board)</w:t>
+      </w:r>
+      <w:r>
+        <w:rPr>
+          <w:rFonts w:ascii="Courier New" w:hAnsi="Courier New" w:cs="Courier New"/>
+        </w:rPr>
+        <w:t xml:space="preserve"> </w:t>
+      </w:r>
+      <w:r>
+        <w:rPr>
+          <w:rFonts w:cs="Arial"/>
+        </w:rPr>
+        <w:t>- Obraca tetromino przeciwnie do ruchu wskazówek zegara.</w:t>
+      </w:r>
+    </w:p>
+    <w:p>
+      <w:pPr>
+        <w:pStyle w:val="BodyText"/>
+        <w:numPr>
+          <w:ilvl w:val="1"/>
+          <w:numId w:val="4"/>
+        </w:numPr>
+        <w:rPr>
+          <w:rFonts w:ascii="Courier New" w:hAnsi="Courier New" w:cs="Courier New"/>
+        </w:rPr>
+      </w:pPr>
+      <w:r>
+        <w:rPr>
+          <w:rFonts w:ascii="Courier New" w:hAnsi="Courier New" w:cs="Courier New"/>
+        </w:rPr>
+        <w:t xml:space="preserve">void moveR(span&lt;const char&gt; board) </w:t>
+      </w:r>
+      <w:r>
+        <w:rPr>
+          <w:rFonts w:cs="Arial"/>
+        </w:rPr>
+        <w:t>- Przesuwa tetromino o jedno pole w prawo.</w:t>
+      </w:r>
+    </w:p>
+    <w:p>
+      <w:pPr>
+        <w:pStyle w:val="BodyText"/>
+        <w:numPr>
+          <w:ilvl w:val="1"/>
+          <w:numId w:val="4"/>
+        </w:numPr>
+        <w:rPr>
+          <w:rFonts w:ascii="Courier New" w:hAnsi="Courier New" w:cs="Courier New"/>
+        </w:rPr>
+      </w:pPr>
+      <w:r>
+        <w:rPr>
+          <w:rFonts w:ascii="Courier New" w:hAnsi="Courier New" w:cs="Courier New"/>
+        </w:rPr>
+        <w:t xml:space="preserve">void moveL(span&lt;const char&gt; board) </w:t>
+      </w:r>
+      <w:r>
+        <w:rPr>
+          <w:rFonts w:cs="Arial"/>
+        </w:rPr>
+        <w:t>-</w:t>
+      </w:r>
+      <w:r>
+        <w:rPr>
+          <w:rFonts w:cs="Arial"/>
+        </w:rPr>
+        <w:t xml:space="preserve"> </w:t>
+      </w:r>
+      <w:r>
+        <w:rPr>
+          <w:rFonts w:cs="Arial"/>
+        </w:rPr>
+        <w:t xml:space="preserve"> Przesuwa tetromino o jedno pole w lewo.</w:t>
+      </w:r>
+    </w:p>
+    <w:p>
+      <w:pPr>
+        <w:pStyle w:val="BodyText"/>
+        <w:numPr>
+          <w:ilvl w:val="1"/>
+          <w:numId w:val="4"/>
+        </w:numPr>
+        <w:rPr>
+          <w:rFonts w:ascii="Courier New" w:hAnsi="Courier New" w:cs="Courier New"/>
+        </w:rPr>
+      </w:pPr>
+      <w:r>
+        <w:rPr>
+          <w:rFonts w:ascii="Courier New" w:hAnsi="Courier New" w:cs="Courier New"/>
+        </w:rPr>
+        <w:t xml:space="preserve">void ghost_drop(span&lt;const char&gt; board) </w:t>
+      </w:r>
+      <w:r>
+        <w:rPr>
+          <w:rFonts w:cs="Arial"/>
+        </w:rPr>
+        <w:t xml:space="preserve">- </w:t>
+      </w:r>
+      <w:r>
+        <w:rPr>
+          <w:rFonts w:cs="Arial"/>
+        </w:rPr>
+        <w:t xml:space="preserve"> </w:t>
+      </w:r>
+      <w:r>
+        <w:rPr>
+          <w:rFonts w:cs="Arial"/>
+        </w:rPr>
+        <w:t>Natychmiast opuszcza tetromino aż do ostatniej poprawnej pozycji. Używane wyłącznie do pozycjonowania podglądu figury.</w:t>
+      </w:r>
+    </w:p>
+    <w:p>
+      <w:pPr>
+        <w:pStyle w:val="BodyText"/>
+        <w:numPr>
+          <w:ilvl w:val="1"/>
+          <w:numId w:val="4"/>
+        </w:numPr>
+        <w:rPr>
+          <w:rFonts w:ascii="Courier New" w:hAnsi="Courier New" w:cs="Courier New"/>
+        </w:rPr>
+      </w:pPr>
+      <w:r>
+        <w:rPr>
+          <w:rFonts w:ascii="Courier New" w:hAnsi="Courier New" w:cs="Courier New"/>
+        </w:rPr>
+        <w:t>void soft_drop(span&lt;char&gt; board)</w:t>
+      </w:r>
+      <w:r>
+        <w:rPr>
+          <w:rFonts w:ascii="Courier New" w:hAnsi="Courier New" w:cs="Courier New"/>
+        </w:rPr>
+        <w:t xml:space="preserve"> </w:t>
+      </w:r>
+      <w:r>
+        <w:rPr>
+          <w:rFonts w:cs="Arial"/>
+        </w:rPr>
+        <w:t xml:space="preserve">- </w:t>
+      </w:r>
+      <w:r>
+        <w:rPr>
+          <w:rFonts w:cs="Arial"/>
+        </w:rPr>
+        <w:t xml:space="preserve"> </w:t>
+      </w:r>
+      <w:r>
+        <w:rPr>
+          <w:rFonts w:cs="Arial"/>
+        </w:rPr>
+        <w:t>Opuszcza tetromino o jeden blok i zwiększa wartość fall_dist.</w:t>
+      </w:r>
+    </w:p>
+    <w:p>
+      <w:pPr>
+        <w:pStyle w:val="BodyText"/>
+        <w:numPr>
+          <w:ilvl w:val="1"/>
+          <w:numId w:val="4"/>
+        </w:numPr>
+        <w:rPr>
+          <w:rFonts w:ascii="Courier New" w:hAnsi="Courier New" w:cs="Courier New"/>
+        </w:rPr>
+      </w:pPr>
+      <w:r>
+        <w:rPr>
+          <w:rFonts w:ascii="Courier New" w:hAnsi="Courier New" w:cs="Courier New"/>
+        </w:rPr>
+        <w:t>void hard_drop(span&lt;char&gt; board)</w:t>
+      </w:r>
+      <w:r>
+        <w:rPr>
+          <w:rFonts w:cs="Arial"/>
+        </w:rPr>
+        <w:t xml:space="preserve"> - Inicjuje sekwencję opadania. Opuszcza ona tetromino aż do ostatniej poprawnej pozycji, krok po kroku (tick po ticku).</w:t>
+      </w:r>
+      <w:r>
+        <w:rPr>
+          <w:rFonts w:ascii="Courier New" w:hAnsi="Courier New" w:cs="Courier New"/>
+        </w:rPr>
+        <w:t xml:space="preserve"> </w:t>
+      </w:r>
+    </w:p>
+    <w:p>
+      <w:pPr>
+        <w:pStyle w:val="BodyText"/>
+        <w:numPr>
+          <w:ilvl w:val="1"/>
+          <w:numId w:val="4"/>
+        </w:numPr>
+        <w:rPr>
+          <w:rFonts w:ascii="Courier New" w:hAnsi="Courier New" w:cs="Courier New"/>
+        </w:rPr>
+      </w:pPr>
+      <w:r>
+        <w:rPr>
+          <w:rFonts w:ascii="Courier New" w:hAnsi="Courier New" w:cs="Courier New"/>
+        </w:rPr>
+        <w:t>const char realize_piece(const int8_t x, const int8_t y)</w:t>
+      </w:r>
+      <w:r>
+        <w:rPr>
+          <w:rFonts w:ascii="Courier New" w:hAnsi="Courier New" w:cs="Courier New"/>
+        </w:rPr>
+        <w:t xml:space="preserve"> </w:t>
+      </w:r>
+      <w:r>
+        <w:rPr>
+          <w:rFonts w:cs="Arial"/>
+        </w:rPr>
+        <w:t>- zwraca pole o podanych współrzędnych x,y w lokalnym układzie odniesienia tetromino. Stosuje odpowiednią transformację orientacji figury.</w:t>
+      </w:r>
+    </w:p>
+    <w:p>
+      <w:pPr>
+        <w:pStyle w:val="BodyText"/>
+        <w:numPr>
+          <w:ilvl w:val="1"/>
+          <w:numId w:val="4"/>
+        </w:numPr>
+        <w:rPr>
+          <w:rFonts w:cs="Arial"/>
+          <w:lang w:val="en-US"/>
+        </w:rPr>
+      </w:pPr>
+      <w:r>
+        <w:rPr>
+          <w:rFonts w:ascii="Courier New" w:hAnsi="Courier New" w:cs="Courier New"/>
+          <w:lang w:val="en-US"/>
+        </w:rPr>
+        <w:t xml:space="preserve">const uint8_t get_piece_id() </w:t>
+      </w:r>
+      <w:r>
+        <w:rPr>
+          <w:rFonts w:cs="Arial"/>
+          <w:lang w:val="en-US"/>
+        </w:rPr>
+        <w:t>– zwraca identyfikator tetromino.</w:t>
+      </w:r>
+    </w:p>
+    <w:p>
+      <w:pPr>
+        <w:pStyle w:val="BodyText"/>
+        <w:numPr>
+          <w:ilvl w:val="1"/>
+          <w:numId w:val="4"/>
+        </w:numPr>
+        <w:rPr>
+          <w:rFonts w:cs="Arial"/>
+          <w:lang w:val="en-US"/>
+        </w:rPr>
+      </w:pPr>
+      <w:r>
+        <w:rPr>
+          <w:rFonts w:ascii="Courier New" w:hAnsi="Courier New" w:cs="Courier New"/>
+          <w:lang w:val="en-US"/>
+        </w:rPr>
+        <w:t xml:space="preserve">const uint8_t get_rotation() </w:t>
+      </w:r>
+      <w:r>
+        <w:rPr>
+          <w:rFonts w:cs="Arial"/>
+          <w:lang w:val="en-US"/>
+        </w:rPr>
+        <w:t>- zwraca obecną orientację tetromino.</w:t>
+      </w:r>
+    </w:p>
+    <w:p>
+      <w:pPr>
+        <w:pStyle w:val="BodyText"/>
+        <w:numPr>
+          <w:ilvl w:val="1"/>
+          <w:numId w:val="4"/>
+        </w:numPr>
+        <w:rPr>
+          <w:rFonts w:ascii="Courier New" w:hAnsi="Courier New" w:cs="Courier New"/>
+          <w:lang w:val="en-US"/>
+        </w:rPr>
+      </w:pPr>
+      <w:r>
+        <w:rPr>
+          <w:rFonts w:ascii="Courier New" w:hAnsi="Courier New" w:cs="Courier New"/>
+          <w:lang w:val="en-US"/>
+        </w:rPr>
+        <w:t>void set_piece_id(const uint8_t id</w:t>
+      </w:r>
+      <w:r>
+        <w:rPr>
+          <w:rFonts w:cs="Arial"/>
+          <w:lang w:val="en-US"/>
+        </w:rPr>
+        <w:t xml:space="preserve">) </w:t>
+      </w:r>
+      <w:r>
+        <w:rPr>
+          <w:rFonts w:cs="Arial"/>
+          <w:lang w:val="en-US"/>
+        </w:rPr>
+        <w:t>–</w:t>
+      </w:r>
+      <w:r>
+        <w:rPr>
+          <w:rFonts w:cs="Arial"/>
+          <w:lang w:val="en-US"/>
+        </w:rPr>
+        <w:t xml:space="preserve"> </w:t>
+      </w:r>
+      <w:r>
+        <w:rPr>
+          <w:rFonts w:cs="Arial"/>
+          <w:lang w:val="en-US"/>
+        </w:rPr>
+        <w:t>modyfikuje identyfikator tetromino.</w:t>
+      </w:r>
+    </w:p>
+    <w:p>
+      <w:pPr>
+        <w:pStyle w:val="BodyText"/>
+        <w:numPr>
+          <w:ilvl w:val="1"/>
+          <w:numId w:val="4"/>
+        </w:numPr>
+        <w:rPr>
+          <w:rFonts w:ascii="Courier New" w:hAnsi="Courier New" w:cs="Courier New"/>
+          <w:lang w:val="en-US"/>
+        </w:rPr>
+      </w:pPr>
+      <w:r>
+        <w:rPr>
+          <w:rFonts w:ascii="Courier New" w:hAnsi="Courier New" w:cs="Courier New"/>
+          <w:lang w:val="en-US"/>
+        </w:rPr>
+        <w:t>void set_rotation(const uint8_t rot)</w:t>
+      </w:r>
+      <w:r>
+        <w:rPr>
+          <w:rFonts w:ascii="Courier New" w:hAnsi="Courier New" w:cs="Courier New"/>
+          <w:lang w:val="en-US"/>
+        </w:rPr>
+        <w:t xml:space="preserve"> </w:t>
+      </w:r>
+      <w:r>
+        <w:rPr>
+          <w:rFonts w:cs="Arial"/>
+          <w:lang w:val="en-US"/>
+        </w:rPr>
+        <w:t>- modyfikuje orientację tetromino.</w:t>
+      </w:r>
+    </w:p>
+    <w:p>
+      <w:pPr>
+        <w:pStyle w:val="BodyText"/>
+        <w:numPr>
+          <w:ilvl w:val="1"/>
+          <w:numId w:val="4"/>
+        </w:numPr>
+        <w:rPr>
+          <w:rFonts w:ascii="Courier New" w:hAnsi="Courier New" w:cs="Courier New"/>
+        </w:rPr>
+      </w:pPr>
+      <w:r>
+        <w:rPr>
+          <w:rFonts w:ascii="Courier New" w:hAnsi="Courier New" w:cs="Courier New"/>
+        </w:rPr>
+        <w:t>void set_xpos(const int8_t pos)</w:t>
+      </w:r>
+      <w:r>
+        <w:rPr>
+          <w:rFonts w:ascii="Courier New" w:hAnsi="Courier New" w:cs="Courier New"/>
+        </w:rPr>
+        <w:t xml:space="preserve"> </w:t>
+      </w:r>
+      <w:r>
+        <w:rPr>
+          <w:rFonts w:cs="Arial"/>
+        </w:rPr>
+        <w:t>- modyfikuje położenie tetromino w poziomie.</w:t>
+      </w:r>
+    </w:p>
+    <w:p>
+      <w:pPr>
+        <w:pStyle w:val="BodyText"/>
+        <w:numPr>
+          <w:ilvl w:val="1"/>
+          <w:numId w:val="4"/>
+        </w:numPr>
+        <w:rPr>
+          <w:rFonts w:ascii="Courier New" w:hAnsi="Courier New" w:cs="Courier New"/>
+        </w:rPr>
+      </w:pPr>
+      <w:r>
+        <w:rPr>
+          <w:rFonts w:ascii="Courier New" w:hAnsi="Courier New" w:cs="Courier New"/>
+        </w:rPr>
+        <w:t xml:space="preserve">void set_ypos(const int8_t pos) </w:t>
+      </w:r>
+      <w:r>
+        <w:rPr>
+          <w:rFonts w:cs="Arial"/>
+        </w:rPr>
+        <w:t>- modyfikuje położenie tetromino w pionie.</w:t>
+      </w:r>
+    </w:p>
+    <w:p>
+      <w:pPr>
+        <w:pStyle w:val="BodyText"/>
+        <w:ind w:left="720" w:firstLine="0"/>
+        <w:rPr>
+          <w:rFonts w:ascii="Courier New" w:hAnsi="Courier New" w:cs="Courier New"/>
+        </w:rPr>
+      </w:pPr>
     </w:p>
     <w:p>
       <w:pPr>
@@ -1048,15 +4828,24 @@
           <w:ilvl w:val="0"/>
           <w:numId w:val="4"/>
         </w:numPr>
-      </w:pPr>
-      <w:r>
-        <w:rPr>
-          <w:rFonts w:ascii="Courier New" w:hAnsi="Courier New"/>
-        </w:rPr>
-        <w:t>Utils</w:t>
-      </w:r>
-      <w:r>
-        <w:t xml:space="preserve"> – klasa zawierająca rożne przydatne funkcje.</w:t>
+        <w:rPr>
+          <w:rFonts w:ascii="Courier New" w:hAnsi="Courier New" w:cs="Courier New"/>
+        </w:rPr>
+      </w:pPr>
+      <w:r>
+        <w:rPr>
+          <w:rFonts w:ascii="Courier New" w:hAnsi="Courier New" w:cs="Courier New"/>
+        </w:rPr>
+        <w:t>WindowManager –</w:t>
+      </w:r>
+      <w:r>
+        <w:rPr>
+          <w:rFonts w:cs="Arial"/>
+        </w:rPr>
+        <w:t xml:space="preserve"> klasa, która zarządza </w:t>
+      </w:r>
+      <w:r>
+        <w:t>całym ekosystemem PDCurses. Inicjalizuje i deinicjalizuje obiekty WINDOW oraz przechowuje do nich wskaźniki.</w:t>
       </w:r>
     </w:p>
     <w:p>
@@ -1067,60 +4856,26 @@
           <w:numId w:val="4"/>
         </w:numPr>
         <w:rPr>
-          <w:lang w:val="en-US"/>
-        </w:rPr>
-      </w:pPr>
-      <w:r>
-        <w:rPr>
-          <w:rFonts w:ascii="Courier New" w:hAnsi="Courier New"/>
-          <w:lang w:val="en-US"/>
-        </w:rPr>
-        <w:t>bool contains(const string&amp; str, const string&amp; key)</w:t>
-      </w:r>
-      <w:r>
-        <w:rPr>
-          <w:lang w:val="en-US"/>
-        </w:rPr>
-        <w:t xml:space="preserve"> – zwraca </w:t>
-      </w:r>
-      <w:r>
-        <w:rPr>
-          <w:rFonts w:ascii="Courier New" w:hAnsi="Courier New"/>
-          <w:lang w:val="en-US"/>
-        </w:rPr>
-        <w:t>true</w:t>
-      </w:r>
-      <w:r>
-        <w:rPr>
-          <w:lang w:val="en-US"/>
-        </w:rPr>
-        <w:t xml:space="preserve"> gdy </w:t>
-      </w:r>
-      <w:r>
-        <w:rPr>
-          <w:rFonts w:ascii="Courier New" w:hAnsi="Courier New"/>
-          <w:lang w:val="en-US"/>
-        </w:rPr>
-        <w:t>str</w:t>
-      </w:r>
-      <w:r>
-        <w:rPr>
-          <w:lang w:val="en-US"/>
-        </w:rPr>
-        <w:t xml:space="preserve"> zawiera </w:t>
-      </w:r>
-      <w:r>
-        <w:rPr>
-          <w:rFonts w:ascii="Courier New" w:hAnsi="Courier New"/>
-          <w:lang w:val="en-US"/>
-        </w:rPr>
-        <w:t>key</w:t>
-      </w:r>
-      <w:r>
-        <w:rPr>
-          <w:lang w:val="en-US"/>
-        </w:rPr>
-        <w:t>.</w:t>
+          <w:rFonts w:ascii="Courier New" w:hAnsi="Courier New" w:cs="Courier New"/>
+        </w:rPr>
+      </w:pPr>
+      <w:r>
+        <w:rPr>
+          <w:rFonts w:ascii="Courier New" w:hAnsi="Courier New" w:cs="Courier New"/>
+        </w:rPr>
+        <w:t>void showBorder(const int&amp; win_id)</w:t>
+      </w:r>
+      <w:r>
+        <w:rPr>
+          <w:rFonts w:ascii="Courier New" w:hAnsi="Courier New" w:cs="Courier New"/>
+        </w:rPr>
+        <w:t xml:space="preserve"> -</w:t>
+      </w:r>
+      <w:r>
+        <w:rPr>
+          <w:rFonts w:cs="Arial"/>
+        </w:rPr>
+        <w:t xml:space="preserve"> Wyświetla obramowanie danego okna bez czyszczenia jego zawartości.</w:t>
       </w:r>
     </w:p>
     <w:p>
@@ -1130,54 +4885,1047 @@
           <w:ilvl w:val="1"/>
           <w:numId w:val="4"/>
         </w:numPr>
-      </w:pPr>
-      <w:r>
-        <w:rPr>
-          <w:rFonts w:ascii="Courier New" w:hAnsi="Courier New"/>
-        </w:rPr>
-        <w:t>vector&lt;string&gt; split(const string&amp; str, const string&amp; delim)</w:t>
-      </w:r>
-      <w:r>
-        <w:t xml:space="preserve"> – dzieli </w:t>
-      </w:r>
-      <w:r>
-        <w:rPr>
-          <w:rFonts w:ascii="Courier New" w:hAnsi="Courier New"/>
-        </w:rPr>
-        <w:t>str</w:t>
-      </w:r>
-      <w:r>
-        <w:t xml:space="preserve"> na składniki rozdzielone przez </w:t>
-      </w:r>
-      <w:r>
-        <w:rPr>
-          <w:rFonts w:ascii="Courier New" w:hAnsi="Courier New"/>
-        </w:rPr>
-        <w:t>delim</w:t>
-      </w:r>
-      <w:r>
+        <w:rPr>
+          <w:rFonts w:ascii="Courier New" w:hAnsi="Courier New" w:cs="Courier New"/>
+        </w:rPr>
+      </w:pPr>
+      <w:r>
+        <w:rPr>
+          <w:rFonts w:ascii="Courier New" w:hAnsi="Courier New" w:cs="Courier New"/>
+        </w:rPr>
+        <w:t>void clearBorder(const int&amp; win_id)</w:t>
+      </w:r>
+      <w:r>
+        <w:rPr>
+          <w:rFonts w:ascii="Courier New" w:hAnsi="Courier New" w:cs="Courier New"/>
+        </w:rPr>
+        <w:t xml:space="preserve"> -</w:t>
+      </w:r>
+      <w:r>
+        <w:rPr>
+          <w:rFonts w:cs="Arial"/>
+        </w:rPr>
+        <w:t xml:space="preserve"> Czyści obramowanie danego okna bez czyszczenia jego zawartości</w:t>
+      </w:r>
+      <w:r>
+        <w:rPr>
+          <w:rFonts w:cs="Arial"/>
+        </w:rPr>
         <w:t>.</w:t>
       </w:r>
     </w:p>
     <w:p>
       <w:pPr>
+        <w:pStyle w:val="BodyText"/>
+        <w:numPr>
+          <w:ilvl w:val="1"/>
+          <w:numId w:val="4"/>
+        </w:numPr>
+        <w:rPr>
+          <w:rFonts w:ascii="Courier New" w:hAnsi="Courier New" w:cs="Courier New"/>
+        </w:rPr>
+      </w:pPr>
+      <w:r>
+        <w:rPr>
+          <w:rFonts w:ascii="Courier New" w:hAnsi="Courier New" w:cs="Courier New"/>
+        </w:rPr>
+        <w:t>void clearContents(const int&amp; win_id)</w:t>
+      </w:r>
+      <w:r>
+        <w:rPr>
+          <w:rFonts w:ascii="Courier New" w:hAnsi="Courier New" w:cs="Courier New"/>
+        </w:rPr>
+        <w:t xml:space="preserve"> -</w:t>
+      </w:r>
+      <w:r>
+        <w:rPr>
+          <w:rFonts w:cs="Arial"/>
+        </w:rPr>
+        <w:t xml:space="preserve"> Czyści zawartość danego okna bez usuwania jego obramowania</w:t>
+      </w:r>
+      <w:r>
+        <w:rPr>
+          <w:rFonts w:cs="Arial"/>
+        </w:rPr>
+        <w:t>.</w:t>
+      </w:r>
+    </w:p>
+    <w:p>
+      <w:pPr>
+        <w:pStyle w:val="BodyText"/>
+        <w:numPr>
+          <w:ilvl w:val="1"/>
+          <w:numId w:val="4"/>
+        </w:numPr>
+        <w:rPr>
+          <w:rFonts w:ascii="Courier New" w:hAnsi="Courier New" w:cs="Courier New"/>
+        </w:rPr>
+      </w:pPr>
+      <w:r>
+        <w:rPr>
+          <w:rFonts w:ascii="Courier New" w:hAnsi="Courier New" w:cs="Courier New"/>
+        </w:rPr>
+        <w:t>void clearWindow(const int&amp; win_id)</w:t>
+      </w:r>
+      <w:r>
+        <w:rPr>
+          <w:rFonts w:ascii="Courier New" w:hAnsi="Courier New" w:cs="Courier New"/>
+        </w:rPr>
+        <w:t xml:space="preserve"> -</w:t>
+      </w:r>
+      <w:r>
+        <w:rPr>
+          <w:rFonts w:cs="Arial"/>
+        </w:rPr>
+        <w:t xml:space="preserve"> Czyści zarówno obramowanie, jak i zawartość danego okna</w:t>
+      </w:r>
+      <w:r>
+        <w:rPr>
+          <w:rFonts w:cs="Arial"/>
+        </w:rPr>
+        <w:t>.</w:t>
+      </w:r>
+    </w:p>
+    <w:p>
+      <w:pPr>
+        <w:pStyle w:val="BodyText"/>
+        <w:numPr>
+          <w:ilvl w:val="1"/>
+          <w:numId w:val="4"/>
+        </w:numPr>
+        <w:rPr>
+          <w:rFonts w:ascii="Courier New" w:hAnsi="Courier New" w:cs="Courier New"/>
+        </w:rPr>
+      </w:pPr>
+      <w:r>
+        <w:rPr>
+          <w:rFonts w:ascii="Courier New" w:hAnsi="Courier New" w:cs="Courier New"/>
+        </w:rPr>
+        <w:t>WINDOW* getWindow(const int&amp; win_id) -</w:t>
+      </w:r>
+      <w:r>
+        <w:rPr>
+          <w:rFonts w:cs="Arial"/>
+        </w:rPr>
+        <w:t xml:space="preserve"> Zwraca wskaźnik do wybranego obiektu</w:t>
+      </w:r>
+      <w:r>
+        <w:rPr>
+          <w:rFonts w:cs="Arial"/>
+        </w:rPr>
+        <w:t>.</w:t>
+      </w:r>
+    </w:p>
+    <w:p>
+      <w:pPr>
+        <w:pStyle w:val="BodyText"/>
+        <w:numPr>
+          <w:ilvl w:val="0"/>
+          <w:numId w:val="4"/>
+        </w:numPr>
+        <w:rPr>
+          <w:rFonts w:ascii="Courier New" w:hAnsi="Courier New" w:cs="Courier New"/>
+        </w:rPr>
+      </w:pPr>
+      <w:r>
+        <w:rPr>
+          <w:rFonts w:ascii="Courier New" w:hAnsi="Courier New" w:cs="Courier New"/>
+        </w:rPr>
+        <w:lastRenderedPageBreak/>
+        <w:t>GameRenderer</w:t>
+      </w:r>
+      <w:r>
+        <w:rPr>
+          <w:rFonts w:cs="Arial"/>
+        </w:rPr>
+        <w:t xml:space="preserve"> – klasa odpowiedzialna za</w:t>
+      </w:r>
+      <w:r>
+        <w:rPr>
+          <w:rFonts w:cs="Arial"/>
+        </w:rPr>
+        <w:t xml:space="preserve"> </w:t>
+      </w:r>
+      <w:r>
+        <w:t>wyświetlanie danych silnika i elementów interfejsu na ekranie</w:t>
+      </w:r>
+      <w:r>
+        <w:rPr>
+          <w:rFonts w:cs="Arial"/>
+        </w:rPr>
+        <w:t>.</w:t>
+      </w:r>
+    </w:p>
+    <w:p>
+      <w:pPr>
+        <w:pStyle w:val="BodyText"/>
+        <w:ind w:left="720" w:firstLine="0"/>
+        <w:jc w:val="center"/>
+        <w:rPr>
+          <w:rFonts w:ascii="Courier New" w:hAnsi="Courier New" w:cs="Courier New"/>
+          <w:i/>
+          <w:iCs/>
+        </w:rPr>
+      </w:pPr>
+      <w:r>
+        <w:rPr>
+          <w:rFonts w:cs="Arial"/>
+          <w:i/>
+          <w:iCs/>
+        </w:rPr>
+        <w:t>Opisy funkcji typu refreshX() oraz initX() zostały pominięte, ponieważ zostaną opisane poniżej.</w:t>
+      </w:r>
+    </w:p>
+    <w:p>
+      <w:pPr>
+        <w:pStyle w:val="BodyText"/>
+        <w:numPr>
+          <w:ilvl w:val="1"/>
+          <w:numId w:val="4"/>
+        </w:numPr>
+        <w:rPr>
+          <w:rFonts w:ascii="Courier New" w:hAnsi="Courier New" w:cs="Courier New"/>
+        </w:rPr>
+      </w:pPr>
+      <w:r>
+        <w:rPr>
+          <w:rFonts w:ascii="Courier New" w:hAnsi="Courier New" w:cs="Courier New"/>
+        </w:rPr>
+        <w:tab/>
+        <w:t>void renderColorFrame()</w:t>
+      </w:r>
+      <w:r>
+        <w:rPr>
+          <w:rFonts w:ascii="Courier New" w:hAnsi="Courier New" w:cs="Courier New"/>
+        </w:rPr>
+        <w:t xml:space="preserve"> </w:t>
+      </w:r>
+      <w:r>
+        <w:rPr>
+          <w:rFonts w:cs="Arial"/>
+        </w:rPr>
+        <w:t xml:space="preserve">– </w:t>
+      </w:r>
+      <w:r>
+        <w:rPr>
+          <w:rFonts w:cs="Arial"/>
+        </w:rPr>
+        <w:t>Renderuje zawartość GAME_WIN na podstawie aktualnego GameState przy użyciu kolorowych bloków</w:t>
+      </w:r>
+    </w:p>
+    <w:p>
+      <w:pPr>
+        <w:pStyle w:val="BodyText"/>
+        <w:numPr>
+          <w:ilvl w:val="1"/>
+          <w:numId w:val="4"/>
+        </w:numPr>
+        <w:rPr>
+          <w:rFonts w:ascii="Courier New" w:hAnsi="Courier New" w:cs="Courier New"/>
+        </w:rPr>
+      </w:pPr>
+      <w:r>
+        <w:rPr>
+          <w:rFonts w:ascii="Courier New" w:hAnsi="Courier New" w:cs="Courier New"/>
+        </w:rPr>
+        <w:tab/>
+        <w:t>void renderASCIIFrame()</w:t>
+      </w:r>
+      <w:r>
+        <w:rPr>
+          <w:rFonts w:ascii="Courier New" w:hAnsi="Courier New" w:cs="Courier New"/>
+        </w:rPr>
+        <w:t xml:space="preserve"> </w:t>
+      </w:r>
+      <w:r>
+        <w:rPr>
+          <w:rFonts w:cs="Arial"/>
+        </w:rPr>
+        <w:t xml:space="preserve">- </w:t>
+      </w:r>
+      <w:r>
+        <w:rPr>
+          <w:rFonts w:cs="Arial"/>
+        </w:rPr>
+        <w:t>Renderuje zawartość GAME_WIN na podstawie aktualnego GameState przy użyciu grafiki ASCII</w:t>
+      </w:r>
+    </w:p>
+    <w:p>
+      <w:pPr>
+        <w:pStyle w:val="BodyText"/>
+        <w:numPr>
+          <w:ilvl w:val="1"/>
+          <w:numId w:val="4"/>
+        </w:numPr>
+        <w:rPr>
+          <w:rFonts w:ascii="Courier New" w:hAnsi="Courier New" w:cs="Courier New"/>
+        </w:rPr>
+      </w:pPr>
+      <w:r>
+        <w:rPr>
+          <w:rFonts w:ascii="Courier New" w:hAnsi="Courier New" w:cs="Courier New"/>
+        </w:rPr>
+        <w:tab/>
+        <w:t>void flashEffect()</w:t>
+      </w:r>
+      <w:r>
+        <w:rPr>
+          <w:rFonts w:ascii="Courier New" w:hAnsi="Courier New" w:cs="Courier New"/>
+        </w:rPr>
+        <w:t xml:space="preserve"> - </w:t>
+      </w:r>
+      <w:r>
+        <w:rPr>
+          <w:rFonts w:cs="Arial"/>
+        </w:rPr>
+        <w:t>Wywołuje efekt migania ekranu, jeśli efekty migania są włączone</w:t>
+      </w:r>
+    </w:p>
+    <w:p>
+      <w:pPr>
+        <w:pStyle w:val="BodyText"/>
+        <w:numPr>
+          <w:ilvl w:val="1"/>
+          <w:numId w:val="4"/>
+        </w:numPr>
+        <w:rPr>
+          <w:rFonts w:cs="Arial"/>
+          <w:lang w:val="en-US"/>
+        </w:rPr>
+      </w:pPr>
+      <w:r>
+        <w:rPr>
+          <w:rFonts w:ascii="Courier New" w:hAnsi="Courier New" w:cs="Courier New"/>
+        </w:rPr>
+        <w:tab/>
+      </w:r>
+      <w:r>
+        <w:rPr>
+          <w:rFonts w:ascii="Courier New" w:hAnsi="Courier New" w:cs="Courier New"/>
+          <w:lang w:val="en-US"/>
+        </w:rPr>
+        <w:t>void lineClearEffect(vector&lt;uint8_t&gt; lines, uint16_t score)</w:t>
+      </w:r>
+      <w:r>
+        <w:rPr>
+          <w:rFonts w:cs="Arial"/>
+          <w:lang w:val="en-US"/>
+        </w:rPr>
+        <w:t xml:space="preserve"> - </w:t>
+      </w:r>
+      <w:r>
+        <w:rPr>
+          <w:rFonts w:cs="Arial"/>
+          <w:lang w:val="en-US"/>
+        </w:rPr>
+        <w:t xml:space="preserve"> Wyświetla efekt czyszczenia linii</w:t>
+      </w:r>
+    </w:p>
+    <w:p>
+      <w:pPr>
+        <w:pStyle w:val="BodyText"/>
+        <w:numPr>
+          <w:ilvl w:val="1"/>
+          <w:numId w:val="4"/>
+        </w:numPr>
+        <w:rPr>
+          <w:rFonts w:ascii="Courier New" w:hAnsi="Courier New" w:cs="Courier New"/>
+        </w:rPr>
+      </w:pPr>
+      <w:r>
+        <w:rPr>
+          <w:rFonts w:ascii="Courier New" w:hAnsi="Courier New" w:cs="Courier New"/>
+          <w:lang w:val="en-US"/>
+        </w:rPr>
+        <w:tab/>
+      </w:r>
+      <w:r>
+        <w:rPr>
+          <w:rFonts w:ascii="Courier New" w:hAnsi="Courier New" w:cs="Courier New"/>
+        </w:rPr>
+        <w:t>void windowPrint(const int&amp; win_id, const string&amp; str)</w:t>
+      </w:r>
+      <w:r>
+        <w:rPr>
+          <w:rFonts w:ascii="Courier New" w:hAnsi="Courier New" w:cs="Courier New"/>
+        </w:rPr>
+        <w:t xml:space="preserve"> </w:t>
+      </w:r>
+      <w:r>
+        <w:rPr>
+          <w:rFonts w:cs="Arial"/>
+        </w:rPr>
+        <w:t xml:space="preserve">- </w:t>
+      </w:r>
+      <w:r>
+        <w:rPr>
+          <w:rFonts w:cs="Arial"/>
+        </w:rPr>
+        <w:t>Dopisuje wiadomość na końcu danego okna i wyświetla ją</w:t>
+      </w:r>
+    </w:p>
+    <w:p>
+      <w:pPr>
+        <w:pStyle w:val="BodyText"/>
+        <w:numPr>
+          <w:ilvl w:val="1"/>
+          <w:numId w:val="4"/>
+        </w:numPr>
+        <w:rPr>
+          <w:rFonts w:ascii="Courier New" w:hAnsi="Courier New" w:cs="Courier New"/>
+        </w:rPr>
+      </w:pPr>
+      <w:r>
+        <w:rPr>
+          <w:rFonts w:ascii="Courier New" w:hAnsi="Courier New" w:cs="Courier New"/>
+        </w:rPr>
+        <w:tab/>
+        <w:t>void windowPrintAtPos(const int&amp; win_id, const int&amp; x, const int&amp; y, const string&amp; str)</w:t>
+      </w:r>
+      <w:r>
+        <w:rPr>
+          <w:rFonts w:ascii="Courier New" w:hAnsi="Courier New" w:cs="Courier New"/>
+        </w:rPr>
+        <w:t xml:space="preserve"> </w:t>
+      </w:r>
+      <w:r>
+        <w:rPr>
+          <w:rFonts w:cs="Arial"/>
+        </w:rPr>
+        <w:t xml:space="preserve">- </w:t>
+      </w:r>
+      <w:r>
+        <w:rPr>
+          <w:rFonts w:cs="Arial"/>
+        </w:rPr>
+        <w:t xml:space="preserve"> </w:t>
+      </w:r>
+      <w:r>
+        <w:rPr>
+          <w:rFonts w:cs="Arial"/>
+        </w:rPr>
+        <w:t>Wyświetla wiadomość w danej pozycji w określonym oknie</w:t>
+      </w:r>
+    </w:p>
+    <w:p>
+      <w:pPr>
+        <w:pStyle w:val="BodyText"/>
+        <w:numPr>
+          <w:ilvl w:val="1"/>
+          <w:numId w:val="4"/>
+        </w:numPr>
+        <w:rPr>
+          <w:rFonts w:ascii="Courier New" w:hAnsi="Courier New" w:cs="Courier New"/>
+        </w:rPr>
+      </w:pPr>
+      <w:r>
+        <w:rPr>
+          <w:rFonts w:ascii="Courier New" w:hAnsi="Courier New" w:cs="Courier New"/>
+        </w:rPr>
+        <w:tab/>
+        <w:t>void windowReset(const int&amp; win_id)</w:t>
+      </w:r>
+      <w:r>
+        <w:rPr>
+          <w:rFonts w:ascii="Courier New" w:hAnsi="Courier New" w:cs="Courier New"/>
+        </w:rPr>
+        <w:t xml:space="preserve"> - </w:t>
+      </w:r>
+      <w:r>
+        <w:rPr>
+          <w:rFonts w:cs="Arial"/>
+        </w:rPr>
+        <w:t>Czyści zawartość danego okna</w:t>
+      </w:r>
+    </w:p>
+    <w:p>
+      <w:pPr>
+        <w:pStyle w:val="BodyText"/>
+        <w:numPr>
+          <w:ilvl w:val="1"/>
+          <w:numId w:val="4"/>
+        </w:numPr>
+        <w:rPr>
+          <w:rFonts w:cs="Arial"/>
+          <w:lang w:val="en-US"/>
+        </w:rPr>
+      </w:pPr>
+      <w:r>
+        <w:rPr>
+          <w:rFonts w:ascii="Courier New" w:hAnsi="Courier New" w:cs="Courier New"/>
+        </w:rPr>
+        <w:tab/>
+      </w:r>
+      <w:r>
+        <w:rPr>
+          <w:rFonts w:ascii="Courier New" w:hAnsi="Courier New" w:cs="Courier New"/>
+          <w:lang w:val="en-US"/>
+        </w:rPr>
+        <w:t>void errPrint(const string&amp; str)</w:t>
+      </w:r>
+      <w:r>
+        <w:rPr>
+          <w:rFonts w:ascii="Courier New" w:hAnsi="Courier New" w:cs="Courier New"/>
+          <w:lang w:val="en-US"/>
+        </w:rPr>
+        <w:t xml:space="preserve"> - </w:t>
+      </w:r>
+      <w:r>
+        <w:rPr>
+          <w:rFonts w:cs="Arial"/>
+          <w:lang w:val="en-US"/>
+        </w:rPr>
+        <w:t>Wyświetla błąd w oknie ERR_WIN</w:t>
+      </w:r>
+    </w:p>
+    <w:p>
+      <w:pPr>
+        <w:pStyle w:val="BodyText"/>
+        <w:numPr>
+          <w:ilvl w:val="1"/>
+          <w:numId w:val="4"/>
+        </w:numPr>
+        <w:rPr>
+          <w:rFonts w:cs="Arial"/>
+          <w:lang w:val="en-US"/>
+        </w:rPr>
+      </w:pPr>
+      <w:r>
+        <w:rPr>
+          <w:rFonts w:ascii="Courier New" w:hAnsi="Courier New" w:cs="Courier New"/>
+          <w:lang w:val="en-US"/>
+        </w:rPr>
+        <w:tab/>
+        <w:t>void showTitleScreen()</w:t>
+      </w:r>
+      <w:r>
+        <w:rPr>
+          <w:rFonts w:ascii="Courier New" w:hAnsi="Courier New" w:cs="Courier New"/>
+          <w:lang w:val="en-US"/>
+        </w:rPr>
+        <w:t xml:space="preserve"> </w:t>
+      </w:r>
+      <w:r>
+        <w:rPr>
+          <w:rFonts w:cs="Arial"/>
+          <w:lang w:val="en-US"/>
+        </w:rPr>
+        <w:t xml:space="preserve">- </w:t>
+      </w:r>
+      <w:r>
+        <w:rPr>
+          <w:rFonts w:cs="Arial"/>
+          <w:lang w:val="en-US"/>
+        </w:rPr>
+        <w:t>Renderuje tytuł gry w ASCII</w:t>
+      </w:r>
+    </w:p>
+    <w:p>
+      <w:pPr>
+        <w:pStyle w:val="BodyText"/>
+        <w:numPr>
+          <w:ilvl w:val="1"/>
+          <w:numId w:val="4"/>
+        </w:numPr>
+        <w:rPr>
+          <w:rFonts w:ascii="Courier New" w:hAnsi="Courier New" w:cs="Courier New"/>
+        </w:rPr>
+      </w:pPr>
+      <w:r>
+        <w:rPr>
+          <w:rFonts w:ascii="Courier New" w:hAnsi="Courier New" w:cs="Courier New"/>
+          <w:lang w:val="en-US"/>
+        </w:rPr>
+        <w:tab/>
+      </w:r>
+      <w:r>
+        <w:rPr>
+          <w:rFonts w:ascii="Courier New" w:hAnsi="Courier New" w:cs="Courier New"/>
+        </w:rPr>
+        <w:t>void showEndScreen(const GameState&amp; state)</w:t>
+      </w:r>
+      <w:r>
+        <w:rPr>
+          <w:rFonts w:ascii="Courier New" w:hAnsi="Courier New" w:cs="Courier New"/>
+        </w:rPr>
+        <w:t xml:space="preserve"> - </w:t>
+      </w:r>
+      <w:r>
+        <w:rPr>
+          <w:rFonts w:cs="Arial"/>
+        </w:rPr>
+        <w:t>Renderuje ekran końcowy na podstawie GameState</w:t>
+      </w:r>
+    </w:p>
+    <w:p>
+      <w:pPr>
+        <w:pStyle w:val="BodyText"/>
+        <w:ind w:left="1080" w:firstLine="0"/>
+        <w:rPr>
+          <w:rFonts w:ascii="Courier New" w:hAnsi="Courier New" w:cs="Courier New"/>
+        </w:rPr>
+      </w:pPr>
+    </w:p>
+    <w:p>
+      <w:pPr>
+        <w:pStyle w:val="BodyText"/>
+        <w:numPr>
+          <w:ilvl w:val="0"/>
+          <w:numId w:val="4"/>
+        </w:numPr>
+        <w:rPr>
+          <w:rFonts w:ascii="Courier New" w:hAnsi="Courier New" w:cs="Courier New"/>
+        </w:rPr>
+      </w:pPr>
+      <w:r>
+        <w:rPr>
+          <w:rFonts w:ascii="Courier New" w:hAnsi="Courier New" w:cs="Courier New"/>
+        </w:rPr>
+        <w:t>TimeManager</w:t>
+      </w:r>
+      <w:r>
+        <w:rPr>
+          <w:rFonts w:ascii="Courier New" w:hAnsi="Courier New" w:cs="Courier New"/>
+        </w:rPr>
+        <w:t xml:space="preserve"> </w:t>
+      </w:r>
+      <w:r>
+        <w:rPr>
+          <w:rFonts w:ascii="Courier New" w:hAnsi="Courier New" w:cs="Courier New"/>
+        </w:rPr>
+        <w:t>–</w:t>
+      </w:r>
+      <w:r>
+        <w:rPr>
+          <w:rFonts w:ascii="Courier New" w:hAnsi="Courier New" w:cs="Courier New"/>
+        </w:rPr>
+        <w:t xml:space="preserve"> </w:t>
+      </w:r>
+      <w:r>
+        <w:rPr>
+          <w:rFonts w:cs="Arial"/>
+        </w:rPr>
+        <w:t>klasa, która u</w:t>
+      </w:r>
+      <w:r>
+        <w:rPr>
+          <w:rFonts w:cs="Arial"/>
+        </w:rPr>
+        <w:t>ruchamia i zarządza wątkami odpowiedzialnymi za odmierzanie czasu.</w:t>
+      </w:r>
+      <w:r>
+        <w:rPr>
+          <w:rFonts w:cs="Arial"/>
+        </w:rPr>
+        <w:t xml:space="preserve"> </w:t>
+      </w:r>
+      <w:r>
+        <w:rPr>
+          <w:rFonts w:cs="Arial"/>
+        </w:rPr>
+        <w:t>Wątki te generują powiadomienia wyzwalające określone akcje w GameEngine</w:t>
+      </w:r>
+      <w:r>
+        <w:rPr>
+          <w:rFonts w:cs="Arial"/>
+        </w:rPr>
+        <w:t>.</w:t>
+      </w:r>
+    </w:p>
+    <w:p>
+      <w:pPr>
+        <w:pStyle w:val="BodyText"/>
+        <w:numPr>
+          <w:ilvl w:val="1"/>
+          <w:numId w:val="4"/>
+        </w:numPr>
+        <w:rPr>
+          <w:rFonts w:ascii="Courier New" w:hAnsi="Courier New" w:cs="Courier New"/>
+        </w:rPr>
+      </w:pPr>
+      <w:r>
+        <w:rPr>
+          <w:rFonts w:ascii="Courier New" w:hAnsi="Courier New" w:cs="Courier New"/>
+        </w:rPr>
+        <w:t>void clockTask(std::stop_token stopToken, GameEngine* engine)</w:t>
+      </w:r>
+      <w:r>
+        <w:rPr>
+          <w:rFonts w:cs="Arial"/>
+        </w:rPr>
+        <w:t xml:space="preserve"> – działa w oddzielnym wątku i pilnuje czasu. Wysyła </w:t>
+      </w:r>
+      <w:r>
+        <w:rPr>
+          <w:rFonts w:ascii="Courier New" w:hAnsi="Courier New" w:cs="Courier New"/>
+        </w:rPr>
+        <w:t>Event::CLK</w:t>
+      </w:r>
+      <w:r>
+        <w:rPr>
+          <w:rFonts w:cs="Arial"/>
+        </w:rPr>
+        <w:t xml:space="preserve"> do silnika gry raz na </w:t>
+      </w:r>
+      <w:r>
+        <w:rPr>
+          <w:rFonts w:ascii="Courier New" w:hAnsi="Courier New" w:cs="Courier New"/>
+        </w:rPr>
+        <w:t>GAME_TICK</w:t>
+      </w:r>
+      <w:r>
+        <w:rPr>
+          <w:rFonts w:cs="Arial"/>
+        </w:rPr>
+        <w:t xml:space="preserve"> milisekund.</w:t>
+      </w:r>
+    </w:p>
+    <w:p>
+      <w:pPr>
+        <w:pStyle w:val="BodyText"/>
+        <w:numPr>
+          <w:ilvl w:val="1"/>
+          <w:numId w:val="4"/>
+        </w:numPr>
+        <w:rPr>
+          <w:rFonts w:ascii="Courier New" w:hAnsi="Courier New" w:cs="Courier New"/>
+          <w:lang w:val="en-US"/>
+        </w:rPr>
+      </w:pPr>
+      <w:r>
+        <w:rPr>
+          <w:rFonts w:ascii="Courier New" w:hAnsi="Courier New" w:cs="Courier New"/>
+          <w:lang w:val="en-US"/>
+        </w:rPr>
+        <w:t>void TimeManager::startClock()</w:t>
+      </w:r>
+      <w:r>
+        <w:rPr>
+          <w:rFonts w:ascii="Courier New" w:hAnsi="Courier New" w:cs="Courier New"/>
+          <w:lang w:val="en-US"/>
+        </w:rPr>
+        <w:t xml:space="preserve"> – </w:t>
+      </w:r>
+      <w:r>
+        <w:rPr>
+          <w:rFonts w:cs="Arial"/>
+          <w:lang w:val="en-US"/>
+        </w:rPr>
+        <w:t xml:space="preserve">tworzy i uruchamia </w:t>
+      </w:r>
+      <w:r>
+        <w:rPr>
+          <w:rFonts w:cs="Arial"/>
+          <w:lang w:val="en-US"/>
+        </w:rPr>
+        <w:t>w</w:t>
+      </w:r>
+      <w:r>
+        <w:rPr>
+          <w:rFonts w:cs="Arial"/>
+          <w:lang w:val="en-US"/>
+        </w:rPr>
+        <w:t>ątek zegara</w:t>
+      </w:r>
+      <w:r>
+        <w:rPr>
+          <w:rFonts w:cs="Arial"/>
+          <w:lang w:val="en-US"/>
+        </w:rPr>
+        <w:t>.</w:t>
+      </w:r>
+    </w:p>
+    <w:p>
+      <w:pPr>
+        <w:pStyle w:val="BodyText"/>
+        <w:numPr>
+          <w:ilvl w:val="1"/>
+          <w:numId w:val="4"/>
+        </w:numPr>
+        <w:rPr>
+          <w:rFonts w:ascii="Courier New" w:hAnsi="Courier New" w:cs="Courier New"/>
+          <w:lang w:val="en-US"/>
+        </w:rPr>
+      </w:pPr>
+      <w:r>
+        <w:rPr>
+          <w:rFonts w:ascii="Courier New" w:hAnsi="Courier New" w:cs="Courier New"/>
+          <w:lang w:val="en-US"/>
+        </w:rPr>
+        <w:t>void TimeManager::st</w:t>
+      </w:r>
+      <w:r>
+        <w:rPr>
+          <w:rFonts w:ascii="Courier New" w:hAnsi="Courier New" w:cs="Courier New"/>
+          <w:lang w:val="en-US"/>
+        </w:rPr>
+        <w:t>op</w:t>
+      </w:r>
+      <w:r>
+        <w:rPr>
+          <w:rFonts w:ascii="Courier New" w:hAnsi="Courier New" w:cs="Courier New"/>
+          <w:lang w:val="en-US"/>
+        </w:rPr>
+        <w:t>Clock()</w:t>
+      </w:r>
+      <w:r>
+        <w:rPr>
+          <w:rFonts w:ascii="Courier New" w:hAnsi="Courier New" w:cs="Courier New"/>
+          <w:lang w:val="en-US"/>
+        </w:rPr>
+        <w:t xml:space="preserve"> – </w:t>
+      </w:r>
+      <w:r>
+        <w:rPr>
+          <w:rFonts w:cs="Arial"/>
+          <w:lang w:val="en-US"/>
+        </w:rPr>
+        <w:t>zakańcza w</w:t>
+      </w:r>
+      <w:r>
+        <w:rPr>
+          <w:rFonts w:cs="Arial"/>
+          <w:lang w:val="en-US"/>
+        </w:rPr>
+        <w:t>ątek zegara</w:t>
+      </w:r>
+      <w:r>
+        <w:rPr>
+          <w:rFonts w:cs="Arial"/>
+          <w:lang w:val="en-US"/>
+        </w:rPr>
+        <w:t>.</w:t>
+      </w:r>
+    </w:p>
+    <w:p>
+      <w:pPr>
+        <w:pStyle w:val="BodyText"/>
+        <w:ind w:firstLine="0"/>
+        <w:rPr>
+          <w:rFonts w:ascii="Courier New" w:hAnsi="Courier New" w:cs="Courier New"/>
+        </w:rPr>
+      </w:pPr>
+    </w:p>
+    <w:p>
+      <w:pPr>
+        <w:pStyle w:val="BodyText"/>
+        <w:numPr>
+          <w:ilvl w:val="0"/>
+          <w:numId w:val="4"/>
+        </w:numPr>
+        <w:rPr>
+          <w:rFonts w:ascii="Courier New" w:hAnsi="Courier New" w:cs="Courier New"/>
+        </w:rPr>
+      </w:pPr>
+      <w:r>
+        <w:rPr>
+          <w:rFonts w:ascii="Courier New" w:hAnsi="Courier New" w:cs="Courier New"/>
+        </w:rPr>
+        <w:t>InputManager</w:t>
+      </w:r>
+      <w:r>
+        <w:rPr>
+          <w:rFonts w:ascii="Courier New" w:hAnsi="Courier New" w:cs="Courier New"/>
+        </w:rPr>
+        <w:t xml:space="preserve"> – </w:t>
+      </w:r>
+      <w:r>
+        <w:rPr>
+          <w:rFonts w:cs="Arial"/>
+        </w:rPr>
+        <w:t xml:space="preserve">Klasa odpowiedzialna za </w:t>
+      </w:r>
+      <w:r>
+        <w:t>pozysk</w:t>
+      </w:r>
+      <w:r>
+        <w:t xml:space="preserve">iwanie </w:t>
+      </w:r>
+      <w:r>
+        <w:t>input</w:t>
+      </w:r>
+      <w:r>
+        <w:t>u</w:t>
+      </w:r>
+      <w:r>
+        <w:t xml:space="preserve"> gracza</w:t>
+      </w:r>
+      <w:r>
+        <w:t xml:space="preserve"> z klawiatury.</w:t>
+      </w:r>
+    </w:p>
+    <w:p>
+      <w:pPr>
+        <w:pStyle w:val="BodyText"/>
+        <w:numPr>
+          <w:ilvl w:val="1"/>
+          <w:numId w:val="4"/>
+        </w:numPr>
+        <w:rPr>
+          <w:rFonts w:ascii="Courier New" w:hAnsi="Courier New" w:cs="Courier New"/>
+        </w:rPr>
+      </w:pPr>
+      <w:r>
+        <w:rPr>
+          <w:rFonts w:ascii="Courier New" w:hAnsi="Courier New" w:cs="Courier New"/>
+        </w:rPr>
+        <w:t>int getKeyboardInput()</w:t>
+      </w:r>
+      <w:r>
+        <w:rPr>
+          <w:rFonts w:ascii="Courier New" w:hAnsi="Courier New" w:cs="Courier New"/>
+        </w:rPr>
+        <w:t xml:space="preserve"> – </w:t>
+      </w:r>
+      <w:r>
+        <w:rPr>
+          <w:rFonts w:cs="Arial"/>
+        </w:rPr>
+        <w:t>Nieblokujący input. Zwraca identyfikator klawisza który został wciśnięty przez gracza</w:t>
+      </w:r>
+    </w:p>
+    <w:p>
+      <w:pPr>
+        <w:pStyle w:val="BodyText"/>
+        <w:numPr>
+          <w:ilvl w:val="1"/>
+          <w:numId w:val="4"/>
+        </w:numPr>
+        <w:rPr>
+          <w:rFonts w:ascii="Courier New" w:hAnsi="Courier New" w:cs="Courier New"/>
+        </w:rPr>
+      </w:pPr>
+      <w:r>
+        <w:rPr>
+          <w:rFonts w:ascii="Courier New" w:hAnsi="Courier New" w:cs="Courier New"/>
+        </w:rPr>
+        <w:t>int waitForAnyKey()</w:t>
+      </w:r>
+      <w:r>
+        <w:rPr>
+          <w:rFonts w:ascii="Courier New" w:hAnsi="Courier New" w:cs="Courier New"/>
+        </w:rPr>
+        <w:t xml:space="preserve"> - </w:t>
+      </w:r>
+      <w:r>
+        <w:rPr>
+          <w:rFonts w:cs="Arial"/>
+        </w:rPr>
+        <w:t>Blokujący input. Zwraca identyfikator klawisza który został wciśnięty przez gracza</w:t>
+      </w:r>
+    </w:p>
+    <w:p>
+      <w:pPr>
+        <w:pStyle w:val="BodyText"/>
+        <w:ind w:firstLine="0"/>
+        <w:rPr>
+          <w:rFonts w:ascii="Courier New" w:hAnsi="Courier New" w:cs="Courier New"/>
+        </w:rPr>
+      </w:pPr>
+    </w:p>
+    <w:p>
+      <w:pPr>
+        <w:pStyle w:val="BodyText"/>
+        <w:numPr>
+          <w:ilvl w:val="0"/>
+          <w:numId w:val="4"/>
+        </w:numPr>
+        <w:rPr>
+          <w:rFonts w:ascii="Courier New" w:hAnsi="Courier New" w:cs="Courier New"/>
+        </w:rPr>
+      </w:pPr>
+      <w:r>
+        <w:rPr>
+          <w:rFonts w:ascii="Courier New" w:hAnsi="Courier New" w:cs="Courier New"/>
+        </w:rPr>
+        <w:t xml:space="preserve">GameState – </w:t>
+      </w:r>
+      <w:r>
+        <w:rPr>
+          <w:rFonts w:cs="Arial"/>
+        </w:rPr>
+        <w:t>klasa przechowująca obecny stan calej gry.</w:t>
+      </w:r>
+    </w:p>
+    <w:p>
+      <w:pPr>
+        <w:pStyle w:val="BodyText"/>
+        <w:numPr>
+          <w:ilvl w:val="1"/>
+          <w:numId w:val="4"/>
+        </w:numPr>
+        <w:rPr>
+          <w:rFonts w:ascii="Courier New" w:hAnsi="Courier New" w:cs="Courier New"/>
+        </w:rPr>
+      </w:pPr>
+      <w:r>
+        <w:rPr>
+          <w:rFonts w:ascii="Courier New" w:hAnsi="Courier New" w:cs="Courier New"/>
+        </w:rPr>
+        <w:t xml:space="preserve">void reset() – </w:t>
+      </w:r>
+      <w:r>
+        <w:rPr>
+          <w:rFonts w:cs="Arial"/>
+        </w:rPr>
+        <w:t>Resetuje stan gry aby przygo</w:t>
+      </w:r>
+      <w:r>
+        <w:rPr>
+          <w:rFonts w:cs="Arial"/>
+        </w:rPr>
+        <w:t>tować go do nowej rundy.</w:t>
+      </w:r>
+    </w:p>
+    <w:p>
+      <w:pPr>
+        <w:pStyle w:val="BodyText"/>
+        <w:ind w:left="1080" w:firstLine="0"/>
+        <w:rPr>
+          <w:rFonts w:ascii="Courier New" w:hAnsi="Courier New" w:cs="Courier New"/>
+        </w:rPr>
+      </w:pPr>
+    </w:p>
+    <w:p>
+      <w:pPr>
+        <w:pStyle w:val="BodyText"/>
+        <w:numPr>
+          <w:ilvl w:val="0"/>
+          <w:numId w:val="4"/>
+        </w:numPr>
+        <w:rPr>
+          <w:rFonts w:ascii="Courier New" w:hAnsi="Courier New" w:cs="Courier New"/>
+        </w:rPr>
+      </w:pPr>
+      <w:r>
+        <w:rPr>
+          <w:rFonts w:ascii="Courier New" w:hAnsi="Courier New" w:cs="Courier New"/>
+        </w:rPr>
+        <w:t xml:space="preserve">GameSettings – </w:t>
+      </w:r>
+      <w:r>
+        <w:rPr>
+          <w:rFonts w:cs="Arial"/>
+        </w:rPr>
+        <w:t xml:space="preserve">klasa </w:t>
+      </w:r>
+      <w:r>
+        <w:t>przechowująca ustawienia gry, które są zczytywane / wczytywane do pliku.</w:t>
+      </w:r>
+    </w:p>
+    <w:p>
+      <w:pPr>
         <w:pStyle w:val="Heading1"/>
       </w:pPr>
       <w:r>
+        <w:lastRenderedPageBreak/>
         <w:t>Zasoby</w:t>
       </w:r>
     </w:p>
     <w:p>
       <w:pPr>
         <w:pStyle w:val="BodyText"/>
-      </w:pPr>
-      <w:r>
-        <w:t>Jeśli projekt wykorzystuje jakieś dodatkowe zasoby jak na przykład pliki z danymi tekstowymi, pliki obrazów itp. to w tym punkcie należy je wyszczególnić. W przypadku plików tekstowych konieczne jest opisanie struktury takiego pliku. Jeśli w projekcie nie ma żadnych zasobów to piszemy słowo „brak”. Na przykład:</w:t>
-      </w:r>
-    </w:p>
-    <w:p>
-      <w:pPr>
-        <w:pStyle w:val="BodyText"/>
+        <w:ind w:firstLine="360"/>
       </w:pPr>
       <w:r>
         <w:t>W projekcie wykorzystywane są następujące pliki zasobów:</w:t>
@@ -1195,10 +5943,43 @@
         <w:rPr>
           <w:rFonts w:ascii="Courier New" w:hAnsi="Courier New"/>
         </w:rPr>
-        <w:t>customers.txt</w:t>
-      </w:r>
-      <w:r>
-        <w:t xml:space="preserve"> – plik zawierający dane klientów banku. Struktura pliku:</w:t>
+        <w:t>s</w:t>
+      </w:r>
+      <w:r>
+        <w:rPr>
+          <w:rFonts w:ascii="Courier New" w:hAnsi="Courier New"/>
+        </w:rPr>
+        <w:t>ave_state</w:t>
+      </w:r>
+      <w:r>
+        <w:rPr>
+          <w:rFonts w:ascii="Courier New" w:hAnsi="Courier New"/>
+        </w:rPr>
+        <w:t>.</w:t>
+      </w:r>
+      <w:r>
+        <w:rPr>
+          <w:rFonts w:ascii="Courier New" w:hAnsi="Courier New"/>
+        </w:rPr>
+        <w:t>jso</w:t>
+      </w:r>
+      <w:r>
+        <w:rPr>
+          <w:rFonts w:ascii="Courier New" w:hAnsi="Courier New"/>
+        </w:rPr>
+        <w:t>n</w:t>
+      </w:r>
+      <w:r>
+        <w:t xml:space="preserve"> – plik zawierający</w:t>
+      </w:r>
+      <w:r>
+        <w:t xml:space="preserve"> ustawienia oraz historyczny rekord </w:t>
+      </w:r>
+      <w:r>
+        <w:t>gry</w:t>
+      </w:r>
+      <w:r>
+        <w:t>:</w:t>
       </w:r>
     </w:p>
     <w:p>
@@ -1210,7 +5991,7 @@
         </w:numPr>
       </w:pPr>
       <w:r>
-        <w:t>pierwsza linia: imię i nazwisko klienta,</w:t>
+        <w:t>kolejnosć linii dowolna, plik musi jedynie mieć strukturę zgodną z formatem .json</w:t>
       </w:r>
     </w:p>
     <w:p>
@@ -1222,7 +6003,19 @@
         </w:numPr>
       </w:pPr>
       <w:r>
-        <w:t>druga linia: PESEL,</w:t>
+        <w:t>hi_score – punktowy rekord gry</w:t>
+      </w:r>
+      <w:r>
+        <w:t xml:space="preserve"> (</w:t>
+      </w:r>
+      <w:r>
+        <w:t xml:space="preserve">wartosć </w:t>
+      </w:r>
+      <w:r>
+        <w:t>całkowita</w:t>
+      </w:r>
+      <w:r>
+        <w:t>)</w:t>
       </w:r>
     </w:p>
     <w:p>
@@ -1234,7 +6027,7 @@
         </w:numPr>
       </w:pPr>
       <w:r>
-        <w:t>trzecia linia: numer konta w banku,</w:t>
+        <w:t>ascii_mode – wartosć prawda/ fałsz</w:t>
       </w:r>
     </w:p>
     <w:p>
@@ -1246,25 +6039,70 @@
         </w:numPr>
       </w:pPr>
       <w:r>
-        <w:t>w następnych liniach dane kolejnych klientów w powyższej kolejności.</w:t>
-      </w:r>
-    </w:p>
-    <w:p>
-      <w:pPr>
-        <w:pStyle w:val="BodyText"/>
-        <w:numPr>
-          <w:ilvl w:val="0"/>
+        <w:t>flash_on_clear</w:t>
+      </w:r>
+      <w:r>
+        <w:t xml:space="preserve"> - </w:t>
+      </w:r>
+      <w:r>
+        <w:t>wartosć prawda/ fałsz</w:t>
+      </w:r>
+    </w:p>
+    <w:p>
+      <w:pPr>
+        <w:pStyle w:val="BodyText"/>
+        <w:numPr>
+          <w:ilvl w:val="1"/>
           <w:numId w:val="5"/>
         </w:numPr>
       </w:pPr>
       <w:r>
-        <w:rPr>
-          <w:rFonts w:ascii="Courier New" w:hAnsi="Courier New"/>
-        </w:rPr>
-        <w:t>transactions.db</w:t>
-      </w:r>
-      <w:r>
-        <w:t xml:space="preserve"> – plik binarny bazy danych SQLite zawierający wykonane transakcje bankowe.</w:t>
+        <w:t>show</w:t>
+      </w:r>
+      <w:r>
+        <w:t>_</w:t>
+      </w:r>
+      <w:r>
+        <w:t>future</w:t>
+      </w:r>
+      <w:r>
+        <w:t xml:space="preserve"> - </w:t>
+      </w:r>
+      <w:r>
+        <w:t>wartosć prawda/ fałsz</w:t>
+      </w:r>
+    </w:p>
+    <w:p>
+      <w:pPr>
+        <w:pStyle w:val="BodyText"/>
+        <w:numPr>
+          <w:ilvl w:val="1"/>
+          <w:numId w:val="5"/>
+        </w:numPr>
+      </w:pPr>
+      <w:r>
+        <w:t xml:space="preserve">pure_randomness - </w:t>
+      </w:r>
+      <w:r>
+        <w:t>wartosć prawda/ fałsz</w:t>
+      </w:r>
+    </w:p>
+    <w:p>
+      <w:pPr>
+        <w:pStyle w:val="BodyText"/>
+        <w:numPr>
+          <w:ilvl w:val="1"/>
+          <w:numId w:val="5"/>
+        </w:numPr>
+      </w:pPr>
+      <w:r>
+        <w:t xml:space="preserve">start_level - </w:t>
+      </w:r>
+      <w:r>
+        <w:t xml:space="preserve">wartosć </w:t>
+      </w:r>
+      <w:r>
+        <w:t>całkowita</w:t>
       </w:r>
     </w:p>
     <w:p>
@@ -1278,16 +6116,201 @@
     <w:p>
       <w:pPr>
         <w:pStyle w:val="BodyText"/>
-      </w:pPr>
-      <w:r>
-        <w:t>W tym punkcie podajemy możliwe dalsze kierunki rozwoju projektu. Można podać na przykład kolejne funkcjonalności, które mogłyby być zaimplementowane w projekcie.</w:t>
-      </w:r>
+        <w:numPr>
+          <w:ilvl w:val="1"/>
+          <w:numId w:val="2"/>
+        </w:numPr>
+      </w:pPr>
+      <w:r>
+        <w:t>Zwiększenie odrębności funkcji xLogic() od jakichkolwiek klas</w:t>
+      </w:r>
+    </w:p>
+    <w:p>
+      <w:pPr>
+        <w:pStyle w:val="BodyText"/>
+        <w:numPr>
+          <w:ilvl w:val="1"/>
+          <w:numId w:val="2"/>
+        </w:numPr>
+      </w:pPr>
+      <w:r>
+        <w:t>Stworzenie generycznej klasy okna, od której wszystkie inne mogłyby dziedziczyć</w:t>
+      </w:r>
+    </w:p>
+    <w:p>
+      <w:pPr>
+        <w:pStyle w:val="BodyText"/>
+        <w:numPr>
+          <w:ilvl w:val="1"/>
+          <w:numId w:val="2"/>
+        </w:numPr>
+      </w:pPr>
+      <w:r>
+        <w:t>Lepszy system układania okien względem siebie (np. z adaptacją do kształtu okna terminala)</w:t>
+      </w:r>
+    </w:p>
+    <w:p>
+      <w:pPr>
+        <w:pStyle w:val="BodyText"/>
+        <w:numPr>
+          <w:ilvl w:val="1"/>
+          <w:numId w:val="2"/>
+        </w:numPr>
+      </w:pPr>
+      <w:r>
+        <w:t>Oddelegowanie</w:t>
+      </w:r>
+      <w:r>
+        <w:t xml:space="preserve"> odtwarzani</w:t>
+      </w:r>
+      <w:r>
+        <w:t>e</w:t>
+      </w:r>
+      <w:r>
+        <w:t xml:space="preserve"> efektów dźwiękowych do osobnego wątku</w:t>
+      </w:r>
+    </w:p>
+    <w:p>
+      <w:pPr>
+        <w:pStyle w:val="BodyText"/>
+        <w:numPr>
+          <w:ilvl w:val="1"/>
+          <w:numId w:val="2"/>
+        </w:numPr>
+      </w:pPr>
+      <w:r>
+        <w:t>Dodanie większej ilości efektów dźwiękowych i rodzajów dźwięku</w:t>
+      </w:r>
+      <w:r>
+        <w:t xml:space="preserve"> do odtworzenia</w:t>
+      </w:r>
+    </w:p>
+    <w:p>
+      <w:pPr>
+        <w:pStyle w:val="BodyText"/>
+        <w:numPr>
+          <w:ilvl w:val="1"/>
+          <w:numId w:val="2"/>
+        </w:numPr>
+      </w:pPr>
+      <w:r>
+        <w:t xml:space="preserve">Funkcje graficzne do renderowania </w:t>
+      </w:r>
+      <w:r>
+        <w:t>rastrowego</w:t>
+      </w:r>
+      <w:r>
+        <w:t xml:space="preserve"> (poza terminalem)</w:t>
+      </w:r>
+    </w:p>
+    <w:p>
+      <w:pPr>
+        <w:pStyle w:val="BodyText"/>
+        <w:ind w:left="1080" w:firstLine="0"/>
+      </w:pPr>
+    </w:p>
+    <w:p>
+      <w:pPr>
+        <w:pStyle w:val="BodyText"/>
+        <w:ind w:left="1080" w:firstLine="0"/>
+      </w:pPr>
+    </w:p>
+    <w:p>
+      <w:pPr>
+        <w:pStyle w:val="BodyText"/>
+        <w:ind w:left="1080" w:firstLine="0"/>
+      </w:pPr>
+    </w:p>
+    <w:p>
+      <w:pPr>
+        <w:pStyle w:val="BodyText"/>
+        <w:ind w:left="1080" w:firstLine="0"/>
+      </w:pPr>
+    </w:p>
+    <w:p>
+      <w:pPr>
+        <w:pStyle w:val="BodyText"/>
+        <w:ind w:left="1080" w:firstLine="0"/>
+      </w:pPr>
+    </w:p>
+    <w:p>
+      <w:pPr>
+        <w:pStyle w:val="BodyText"/>
+        <w:ind w:left="1080" w:firstLine="0"/>
+      </w:pPr>
+    </w:p>
+    <w:p>
+      <w:pPr>
+        <w:pStyle w:val="BodyText"/>
+        <w:ind w:left="1080" w:firstLine="0"/>
+      </w:pPr>
+    </w:p>
+    <w:p>
+      <w:pPr>
+        <w:pStyle w:val="BodyText"/>
+        <w:ind w:left="1080" w:firstLine="0"/>
+      </w:pPr>
+    </w:p>
+    <w:p>
+      <w:pPr>
+        <w:pStyle w:val="BodyText"/>
+        <w:ind w:left="1080" w:firstLine="0"/>
+      </w:pPr>
+    </w:p>
+    <w:p>
+      <w:pPr>
+        <w:pStyle w:val="BodyText"/>
+        <w:ind w:left="1080" w:firstLine="0"/>
+      </w:pPr>
+    </w:p>
+    <w:p>
+      <w:pPr>
+        <w:pStyle w:val="BodyText"/>
+        <w:ind w:left="1080" w:firstLine="0"/>
+      </w:pPr>
+    </w:p>
+    <w:p>
+      <w:pPr>
+        <w:pStyle w:val="BodyText"/>
+        <w:ind w:left="1080" w:firstLine="0"/>
+      </w:pPr>
+    </w:p>
+    <w:p>
+      <w:pPr>
+        <w:pStyle w:val="BodyText"/>
+        <w:ind w:left="1080" w:firstLine="0"/>
+      </w:pPr>
+    </w:p>
+    <w:p>
+      <w:pPr>
+        <w:pStyle w:val="BodyText"/>
+        <w:ind w:left="1080" w:firstLine="0"/>
+      </w:pPr>
+    </w:p>
+    <w:p>
+      <w:pPr>
+        <w:pStyle w:val="BodyText"/>
+        <w:ind w:left="1080" w:firstLine="0"/>
+      </w:pPr>
+    </w:p>
+    <w:p>
+      <w:pPr>
+        <w:pStyle w:val="BodyText"/>
+        <w:ind w:left="1080" w:firstLine="0"/>
+      </w:pPr>
+    </w:p>
+    <w:p>
+      <w:pPr>
+        <w:pStyle w:val="BodyText"/>
+        <w:ind w:left="1080" w:firstLine="0"/>
+      </w:pPr>
     </w:p>
     <w:p>
       <w:pPr>
         <w:pStyle w:val="Heading1"/>
       </w:pPr>
       <w:r>
+        <w:lastRenderedPageBreak/>
         <w:t>Inne</w:t>
       </w:r>
     </w:p>
@@ -1296,13 +6319,571 @@
         <w:pStyle w:val="BodyText"/>
       </w:pPr>
       <w:r>
-        <w:t>W tym punkcie podajemy opcjonalnie inne informacje nieuwzględnione w poprzednich punktach. W przypadku braku dodatkowych informacji wpisujemy słowo „brak”.</w:t>
+        <w:t>Ten s</w:t>
+      </w:r>
+      <w:r>
+        <w:t>ilnik</w:t>
+      </w:r>
+      <w:r>
+        <w:t xml:space="preserve"> do gier</w:t>
+      </w:r>
+      <w:r>
+        <w:t xml:space="preserve"> oferuje programiście gotow</w:t>
+      </w:r>
+      <w:r>
+        <w:t>e</w:t>
+      </w:r>
+      <w:r>
+        <w:t xml:space="preserve"> system</w:t>
+      </w:r>
+      <w:r>
+        <w:t>y</w:t>
+      </w:r>
+      <w:r>
+        <w:t xml:space="preserve"> do</w:t>
+      </w:r>
+      <w:r>
+        <w:t xml:space="preserve"> </w:t>
+      </w:r>
+      <w:r>
+        <w:t>logik</w:t>
+      </w:r>
+      <w:r>
+        <w:t>i</w:t>
+      </w:r>
+      <w:r>
+        <w:t xml:space="preserve"> synchroniczn</w:t>
+      </w:r>
+      <w:r>
+        <w:t>ej</w:t>
+      </w:r>
+      <w:r>
+        <w:t xml:space="preserve"> oraz asynchroniczn</w:t>
+      </w:r>
+      <w:r>
+        <w:t xml:space="preserve">ej, </w:t>
+      </w:r>
+      <w:r>
+        <w:t>pokazywania czegokolwiek na ekranie, pobierania inputów od gracza oraz wydawani</w:t>
+      </w:r>
+      <w:r>
+        <w:t>a</w:t>
+      </w:r>
+      <w:r>
+        <w:t xml:space="preserve"> dźwięków poprzez głośniki.</w:t>
+      </w:r>
+      <w:r>
+        <w:t xml:space="preserve"> Jest</w:t>
+      </w:r>
+      <w:r>
+        <w:t xml:space="preserve"> zaprojektowany tak, aby łatwo było edytować i rozszerzać funkcjonalność wykon</w:t>
+      </w:r>
+      <w:r>
+        <w:t>yw</w:t>
+      </w:r>
+      <w:r>
+        <w:t>anych w nim gier.</w:t>
+      </w:r>
+    </w:p>
+    <w:p>
+      <w:pPr>
+        <w:pStyle w:val="BodyText"/>
+      </w:pPr>
+    </w:p>
+    <w:p>
+      <w:pPr>
+        <w:pStyle w:val="BodyText"/>
+        <w:ind w:firstLine="0"/>
+        <w:rPr>
+          <w:b/>
+          <w:bCs/>
+        </w:rPr>
+      </w:pPr>
+      <w:r>
+        <w:rPr>
+          <w:b/>
+          <w:bCs/>
+        </w:rPr>
+        <w:t>Struktura</w:t>
+      </w:r>
+      <w:r>
+        <w:rPr>
+          <w:b/>
+          <w:bCs/>
+        </w:rPr>
+        <w:t xml:space="preserve"> gry:</w:t>
+      </w:r>
+    </w:p>
+    <w:p>
+      <w:pPr>
+        <w:pStyle w:val="BodyText"/>
+      </w:pPr>
+      <w:r>
+        <w:tab/>
+        <w:t>Logika gry mieści się w pliku GameLogic.cpp</w:t>
+      </w:r>
+    </w:p>
+    <w:p>
+      <w:pPr>
+        <w:pStyle w:val="BodyText"/>
+        <w:ind w:left="709" w:firstLine="0"/>
+      </w:pPr>
+      <w:r>
+        <w:t xml:space="preserve">Programista ma do dyspozycji domyślnie ustawiony ErrorWindow, GameWindow oraz InputWindow, które może on </w:t>
+      </w:r>
+      <w:r>
+        <w:t>używać</w:t>
+      </w:r>
+      <w:r>
+        <w:t xml:space="preserve"> do swoich celów.</w:t>
+      </w:r>
+    </w:p>
+    <w:p>
+      <w:pPr>
+        <w:pStyle w:val="BodyText"/>
+        <w:ind w:firstLine="0"/>
+        <w:rPr>
+          <w:b/>
+          <w:bCs/>
+        </w:rPr>
+      </w:pPr>
+      <w:r>
+        <w:rPr>
+          <w:b/>
+          <w:bCs/>
+        </w:rPr>
+        <w:t>Dodawanie nowych okien</w:t>
+      </w:r>
+      <w:r>
+        <w:rPr>
+          <w:b/>
+          <w:bCs/>
+        </w:rPr>
+        <w:t>:</w:t>
+      </w:r>
+    </w:p>
+    <w:p>
+      <w:pPr>
+        <w:pStyle w:val="BodyText"/>
+        <w:ind w:left="709" w:firstLine="0"/>
+      </w:pPr>
+      <w:r>
+        <w:t>Dla każdego okna zaleca się zdefiniowanie</w:t>
+      </w:r>
+      <w:r>
+        <w:t xml:space="preserve"> kilk</w:t>
+      </w:r>
+      <w:r>
+        <w:t>u</w:t>
+      </w:r>
+      <w:r>
+        <w:t xml:space="preserve"> funkcji,</w:t>
+      </w:r>
+      <w:r>
+        <w:t xml:space="preserve"> które powinny być</w:t>
+      </w:r>
+      <w:r>
+        <w:t xml:space="preserve"> zdefiniowan</w:t>
+      </w:r>
+      <w:r>
+        <w:t>e</w:t>
+      </w:r>
+      <w:r>
+        <w:t xml:space="preserve"> w pliku </w:t>
+      </w:r>
+      <w:r>
+        <w:rPr>
+          <w:rFonts w:ascii="Courier New" w:hAnsi="Courier New" w:cs="Courier New"/>
+        </w:rPr>
+        <w:t>Uielements.cpp</w:t>
+      </w:r>
+      <w:r>
+        <w:t xml:space="preserve">. Są to </w:t>
+      </w:r>
+      <w:r>
+        <w:rPr>
+          <w:rFonts w:ascii="Courier New" w:hAnsi="Courier New" w:cs="Courier New"/>
+        </w:rPr>
+        <w:t>m</w:t>
+      </w:r>
+      <w:r>
+        <w:rPr>
+          <w:rFonts w:ascii="Courier New" w:hAnsi="Courier New" w:cs="Courier New"/>
+        </w:rPr>
+        <w:t>ake</w:t>
+      </w:r>
+      <w:r>
+        <w:rPr>
+          <w:rFonts w:ascii="Courier New" w:hAnsi="Courier New" w:cs="Courier New"/>
+        </w:rPr>
+        <w:t>X</w:t>
+      </w:r>
+      <w:r>
+        <w:rPr>
+          <w:rFonts w:ascii="Courier New" w:hAnsi="Courier New" w:cs="Courier New"/>
+        </w:rPr>
+        <w:t>(),</w:t>
+      </w:r>
+      <w:r>
+        <w:rPr>
+          <w:rFonts w:ascii="Courier New" w:hAnsi="Courier New" w:cs="Courier New"/>
+        </w:rPr>
+        <w:t xml:space="preserve"> </w:t>
+      </w:r>
+      <w:r>
+        <w:rPr>
+          <w:rFonts w:ascii="Courier New" w:hAnsi="Courier New" w:cs="Courier New"/>
+        </w:rPr>
+        <w:t>refreshX()</w:t>
+      </w:r>
+      <w:r>
+        <w:t xml:space="preserve"> oraz </w:t>
+      </w:r>
+      <w:r>
+        <w:t xml:space="preserve"> (opcjonalnie)</w:t>
+      </w:r>
+      <w:r>
+        <w:t xml:space="preserve"> </w:t>
+      </w:r>
+      <w:r>
+        <w:rPr>
+          <w:rFonts w:ascii="Courier New" w:hAnsi="Courier New" w:cs="Courier New"/>
+        </w:rPr>
+        <w:t>xLogic(</w:t>
+      </w:r>
+      <w:r>
+        <w:rPr>
+          <w:rFonts w:ascii="Courier New" w:hAnsi="Courier New" w:cs="Courier New"/>
+        </w:rPr>
+        <w:t xml:space="preserve">) i </w:t>
+      </w:r>
+      <w:r>
+        <w:rPr>
+          <w:rFonts w:ascii="Courier New" w:hAnsi="Courier New" w:cs="Courier New"/>
+        </w:rPr>
+        <w:t>initX()</w:t>
+      </w:r>
+      <w:r>
+        <w:rPr>
+          <w:rFonts w:ascii="Courier New" w:hAnsi="Courier New" w:cs="Courier New"/>
+        </w:rPr>
+        <w:t>,</w:t>
+      </w:r>
+      <w:r>
+        <w:t xml:space="preserve"> gdzie </w:t>
+      </w:r>
+      <w:r>
+        <w:rPr>
+          <w:rFonts w:ascii="Courier New" w:hAnsi="Courier New" w:cs="Courier New"/>
+        </w:rPr>
+        <w:t>x</w:t>
+      </w:r>
+      <w:r>
+        <w:t xml:space="preserve"> to nazwa okna</w:t>
+      </w:r>
+      <w:r>
+        <w:t>.</w:t>
+      </w:r>
+    </w:p>
+    <w:p>
+      <w:pPr>
+        <w:pStyle w:val="BodyText"/>
+        <w:ind w:left="709" w:firstLine="0"/>
+      </w:pPr>
+      <w:r>
+        <w:rPr>
+          <w:rFonts w:ascii="Courier New" w:hAnsi="Courier New" w:cs="Courier New"/>
+        </w:rPr>
+        <w:t>makeX()</w:t>
+      </w:r>
+      <w:r>
+        <w:t xml:space="preserve">: Należy do </w:t>
+      </w:r>
+      <w:r>
+        <w:rPr>
+          <w:rFonts w:ascii="Courier New" w:hAnsi="Courier New" w:cs="Courier New"/>
+        </w:rPr>
+        <w:t>WindowManager</w:t>
+      </w:r>
+      <w:r>
+        <w:t>a. Definiuje położenie i rozmiar okna oraz go tworzy.</w:t>
+      </w:r>
+    </w:p>
+    <w:p>
+      <w:pPr>
+        <w:pStyle w:val="BodyText"/>
+        <w:ind w:left="709" w:firstLine="0"/>
+      </w:pPr>
+      <w:r>
+        <w:rPr>
+          <w:rFonts w:ascii="Courier New" w:hAnsi="Courier New" w:cs="Courier New"/>
+          <w:lang w:val="en-US"/>
+        </w:rPr>
+        <w:t>initX()</w:t>
+      </w:r>
+      <w:r>
+        <w:rPr>
+          <w:rFonts w:cs="Arial"/>
+          <w:lang w:val="en-US"/>
+        </w:rPr>
+        <w:t xml:space="preserve">: </w:t>
+      </w:r>
+      <w:r>
+        <w:rPr>
+          <w:lang w:val="en-US"/>
+        </w:rPr>
+        <w:t xml:space="preserve">Należy do </w:t>
+      </w:r>
+      <w:r>
+        <w:rPr>
+          <w:rFonts w:ascii="Courier New" w:hAnsi="Courier New" w:cs="Courier New"/>
+          <w:lang w:val="en-US"/>
+        </w:rPr>
+        <w:t>GameRende</w:t>
+      </w:r>
+      <w:r>
+        <w:rPr>
+          <w:rFonts w:ascii="Courier New" w:hAnsi="Courier New" w:cs="Courier New"/>
+          <w:lang w:val="en-US"/>
+        </w:rPr>
+        <w:t>re</w:t>
+      </w:r>
+      <w:r>
+        <w:rPr>
+          <w:rFonts w:ascii="Courier New" w:hAnsi="Courier New" w:cs="Courier New"/>
+          <w:lang w:val="en-US"/>
+        </w:rPr>
+        <w:t>r</w:t>
+      </w:r>
+      <w:r>
+        <w:rPr>
+          <w:lang w:val="en-US"/>
+        </w:rPr>
+        <w:t xml:space="preserve">a. </w:t>
+      </w:r>
+      <w:r>
+        <w:t>Definiuje s</w:t>
+      </w:r>
+      <w:r>
+        <w:t xml:space="preserve">posób </w:t>
+      </w:r>
+      <w:r>
+        <w:t xml:space="preserve">w jaki okno jest </w:t>
+      </w:r>
+      <w:r>
+        <w:t>inicjalizowane</w:t>
+      </w:r>
+      <w:r>
+        <w:t xml:space="preserve"> gdy zajdzie taka potrzeba</w:t>
+      </w:r>
+      <w:r>
+        <w:t xml:space="preserve"> </w:t>
+      </w:r>
+      <w:r>
+        <w:t xml:space="preserve">(jak np. </w:t>
+      </w:r>
+      <w:r>
+        <w:t>po</w:t>
+      </w:r>
+      <w:r>
+        <w:t xml:space="preserve"> zmian</w:t>
+      </w:r>
+      <w:r>
+        <w:t>ie</w:t>
+      </w:r>
+      <w:r>
+        <w:t xml:space="preserve"> stanu z gameplayu spowrotem do </w:t>
+      </w:r>
+      <w:r>
+        <w:t>menu głównego</w:t>
+      </w:r>
+      <w:r>
+        <w:t>, przed wpisaniem czegokolwiek do menu</w:t>
+      </w:r>
+      <w:r>
+        <w:t>)</w:t>
+      </w:r>
+    </w:p>
+    <w:p>
+      <w:pPr>
+        <w:pStyle w:val="BodyText"/>
+        <w:ind w:left="709" w:firstLine="0"/>
+      </w:pPr>
+      <w:r>
+        <w:rPr>
+          <w:rFonts w:ascii="Courier New" w:hAnsi="Courier New" w:cs="Courier New"/>
+        </w:rPr>
+        <w:t xml:space="preserve">refreshX(): </w:t>
+      </w:r>
+      <w:r>
+        <w:t xml:space="preserve">Należy do </w:t>
+      </w:r>
+      <w:r>
+        <w:rPr>
+          <w:rFonts w:ascii="Courier New" w:hAnsi="Courier New" w:cs="Courier New"/>
+        </w:rPr>
+        <w:t>GameRenderer</w:t>
+      </w:r>
+      <w:r>
+        <w:rPr>
+          <w:rFonts w:cs="Arial"/>
+        </w:rPr>
+        <w:t>a</w:t>
+      </w:r>
+      <w:r>
+        <w:t xml:space="preserve">. Definiuje </w:t>
+      </w:r>
+      <w:r>
+        <w:t xml:space="preserve">wygląd okna i </w:t>
+      </w:r>
+      <w:r>
+        <w:t>sposób wyświetlania zawartych w nim danych na ekranie.</w:t>
+      </w:r>
+    </w:p>
+    <w:p>
+      <w:pPr>
+        <w:pStyle w:val="BodyText"/>
+        <w:ind w:left="709" w:firstLine="0"/>
+      </w:pPr>
+      <w:r>
+        <w:rPr>
+          <w:rFonts w:ascii="Courier New" w:hAnsi="Courier New" w:cs="Courier New"/>
+        </w:rPr>
+        <w:t xml:space="preserve">xLogic(): </w:t>
+      </w:r>
+      <w:r>
+        <w:t xml:space="preserve">Należy do </w:t>
+      </w:r>
+      <w:r>
+        <w:rPr>
+          <w:rFonts w:ascii="Courier New" w:hAnsi="Courier New" w:cs="Courier New"/>
+        </w:rPr>
+        <w:t>GameEngine</w:t>
+      </w:r>
+      <w:r>
+        <w:t>. Ma dostęp do stanu gry i silnika. Pozwala zdefiniować zachowanie okna i sprawić że jest ono interaktywne.</w:t>
+      </w:r>
+    </w:p>
+    <w:p>
+      <w:pPr>
+        <w:pStyle w:val="BodyText"/>
+        <w:ind w:left="709" w:firstLine="0"/>
+      </w:pPr>
+      <w:r>
+        <w:t>N</w:t>
+      </w:r>
+      <w:r>
+        <w:t>astępnie n</w:t>
+      </w:r>
+      <w:r>
+        <w:t>owo zdefiniowane funkcje należy zadeklarować w odpowiadających im klasach.</w:t>
+      </w:r>
+    </w:p>
+    <w:p>
+      <w:pPr>
+        <w:pStyle w:val="BodyText"/>
+        <w:ind w:firstLine="0"/>
+        <w:rPr>
+          <w:b/>
+          <w:bCs/>
+        </w:rPr>
+      </w:pPr>
+      <w:r>
+        <w:rPr>
+          <w:b/>
+          <w:bCs/>
+        </w:rPr>
+        <w:t>Dodawanie nowych wydarzeń</w:t>
+      </w:r>
+      <w:r>
+        <w:rPr>
+          <w:b/>
+          <w:bCs/>
+        </w:rPr>
+        <w:t>:</w:t>
+      </w:r>
+    </w:p>
+    <w:p>
+      <w:pPr>
+        <w:pStyle w:val="BodyText"/>
+        <w:ind w:left="709" w:firstLine="0"/>
+      </w:pPr>
+      <w:r>
+        <w:t xml:space="preserve">Wydarzenia są zupełnie do dyspozycji programisty. Można je wykorzystać w celu wykonywania zadań pomiędzy wywołaniami funkcji </w:t>
+      </w:r>
+      <w:r>
+        <w:rPr>
+          <w:rFonts w:ascii="Courier New" w:hAnsi="Courier New" w:cs="Courier New"/>
+        </w:rPr>
+        <w:t>GameEngine::update().</w:t>
+      </w:r>
+      <w:r>
+        <w:t xml:space="preserve"> Są zdefiniowane w pliku </w:t>
+      </w:r>
+      <w:r>
+        <w:rPr>
+          <w:rFonts w:ascii="Courier New" w:hAnsi="Courier New" w:cs="Courier New"/>
+        </w:rPr>
+        <w:t>Events.h</w:t>
+      </w:r>
+      <w:r>
+        <w:t>, wystarczy je tam dodawać.</w:t>
+      </w:r>
+    </w:p>
+    <w:p>
+      <w:pPr>
+        <w:pStyle w:val="BodyText"/>
+        <w:ind w:firstLine="0"/>
+        <w:rPr>
+          <w:b/>
+          <w:bCs/>
+        </w:rPr>
+      </w:pPr>
+      <w:r>
+        <w:rPr>
+          <w:b/>
+          <w:bCs/>
+        </w:rPr>
+        <w:t>Dodawanie nowych efektów dźwiękowych:</w:t>
+      </w:r>
+    </w:p>
+    <w:p>
+      <w:pPr>
+        <w:pStyle w:val="BodyText"/>
+        <w:ind w:left="709" w:firstLine="0"/>
+      </w:pPr>
+      <w:r>
+        <w:t>Można dodawać e</w:t>
+      </w:r>
+      <w:r>
+        <w:t xml:space="preserve">fekty dźwiękowe do plików </w:t>
+      </w:r>
+      <w:r>
+        <w:rPr>
+          <w:rFonts w:ascii="Courier New" w:hAnsi="Courier New" w:cs="Courier New"/>
+        </w:rPr>
+        <w:t>SoundFX.h</w:t>
+      </w:r>
+      <w:r>
+        <w:rPr>
+          <w:rFonts w:ascii="Courier New" w:hAnsi="Courier New" w:cs="Courier New"/>
+        </w:rPr>
+        <w:t xml:space="preserve"> /</w:t>
+      </w:r>
+      <w:r>
+        <w:rPr>
+          <w:rFonts w:ascii="Courier New" w:hAnsi="Courier New" w:cs="Courier New"/>
+        </w:rPr>
+        <w:t xml:space="preserve"> SoundFX.cpp</w:t>
+      </w:r>
+      <w:r>
+        <w:t>.</w:t>
       </w:r>
     </w:p>
     <w:sectPr>
-      <w:footerReference w:type="even" r:id="rId10"/>
-      <w:footerReference w:type="default" r:id="rId11"/>
-      <w:footerReference w:type="first" r:id="rId12"/>
+      <w:footerReference w:type="even" r:id="rId15"/>
+      <w:footerReference w:type="default" r:id="rId16"/>
+      <w:footerReference w:type="first" r:id="rId17"/>
       <w:pgSz w:w="11906" w:h="16838"/>
       <w:pgMar w:top="1134" w:right="1134" w:bottom="1601" w:left="1134" w:header="0" w:footer="1134" w:gutter="0"/>
       <w:pgNumType w:start="1"/>
@@ -1432,6 +7013,119 @@
 <file path=word/numbering.xml><?xml version="1.0" encoding="utf-8"?>
 <w:numbering xmlns:wpc="http://schemas.microsoft.com/office/word/2010/wordprocessingCanvas" xmlns:cx="http://schemas.microsoft.com/office/drawing/2014/chartex" xmlns:cx1="http://schemas.microsoft.com/office/drawing/2015/9/8/chartex" xmlns:cx2="http://schemas.microsoft.com/office/drawing/2015/10/21/chartex" xmlns:cx3="http://schemas.microsoft.com/office/drawing/2016/5/9/chartex" xmlns:cx4="http://schemas.microsoft.com/office/drawing/2016/5/10/chartex" xmlns:cx5="http://schemas.microsoft.com/office/drawing/2016/5/11/chartex" xmlns:cx6="http://schemas.microsoft.com/office/drawing/2016/5/12/chartex" xmlns:cx7="http://schemas.microsoft.com/office/drawing/2016/5/13/chartex" xmlns:cx8="http://schemas.microsoft.com/office/drawing/2016/5/14/chartex" xmlns:mc="http://schemas.openxmlformats.org/markup-compatibility/2006" xmlns:aink="http://schemas.microsoft.com/office/drawing/2016/ink" xmlns:am3d="http://schemas.microsoft.com/office/drawing/2017/model3d" xmlns:o="urn:schemas-microsoft-com:office:office" xmlns:oel="http://schemas.microsoft.com/office/2019/extlst" xmlns:r="http://schemas.openxmlformats.org/officeDocument/2006/relationships" xmlns:m="http://schemas.openxmlformats.org/officeDocument/2006/math" xmlns:v="urn:schemas-microsoft-com:vml" xmlns:wp14="http://schemas.microsoft.com/office/word/2010/wordprocessingDrawing" xmlns:wp="http://schemas.openxmlformats.org/drawingml/2006/wordprocessingDrawing" xmlns:w10="urn:schemas-microsoft-com:office:word" xmlns:w="http://schemas.openxmlformats.org/wordprocessingml/2006/main" xmlns:w14="http://schemas.microsoft.com/office/word/2010/wordml" xmlns:w15="http://schemas.microsoft.com/office/word/2012/wordml" xmlns:w16cex="http://schemas.microsoft.com/office/word/2018/wordml/cex" xmlns:w16cid="http://schemas.microsoft.com/office/word/2016/wordml/cid" xmlns:w16="http://schemas.microsoft.com/office/word/2018/wordml" xmlns:w16du="http://schemas.microsoft.com/office/word/2023/wordml/word16du" xmlns:w16sdtdh="http://schemas.microsoft.com/office/word/2020/wordml/sdtdatahash" xmlns:w16sdtfl="http://schemas.microsoft.com/office/word/2024/wordml/sdtformatlock" xmlns:w16se="http://schemas.microsoft.com/office/word/2015/wordml/symex" xmlns:wpg="http://schemas.microsoft.com/office/word/2010/wordprocessingGroup" xmlns:wpi="http://schemas.microsoft.com/office/word/2010/wordprocessingInk" xmlns:wne="http://schemas.microsoft.com/office/word/2006/wordml" xmlns:wps="http://schemas.microsoft.com/office/word/2010/wordprocessingShape" mc:Ignorable="w14 w15 w16se w16cid w16 w16cex w16sdtdh w16sdtfl w16du wp14">
   <w:abstractNum w:abstractNumId="0" w15:restartNumberingAfterBreak="0">
+    <w:nsid w:val="00DD3ED3"/>
+    <w:multiLevelType w:val="hybridMultilevel"/>
+    <w:tmpl w:val="3EEEB9FC"/>
+    <w:lvl w:ilvl="0" w:tplc="A46EA7C8">
+      <w:start w:val="17"/>
+      <w:numFmt w:val="bullet"/>
+      <w:lvlText w:val=""/>
+      <w:lvlJc w:val="left"/>
+      <w:pPr>
+        <w:ind w:left="643" w:hanging="360"/>
+      </w:pPr>
+      <w:rPr>
+        <w:rFonts w:ascii="Wingdings" w:eastAsia="Noto Serif CJK SC" w:hAnsi="Wingdings" w:cs="FreeSans" w:hint="default"/>
+      </w:rPr>
+    </w:lvl>
+    <w:lvl w:ilvl="1" w:tplc="04150003" w:tentative="1">
+      <w:start w:val="1"/>
+      <w:numFmt w:val="bullet"/>
+      <w:lvlText w:val="o"/>
+      <w:lvlJc w:val="left"/>
+      <w:pPr>
+        <w:ind w:left="1363" w:hanging="360"/>
+      </w:pPr>
+      <w:rPr>
+        <w:rFonts w:ascii="Courier New" w:hAnsi="Courier New" w:cs="Courier New" w:hint="default"/>
+      </w:rPr>
+    </w:lvl>
+    <w:lvl w:ilvl="2" w:tplc="04150005" w:tentative="1">
+      <w:start w:val="1"/>
+      <w:numFmt w:val="bullet"/>
+      <w:lvlText w:val=""/>
+      <w:lvlJc w:val="left"/>
+      <w:pPr>
+        <w:ind w:left="2083" w:hanging="360"/>
+      </w:pPr>
+      <w:rPr>
+        <w:rFonts w:ascii="Wingdings" w:hAnsi="Wingdings" w:hint="default"/>
+      </w:rPr>
+    </w:lvl>
+    <w:lvl w:ilvl="3" w:tplc="04150001" w:tentative="1">
+      <w:start w:val="1"/>
+      <w:numFmt w:val="bullet"/>
+      <w:lvlText w:val=""/>
+      <w:lvlJc w:val="left"/>
+      <w:pPr>
+        <w:ind w:left="2803" w:hanging="360"/>
+      </w:pPr>
+      <w:rPr>
+        <w:rFonts w:ascii="Symbol" w:hAnsi="Symbol" w:hint="default"/>
+      </w:rPr>
+    </w:lvl>
+    <w:lvl w:ilvl="4" w:tplc="04150003" w:tentative="1">
+      <w:start w:val="1"/>
+      <w:numFmt w:val="bullet"/>
+      <w:lvlText w:val="o"/>
+      <w:lvlJc w:val="left"/>
+      <w:pPr>
+        <w:ind w:left="3523" w:hanging="360"/>
+      </w:pPr>
+      <w:rPr>
+        <w:rFonts w:ascii="Courier New" w:hAnsi="Courier New" w:cs="Courier New" w:hint="default"/>
+      </w:rPr>
+    </w:lvl>
+    <w:lvl w:ilvl="5" w:tplc="04150005" w:tentative="1">
+      <w:start w:val="1"/>
+      <w:numFmt w:val="bullet"/>
+      <w:lvlText w:val=""/>
+      <w:lvlJc w:val="left"/>
+      <w:pPr>
+        <w:ind w:left="4243" w:hanging="360"/>
+      </w:pPr>
+      <w:rPr>
+        <w:rFonts w:ascii="Wingdings" w:hAnsi="Wingdings" w:hint="default"/>
+      </w:rPr>
+    </w:lvl>
+    <w:lvl w:ilvl="6" w:tplc="04150001" w:tentative="1">
+      <w:start w:val="1"/>
+      <w:numFmt w:val="bullet"/>
+      <w:lvlText w:val=""/>
+      <w:lvlJc w:val="left"/>
+      <w:pPr>
+        <w:ind w:left="4963" w:hanging="360"/>
+      </w:pPr>
+      <w:rPr>
+        <w:rFonts w:ascii="Symbol" w:hAnsi="Symbol" w:hint="default"/>
+      </w:rPr>
+    </w:lvl>
+    <w:lvl w:ilvl="7" w:tplc="04150003" w:tentative="1">
+      <w:start w:val="1"/>
+      <w:numFmt w:val="bullet"/>
+      <w:lvlText w:val="o"/>
+      <w:lvlJc w:val="left"/>
+      <w:pPr>
+        <w:ind w:left="5683" w:hanging="360"/>
+      </w:pPr>
+      <w:rPr>
+        <w:rFonts w:ascii="Courier New" w:hAnsi="Courier New" w:cs="Courier New" w:hint="default"/>
+      </w:rPr>
+    </w:lvl>
+    <w:lvl w:ilvl="8" w:tplc="04150005" w:tentative="1">
+      <w:start w:val="1"/>
+      <w:numFmt w:val="bullet"/>
+      <w:lvlText w:val=""/>
+      <w:lvlJc w:val="left"/>
+      <w:pPr>
+        <w:ind w:left="6403" w:hanging="360"/>
+      </w:pPr>
+      <w:rPr>
+        <w:rFonts w:ascii="Wingdings" w:hAnsi="Wingdings" w:hint="default"/>
+      </w:rPr>
+    </w:lvl>
+  </w:abstractNum>
+  <w:abstractNum w:abstractNumId="1" w15:restartNumberingAfterBreak="0">
     <w:nsid w:val="0EE17104"/>
     <w:multiLevelType w:val="multilevel"/>
     <w:tmpl w:val="E4A06B76"/>
@@ -1571,10 +7265,10 @@
       </w:rPr>
     </w:lvl>
   </w:abstractNum>
-  <w:abstractNum w:abstractNumId="1" w15:restartNumberingAfterBreak="0">
+  <w:abstractNum w:abstractNumId="2" w15:restartNumberingAfterBreak="0">
     <w:nsid w:val="10B6451F"/>
     <w:multiLevelType w:val="multilevel"/>
-    <w:tmpl w:val="01E2B152"/>
+    <w:tmpl w:val="26806D22"/>
     <w:lvl w:ilvl="0">
       <w:start w:val="1"/>
       <w:numFmt w:val="bullet"/>
@@ -1593,7 +7287,524 @@
     <w:lvl w:ilvl="1">
       <w:start w:val="1"/>
       <w:numFmt w:val="bullet"/>
+      <w:lvlText w:val=""/>
+      <w:lvlJc w:val="left"/>
+      <w:pPr>
+        <w:ind w:left="1080" w:hanging="360"/>
+      </w:pPr>
+      <w:rPr>
+        <w:rFonts w:ascii="Wingdings" w:hAnsi="Wingdings" w:hint="default"/>
+      </w:rPr>
+    </w:lvl>
+    <w:lvl w:ilvl="2">
+      <w:start w:val="1"/>
+      <w:numFmt w:val="bullet"/>
       <w:lvlText w:val=""/>
+      <w:lvlJc w:val="left"/>
+      <w:pPr>
+        <w:tabs>
+          <w:tab w:val="num" w:pos="1440"/>
+        </w:tabs>
+        <w:ind w:left="1440" w:hanging="360"/>
+      </w:pPr>
+      <w:rPr>
+        <w:rFonts w:ascii="Symbol" w:hAnsi="Symbol" w:cs="Symbol" w:hint="default"/>
+      </w:rPr>
+    </w:lvl>
+    <w:lvl w:ilvl="3">
+      <w:start w:val="1"/>
+      <w:numFmt w:val="bullet"/>
+      <w:lvlText w:val=""/>
+      <w:lvlJc w:val="left"/>
+      <w:pPr>
+        <w:tabs>
+          <w:tab w:val="num" w:pos="1800"/>
+        </w:tabs>
+        <w:ind w:left="1800" w:hanging="360"/>
+      </w:pPr>
+      <w:rPr>
+        <w:rFonts w:ascii="Symbol" w:hAnsi="Symbol" w:cs="Symbol" w:hint="default"/>
+      </w:rPr>
+    </w:lvl>
+    <w:lvl w:ilvl="4">
+      <w:start w:val="1"/>
+      <w:numFmt w:val="bullet"/>
+      <w:lvlText w:val=""/>
+      <w:lvlJc w:val="left"/>
+      <w:pPr>
+        <w:tabs>
+          <w:tab w:val="num" w:pos="2160"/>
+        </w:tabs>
+        <w:ind w:left="2160" w:hanging="360"/>
+      </w:pPr>
+      <w:rPr>
+        <w:rFonts w:ascii="Symbol" w:hAnsi="Symbol" w:cs="Symbol" w:hint="default"/>
+      </w:rPr>
+    </w:lvl>
+    <w:lvl w:ilvl="5">
+      <w:start w:val="1"/>
+      <w:numFmt w:val="bullet"/>
+      <w:lvlText w:val=""/>
+      <w:lvlJc w:val="left"/>
+      <w:pPr>
+        <w:tabs>
+          <w:tab w:val="num" w:pos="2520"/>
+        </w:tabs>
+        <w:ind w:left="2520" w:hanging="360"/>
+      </w:pPr>
+      <w:rPr>
+        <w:rFonts w:ascii="Symbol" w:hAnsi="Symbol" w:cs="Symbol" w:hint="default"/>
+      </w:rPr>
+    </w:lvl>
+    <w:lvl w:ilvl="6">
+      <w:start w:val="1"/>
+      <w:numFmt w:val="bullet"/>
+      <w:lvlText w:val=""/>
+      <w:lvlJc w:val="left"/>
+      <w:pPr>
+        <w:tabs>
+          <w:tab w:val="num" w:pos="2880"/>
+        </w:tabs>
+        <w:ind w:left="2880" w:hanging="360"/>
+      </w:pPr>
+      <w:rPr>
+        <w:rFonts w:ascii="Symbol" w:hAnsi="Symbol" w:cs="Symbol" w:hint="default"/>
+      </w:rPr>
+    </w:lvl>
+    <w:lvl w:ilvl="7">
+      <w:start w:val="1"/>
+      <w:numFmt w:val="bullet"/>
+      <w:lvlText w:val=""/>
+      <w:lvlJc w:val="left"/>
+      <w:pPr>
+        <w:tabs>
+          <w:tab w:val="num" w:pos="3240"/>
+        </w:tabs>
+        <w:ind w:left="3240" w:hanging="360"/>
+      </w:pPr>
+      <w:rPr>
+        <w:rFonts w:ascii="Symbol" w:hAnsi="Symbol" w:cs="Symbol" w:hint="default"/>
+      </w:rPr>
+    </w:lvl>
+    <w:lvl w:ilvl="8">
+      <w:start w:val="1"/>
+      <w:numFmt w:val="bullet"/>
+      <w:lvlText w:val=""/>
+      <w:lvlJc w:val="left"/>
+      <w:pPr>
+        <w:tabs>
+          <w:tab w:val="num" w:pos="3600"/>
+        </w:tabs>
+        <w:ind w:left="3600" w:hanging="360"/>
+      </w:pPr>
+      <w:rPr>
+        <w:rFonts w:ascii="Symbol" w:hAnsi="Symbol" w:cs="Symbol" w:hint="default"/>
+      </w:rPr>
+    </w:lvl>
+  </w:abstractNum>
+  <w:abstractNum w:abstractNumId="3" w15:restartNumberingAfterBreak="0">
+    <w:nsid w:val="2EC16AEF"/>
+    <w:multiLevelType w:val="hybridMultilevel"/>
+    <w:tmpl w:val="77BCDA98"/>
+    <w:lvl w:ilvl="0" w:tplc="C6007A54">
+      <w:start w:val="1"/>
+      <w:numFmt w:val="decimal"/>
+      <w:lvlText w:val="%1."/>
+      <w:lvlJc w:val="left"/>
+      <w:pPr>
+        <w:ind w:left="643" w:hanging="360"/>
+      </w:pPr>
+      <w:rPr>
+        <w:rFonts w:hint="default"/>
+      </w:rPr>
+    </w:lvl>
+    <w:lvl w:ilvl="1" w:tplc="04150019" w:tentative="1">
+      <w:start w:val="1"/>
+      <w:numFmt w:val="lowerLetter"/>
+      <w:lvlText w:val="%2."/>
+      <w:lvlJc w:val="left"/>
+      <w:pPr>
+        <w:ind w:left="1363" w:hanging="360"/>
+      </w:pPr>
+    </w:lvl>
+    <w:lvl w:ilvl="2" w:tplc="0415001B" w:tentative="1">
+      <w:start w:val="1"/>
+      <w:numFmt w:val="lowerRoman"/>
+      <w:lvlText w:val="%3."/>
+      <w:lvlJc w:val="right"/>
+      <w:pPr>
+        <w:ind w:left="2083" w:hanging="180"/>
+      </w:pPr>
+    </w:lvl>
+    <w:lvl w:ilvl="3" w:tplc="0415000F" w:tentative="1">
+      <w:start w:val="1"/>
+      <w:numFmt w:val="decimal"/>
+      <w:lvlText w:val="%4."/>
+      <w:lvlJc w:val="left"/>
+      <w:pPr>
+        <w:ind w:left="2803" w:hanging="360"/>
+      </w:pPr>
+    </w:lvl>
+    <w:lvl w:ilvl="4" w:tplc="04150019" w:tentative="1">
+      <w:start w:val="1"/>
+      <w:numFmt w:val="lowerLetter"/>
+      <w:lvlText w:val="%5."/>
+      <w:lvlJc w:val="left"/>
+      <w:pPr>
+        <w:ind w:left="3523" w:hanging="360"/>
+      </w:pPr>
+    </w:lvl>
+    <w:lvl w:ilvl="5" w:tplc="0415001B" w:tentative="1">
+      <w:start w:val="1"/>
+      <w:numFmt w:val="lowerRoman"/>
+      <w:lvlText w:val="%6."/>
+      <w:lvlJc w:val="right"/>
+      <w:pPr>
+        <w:ind w:left="4243" w:hanging="180"/>
+      </w:pPr>
+    </w:lvl>
+    <w:lvl w:ilvl="6" w:tplc="0415000F" w:tentative="1">
+      <w:start w:val="1"/>
+      <w:numFmt w:val="decimal"/>
+      <w:lvlText w:val="%7."/>
+      <w:lvlJc w:val="left"/>
+      <w:pPr>
+        <w:ind w:left="4963" w:hanging="360"/>
+      </w:pPr>
+    </w:lvl>
+    <w:lvl w:ilvl="7" w:tplc="04150019" w:tentative="1">
+      <w:start w:val="1"/>
+      <w:numFmt w:val="lowerLetter"/>
+      <w:lvlText w:val="%8."/>
+      <w:lvlJc w:val="left"/>
+      <w:pPr>
+        <w:ind w:left="5683" w:hanging="360"/>
+      </w:pPr>
+    </w:lvl>
+    <w:lvl w:ilvl="8" w:tplc="0415001B" w:tentative="1">
+      <w:start w:val="1"/>
+      <w:numFmt w:val="lowerRoman"/>
+      <w:lvlText w:val="%9."/>
+      <w:lvlJc w:val="right"/>
+      <w:pPr>
+        <w:ind w:left="6403" w:hanging="180"/>
+      </w:pPr>
+    </w:lvl>
+  </w:abstractNum>
+  <w:abstractNum w:abstractNumId="4" w15:restartNumberingAfterBreak="0">
+    <w:nsid w:val="37701019"/>
+    <w:multiLevelType w:val="hybridMultilevel"/>
+    <w:tmpl w:val="152ED68C"/>
+    <w:lvl w:ilvl="0" w:tplc="B25C1B34">
+      <w:start w:val="1"/>
+      <w:numFmt w:val="decimal"/>
+      <w:lvlText w:val="%1."/>
+      <w:lvlJc w:val="left"/>
+      <w:pPr>
+        <w:ind w:left="643" w:hanging="360"/>
+      </w:pPr>
+      <w:rPr>
+        <w:rFonts w:hint="default"/>
+      </w:rPr>
+    </w:lvl>
+    <w:lvl w:ilvl="1" w:tplc="04150019" w:tentative="1">
+      <w:start w:val="1"/>
+      <w:numFmt w:val="lowerLetter"/>
+      <w:lvlText w:val="%2."/>
+      <w:lvlJc w:val="left"/>
+      <w:pPr>
+        <w:ind w:left="1363" w:hanging="360"/>
+      </w:pPr>
+    </w:lvl>
+    <w:lvl w:ilvl="2" w:tplc="0415001B" w:tentative="1">
+      <w:start w:val="1"/>
+      <w:numFmt w:val="lowerRoman"/>
+      <w:lvlText w:val="%3."/>
+      <w:lvlJc w:val="right"/>
+      <w:pPr>
+        <w:ind w:left="2083" w:hanging="180"/>
+      </w:pPr>
+    </w:lvl>
+    <w:lvl w:ilvl="3" w:tplc="0415000F" w:tentative="1">
+      <w:start w:val="1"/>
+      <w:numFmt w:val="decimal"/>
+      <w:lvlText w:val="%4."/>
+      <w:lvlJc w:val="left"/>
+      <w:pPr>
+        <w:ind w:left="2803" w:hanging="360"/>
+      </w:pPr>
+    </w:lvl>
+    <w:lvl w:ilvl="4" w:tplc="04150019" w:tentative="1">
+      <w:start w:val="1"/>
+      <w:numFmt w:val="lowerLetter"/>
+      <w:lvlText w:val="%5."/>
+      <w:lvlJc w:val="left"/>
+      <w:pPr>
+        <w:ind w:left="3523" w:hanging="360"/>
+      </w:pPr>
+    </w:lvl>
+    <w:lvl w:ilvl="5" w:tplc="0415001B" w:tentative="1">
+      <w:start w:val="1"/>
+      <w:numFmt w:val="lowerRoman"/>
+      <w:lvlText w:val="%6."/>
+      <w:lvlJc w:val="right"/>
+      <w:pPr>
+        <w:ind w:left="4243" w:hanging="180"/>
+      </w:pPr>
+    </w:lvl>
+    <w:lvl w:ilvl="6" w:tplc="0415000F" w:tentative="1">
+      <w:start w:val="1"/>
+      <w:numFmt w:val="decimal"/>
+      <w:lvlText w:val="%7."/>
+      <w:lvlJc w:val="left"/>
+      <w:pPr>
+        <w:ind w:left="4963" w:hanging="360"/>
+      </w:pPr>
+    </w:lvl>
+    <w:lvl w:ilvl="7" w:tplc="04150019" w:tentative="1">
+      <w:start w:val="1"/>
+      <w:numFmt w:val="lowerLetter"/>
+      <w:lvlText w:val="%8."/>
+      <w:lvlJc w:val="left"/>
+      <w:pPr>
+        <w:ind w:left="5683" w:hanging="360"/>
+      </w:pPr>
+    </w:lvl>
+    <w:lvl w:ilvl="8" w:tplc="0415001B" w:tentative="1">
+      <w:start w:val="1"/>
+      <w:numFmt w:val="lowerRoman"/>
+      <w:lvlText w:val="%9."/>
+      <w:lvlJc w:val="right"/>
+      <w:pPr>
+        <w:ind w:left="6403" w:hanging="180"/>
+      </w:pPr>
+    </w:lvl>
+  </w:abstractNum>
+  <w:abstractNum w:abstractNumId="5" w15:restartNumberingAfterBreak="0">
+    <w:nsid w:val="37F8715F"/>
+    <w:multiLevelType w:val="hybridMultilevel"/>
+    <w:tmpl w:val="346EDEB6"/>
+    <w:lvl w:ilvl="0" w:tplc="701EB3CC">
+      <w:start w:val="1"/>
+      <w:numFmt w:val="upperRoman"/>
+      <w:lvlText w:val="%1)"/>
+      <w:lvlJc w:val="left"/>
+      <w:pPr>
+        <w:ind w:left="1286" w:hanging="720"/>
+      </w:pPr>
+      <w:rPr>
+        <w:rFonts w:hint="default"/>
+      </w:rPr>
+    </w:lvl>
+    <w:lvl w:ilvl="1" w:tplc="04150019" w:tentative="1">
+      <w:start w:val="1"/>
+      <w:numFmt w:val="lowerLetter"/>
+      <w:lvlText w:val="%2."/>
+      <w:lvlJc w:val="left"/>
+      <w:pPr>
+        <w:ind w:left="1646" w:hanging="360"/>
+      </w:pPr>
+    </w:lvl>
+    <w:lvl w:ilvl="2" w:tplc="0415001B" w:tentative="1">
+      <w:start w:val="1"/>
+      <w:numFmt w:val="lowerRoman"/>
+      <w:lvlText w:val="%3."/>
+      <w:lvlJc w:val="right"/>
+      <w:pPr>
+        <w:ind w:left="2366" w:hanging="180"/>
+      </w:pPr>
+    </w:lvl>
+    <w:lvl w:ilvl="3" w:tplc="0415000F" w:tentative="1">
+      <w:start w:val="1"/>
+      <w:numFmt w:val="decimal"/>
+      <w:lvlText w:val="%4."/>
+      <w:lvlJc w:val="left"/>
+      <w:pPr>
+        <w:ind w:left="3086" w:hanging="360"/>
+      </w:pPr>
+    </w:lvl>
+    <w:lvl w:ilvl="4" w:tplc="04150019" w:tentative="1">
+      <w:start w:val="1"/>
+      <w:numFmt w:val="lowerLetter"/>
+      <w:lvlText w:val="%5."/>
+      <w:lvlJc w:val="left"/>
+      <w:pPr>
+        <w:ind w:left="3806" w:hanging="360"/>
+      </w:pPr>
+    </w:lvl>
+    <w:lvl w:ilvl="5" w:tplc="0415001B" w:tentative="1">
+      <w:start w:val="1"/>
+      <w:numFmt w:val="lowerRoman"/>
+      <w:lvlText w:val="%6."/>
+      <w:lvlJc w:val="right"/>
+      <w:pPr>
+        <w:ind w:left="4526" w:hanging="180"/>
+      </w:pPr>
+    </w:lvl>
+    <w:lvl w:ilvl="6" w:tplc="0415000F" w:tentative="1">
+      <w:start w:val="1"/>
+      <w:numFmt w:val="decimal"/>
+      <w:lvlText w:val="%7."/>
+      <w:lvlJc w:val="left"/>
+      <w:pPr>
+        <w:ind w:left="5246" w:hanging="360"/>
+      </w:pPr>
+    </w:lvl>
+    <w:lvl w:ilvl="7" w:tplc="04150019" w:tentative="1">
+      <w:start w:val="1"/>
+      <w:numFmt w:val="lowerLetter"/>
+      <w:lvlText w:val="%8."/>
+      <w:lvlJc w:val="left"/>
+      <w:pPr>
+        <w:ind w:left="5966" w:hanging="360"/>
+      </w:pPr>
+    </w:lvl>
+    <w:lvl w:ilvl="8" w:tplc="0415001B" w:tentative="1">
+      <w:start w:val="1"/>
+      <w:numFmt w:val="lowerRoman"/>
+      <w:lvlText w:val="%9."/>
+      <w:lvlJc w:val="right"/>
+      <w:pPr>
+        <w:ind w:left="6686" w:hanging="180"/>
+      </w:pPr>
+    </w:lvl>
+  </w:abstractNum>
+  <w:abstractNum w:abstractNumId="6" w15:restartNumberingAfterBreak="0">
+    <w:nsid w:val="39901B28"/>
+    <w:multiLevelType w:val="hybridMultilevel"/>
+    <w:tmpl w:val="2DF0D8C2"/>
+    <w:lvl w:ilvl="0" w:tplc="ED462F3A">
+      <w:start w:val="2"/>
+      <w:numFmt w:val="bullet"/>
+      <w:lvlText w:val=""/>
+      <w:lvlJc w:val="left"/>
+      <w:pPr>
+        <w:ind w:left="926" w:hanging="360"/>
+      </w:pPr>
+      <w:rPr>
+        <w:rFonts w:ascii="Symbol" w:eastAsia="Noto Serif CJK SC" w:hAnsi="Symbol" w:cs="FreeSans" w:hint="default"/>
+      </w:rPr>
+    </w:lvl>
+    <w:lvl w:ilvl="1" w:tplc="04150003" w:tentative="1">
+      <w:start w:val="1"/>
+      <w:numFmt w:val="bullet"/>
+      <w:lvlText w:val="o"/>
+      <w:lvlJc w:val="left"/>
+      <w:pPr>
+        <w:ind w:left="1646" w:hanging="360"/>
+      </w:pPr>
+      <w:rPr>
+        <w:rFonts w:ascii="Courier New" w:hAnsi="Courier New" w:cs="Courier New" w:hint="default"/>
+      </w:rPr>
+    </w:lvl>
+    <w:lvl w:ilvl="2" w:tplc="04150005" w:tentative="1">
+      <w:start w:val="1"/>
+      <w:numFmt w:val="bullet"/>
+      <w:lvlText w:val=""/>
+      <w:lvlJc w:val="left"/>
+      <w:pPr>
+        <w:ind w:left="2366" w:hanging="360"/>
+      </w:pPr>
+      <w:rPr>
+        <w:rFonts w:ascii="Wingdings" w:hAnsi="Wingdings" w:hint="default"/>
+      </w:rPr>
+    </w:lvl>
+    <w:lvl w:ilvl="3" w:tplc="04150001" w:tentative="1">
+      <w:start w:val="1"/>
+      <w:numFmt w:val="bullet"/>
+      <w:lvlText w:val=""/>
+      <w:lvlJc w:val="left"/>
+      <w:pPr>
+        <w:ind w:left="3086" w:hanging="360"/>
+      </w:pPr>
+      <w:rPr>
+        <w:rFonts w:ascii="Symbol" w:hAnsi="Symbol" w:hint="default"/>
+      </w:rPr>
+    </w:lvl>
+    <w:lvl w:ilvl="4" w:tplc="04150003" w:tentative="1">
+      <w:start w:val="1"/>
+      <w:numFmt w:val="bullet"/>
+      <w:lvlText w:val="o"/>
+      <w:lvlJc w:val="left"/>
+      <w:pPr>
+        <w:ind w:left="3806" w:hanging="360"/>
+      </w:pPr>
+      <w:rPr>
+        <w:rFonts w:ascii="Courier New" w:hAnsi="Courier New" w:cs="Courier New" w:hint="default"/>
+      </w:rPr>
+    </w:lvl>
+    <w:lvl w:ilvl="5" w:tplc="04150005" w:tentative="1">
+      <w:start w:val="1"/>
+      <w:numFmt w:val="bullet"/>
+      <w:lvlText w:val=""/>
+      <w:lvlJc w:val="left"/>
+      <w:pPr>
+        <w:ind w:left="4526" w:hanging="360"/>
+      </w:pPr>
+      <w:rPr>
+        <w:rFonts w:ascii="Wingdings" w:hAnsi="Wingdings" w:hint="default"/>
+      </w:rPr>
+    </w:lvl>
+    <w:lvl w:ilvl="6" w:tplc="04150001" w:tentative="1">
+      <w:start w:val="1"/>
+      <w:numFmt w:val="bullet"/>
+      <w:lvlText w:val=""/>
+      <w:lvlJc w:val="left"/>
+      <w:pPr>
+        <w:ind w:left="5246" w:hanging="360"/>
+      </w:pPr>
+      <w:rPr>
+        <w:rFonts w:ascii="Symbol" w:hAnsi="Symbol" w:hint="default"/>
+      </w:rPr>
+    </w:lvl>
+    <w:lvl w:ilvl="7" w:tplc="04150003" w:tentative="1">
+      <w:start w:val="1"/>
+      <w:numFmt w:val="bullet"/>
+      <w:lvlText w:val="o"/>
+      <w:lvlJc w:val="left"/>
+      <w:pPr>
+        <w:ind w:left="5966" w:hanging="360"/>
+      </w:pPr>
+      <w:rPr>
+        <w:rFonts w:ascii="Courier New" w:hAnsi="Courier New" w:cs="Courier New" w:hint="default"/>
+      </w:rPr>
+    </w:lvl>
+    <w:lvl w:ilvl="8" w:tplc="04150005" w:tentative="1">
+      <w:start w:val="1"/>
+      <w:numFmt w:val="bullet"/>
+      <w:lvlText w:val=""/>
+      <w:lvlJc w:val="left"/>
+      <w:pPr>
+        <w:ind w:left="6686" w:hanging="360"/>
+      </w:pPr>
+      <w:rPr>
+        <w:rFonts w:ascii="Wingdings" w:hAnsi="Wingdings" w:hint="default"/>
+      </w:rPr>
+    </w:lvl>
+  </w:abstractNum>
+  <w:abstractNum w:abstractNumId="7" w15:restartNumberingAfterBreak="0">
+    <w:nsid w:val="58260277"/>
+    <w:multiLevelType w:val="multilevel"/>
+    <w:tmpl w:val="5EDCBC34"/>
+    <w:lvl w:ilvl="0">
+      <w:start w:val="1"/>
+      <w:numFmt w:val="bullet"/>
+      <w:lvlText w:val=""/>
+      <w:lvlJc w:val="left"/>
+      <w:pPr>
+        <w:tabs>
+          <w:tab w:val="num" w:pos="720"/>
+        </w:tabs>
+        <w:ind w:left="720" w:hanging="360"/>
+      </w:pPr>
+      <w:rPr>
+        <w:rFonts w:ascii="Wingdings" w:hAnsi="Wingdings" w:cs="Wingdings" w:hint="default"/>
+      </w:rPr>
+    </w:lvl>
+    <w:lvl w:ilvl="1">
+      <w:start w:val="1"/>
+      <w:numFmt w:val="bullet"/>
+      <w:lvlText w:val=""/>
       <w:lvlJc w:val="left"/>
       <w:pPr>
         <w:tabs>
@@ -1602,13 +7813,13 @@
         <w:ind w:left="1080" w:hanging="360"/>
       </w:pPr>
       <w:rPr>
-        <w:rFonts w:ascii="Symbol" w:hAnsi="Symbol" w:cs="Symbol" w:hint="default"/>
+        <w:rFonts w:ascii="Wingdings" w:hAnsi="Wingdings" w:cs="Wingdings" w:hint="default"/>
       </w:rPr>
     </w:lvl>
     <w:lvl w:ilvl="2">
       <w:start w:val="1"/>
       <w:numFmt w:val="bullet"/>
-      <w:lvlText w:val=""/>
+      <w:lvlText w:val=""/>
       <w:lvlJc w:val="left"/>
       <w:pPr>
         <w:tabs>
@@ -1617,13 +7828,13 @@
         <w:ind w:left="1440" w:hanging="360"/>
       </w:pPr>
       <w:rPr>
-        <w:rFonts w:ascii="Symbol" w:hAnsi="Symbol" w:cs="Symbol" w:hint="default"/>
+        <w:rFonts w:ascii="Wingdings" w:hAnsi="Wingdings" w:cs="Wingdings" w:hint="default"/>
       </w:rPr>
     </w:lvl>
     <w:lvl w:ilvl="3">
       <w:start w:val="1"/>
       <w:numFmt w:val="bullet"/>
-      <w:lvlText w:val=""/>
+      <w:lvlText w:val=""/>
       <w:lvlJc w:val="left"/>
       <w:pPr>
         <w:tabs>
@@ -1632,13 +7843,13 @@
         <w:ind w:left="1800" w:hanging="360"/>
       </w:pPr>
       <w:rPr>
-        <w:rFonts w:ascii="Symbol" w:hAnsi="Symbol" w:cs="Symbol" w:hint="default"/>
+        <w:rFonts w:ascii="Wingdings" w:hAnsi="Wingdings" w:cs="Wingdings" w:hint="default"/>
       </w:rPr>
     </w:lvl>
     <w:lvl w:ilvl="4">
       <w:start w:val="1"/>
       <w:numFmt w:val="bullet"/>
-      <w:lvlText w:val=""/>
+      <w:lvlText w:val=""/>
       <w:lvlJc w:val="left"/>
       <w:pPr>
         <w:tabs>
@@ -1647,13 +7858,13 @@
         <w:ind w:left="2160" w:hanging="360"/>
       </w:pPr>
       <w:rPr>
-        <w:rFonts w:ascii="Symbol" w:hAnsi="Symbol" w:cs="Symbol" w:hint="default"/>
+        <w:rFonts w:ascii="Wingdings" w:hAnsi="Wingdings" w:cs="Wingdings" w:hint="default"/>
       </w:rPr>
     </w:lvl>
     <w:lvl w:ilvl="5">
       <w:start w:val="1"/>
       <w:numFmt w:val="bullet"/>
-      <w:lvlText w:val=""/>
+      <w:lvlText w:val=""/>
       <w:lvlJc w:val="left"/>
       <w:pPr>
         <w:tabs>
@@ -1662,13 +7873,13 @@
         <w:ind w:left="2520" w:hanging="360"/>
       </w:pPr>
       <w:rPr>
-        <w:rFonts w:ascii="Symbol" w:hAnsi="Symbol" w:cs="Symbol" w:hint="default"/>
+        <w:rFonts w:ascii="Wingdings" w:hAnsi="Wingdings" w:cs="Wingdings" w:hint="default"/>
       </w:rPr>
     </w:lvl>
     <w:lvl w:ilvl="6">
       <w:start w:val="1"/>
       <w:numFmt w:val="bullet"/>
-      <w:lvlText w:val=""/>
+      <w:lvlText w:val=""/>
       <w:lvlJc w:val="left"/>
       <w:pPr>
         <w:tabs>
@@ -1677,13 +7888,13 @@
         <w:ind w:left="2880" w:hanging="360"/>
       </w:pPr>
       <w:rPr>
-        <w:rFonts w:ascii="Symbol" w:hAnsi="Symbol" w:cs="Symbol" w:hint="default"/>
+        <w:rFonts w:ascii="Wingdings" w:hAnsi="Wingdings" w:cs="Wingdings" w:hint="default"/>
       </w:rPr>
     </w:lvl>
     <w:lvl w:ilvl="7">
       <w:start w:val="1"/>
       <w:numFmt w:val="bullet"/>
-      <w:lvlText w:val=""/>
+      <w:lvlText w:val=""/>
       <w:lvlJc w:val="left"/>
       <w:pPr>
         <w:tabs>
@@ -1692,13 +7903,13 @@
         <w:ind w:left="3240" w:hanging="360"/>
       </w:pPr>
       <w:rPr>
-        <w:rFonts w:ascii="Symbol" w:hAnsi="Symbol" w:cs="Symbol" w:hint="default"/>
+        <w:rFonts w:ascii="Wingdings" w:hAnsi="Wingdings" w:cs="Wingdings" w:hint="default"/>
       </w:rPr>
     </w:lvl>
     <w:lvl w:ilvl="8">
       <w:start w:val="1"/>
       <w:numFmt w:val="bullet"/>
-      <w:lvlText w:val=""/>
+      <w:lvlText w:val=""/>
       <w:lvlJc w:val="left"/>
       <w:pPr>
         <w:tabs>
@@ -1707,14 +7918,216 @@
         <w:ind w:left="3600" w:hanging="360"/>
       </w:pPr>
       <w:rPr>
-        <w:rFonts w:ascii="Symbol" w:hAnsi="Symbol" w:cs="Symbol" w:hint="default"/>
+        <w:rFonts w:ascii="Wingdings" w:hAnsi="Wingdings" w:cs="Wingdings" w:hint="default"/>
       </w:rPr>
     </w:lvl>
   </w:abstractNum>
-  <w:abstractNum w:abstractNumId="2" w15:restartNumberingAfterBreak="0">
-    <w:nsid w:val="58260277"/>
+  <w:abstractNum w:abstractNumId="8" w15:restartNumberingAfterBreak="0">
+    <w:nsid w:val="7AB70C0C"/>
+    <w:multiLevelType w:val="hybridMultilevel"/>
+    <w:tmpl w:val="8FC04B3A"/>
+    <w:lvl w:ilvl="0" w:tplc="FC862D8A">
+      <w:start w:val="1"/>
+      <w:numFmt w:val="lowerLetter"/>
+      <w:lvlText w:val="%1)"/>
+      <w:lvlJc w:val="left"/>
+      <w:pPr>
+        <w:ind w:left="643" w:hanging="360"/>
+      </w:pPr>
+      <w:rPr>
+        <w:rFonts w:hint="default"/>
+      </w:rPr>
+    </w:lvl>
+    <w:lvl w:ilvl="1" w:tplc="04150019" w:tentative="1">
+      <w:start w:val="1"/>
+      <w:numFmt w:val="lowerLetter"/>
+      <w:lvlText w:val="%2."/>
+      <w:lvlJc w:val="left"/>
+      <w:pPr>
+        <w:ind w:left="1363" w:hanging="360"/>
+      </w:pPr>
+    </w:lvl>
+    <w:lvl w:ilvl="2" w:tplc="0415001B" w:tentative="1">
+      <w:start w:val="1"/>
+      <w:numFmt w:val="lowerRoman"/>
+      <w:lvlText w:val="%3."/>
+      <w:lvlJc w:val="right"/>
+      <w:pPr>
+        <w:ind w:left="2083" w:hanging="180"/>
+      </w:pPr>
+    </w:lvl>
+    <w:lvl w:ilvl="3" w:tplc="0415000F" w:tentative="1">
+      <w:start w:val="1"/>
+      <w:numFmt w:val="decimal"/>
+      <w:lvlText w:val="%4."/>
+      <w:lvlJc w:val="left"/>
+      <w:pPr>
+        <w:ind w:left="2803" w:hanging="360"/>
+      </w:pPr>
+    </w:lvl>
+    <w:lvl w:ilvl="4" w:tplc="04150019" w:tentative="1">
+      <w:start w:val="1"/>
+      <w:numFmt w:val="lowerLetter"/>
+      <w:lvlText w:val="%5."/>
+      <w:lvlJc w:val="left"/>
+      <w:pPr>
+        <w:ind w:left="3523" w:hanging="360"/>
+      </w:pPr>
+    </w:lvl>
+    <w:lvl w:ilvl="5" w:tplc="0415001B" w:tentative="1">
+      <w:start w:val="1"/>
+      <w:numFmt w:val="lowerRoman"/>
+      <w:lvlText w:val="%6."/>
+      <w:lvlJc w:val="right"/>
+      <w:pPr>
+        <w:ind w:left="4243" w:hanging="180"/>
+      </w:pPr>
+    </w:lvl>
+    <w:lvl w:ilvl="6" w:tplc="0415000F" w:tentative="1">
+      <w:start w:val="1"/>
+      <w:numFmt w:val="decimal"/>
+      <w:lvlText w:val="%7."/>
+      <w:lvlJc w:val="left"/>
+      <w:pPr>
+        <w:ind w:left="4963" w:hanging="360"/>
+      </w:pPr>
+    </w:lvl>
+    <w:lvl w:ilvl="7" w:tplc="04150019" w:tentative="1">
+      <w:start w:val="1"/>
+      <w:numFmt w:val="lowerLetter"/>
+      <w:lvlText w:val="%8."/>
+      <w:lvlJc w:val="left"/>
+      <w:pPr>
+        <w:ind w:left="5683" w:hanging="360"/>
+      </w:pPr>
+    </w:lvl>
+    <w:lvl w:ilvl="8" w:tplc="0415001B" w:tentative="1">
+      <w:start w:val="1"/>
+      <w:numFmt w:val="lowerRoman"/>
+      <w:lvlText w:val="%9."/>
+      <w:lvlJc w:val="right"/>
+      <w:pPr>
+        <w:ind w:left="6403" w:hanging="180"/>
+      </w:pPr>
+    </w:lvl>
+  </w:abstractNum>
+  <w:abstractNum w:abstractNumId="9" w15:restartNumberingAfterBreak="0">
+    <w:nsid w:val="7BD97C0B"/>
+    <w:multiLevelType w:val="hybridMultilevel"/>
+    <w:tmpl w:val="2DBE4FD2"/>
+    <w:lvl w:ilvl="0" w:tplc="04090001">
+      <w:start w:val="1"/>
+      <w:numFmt w:val="bullet"/>
+      <w:lvlText w:val=""/>
+      <w:lvlJc w:val="left"/>
+      <w:pPr>
+        <w:ind w:left="1003" w:hanging="360"/>
+      </w:pPr>
+      <w:rPr>
+        <w:rFonts w:ascii="Symbol" w:hAnsi="Symbol" w:hint="default"/>
+      </w:rPr>
+    </w:lvl>
+    <w:lvl w:ilvl="1" w:tplc="04150003" w:tentative="1">
+      <w:start w:val="1"/>
+      <w:numFmt w:val="bullet"/>
+      <w:lvlText w:val="o"/>
+      <w:lvlJc w:val="left"/>
+      <w:pPr>
+        <w:ind w:left="1723" w:hanging="360"/>
+      </w:pPr>
+      <w:rPr>
+        <w:rFonts w:ascii="Courier New" w:hAnsi="Courier New" w:cs="Courier New" w:hint="default"/>
+      </w:rPr>
+    </w:lvl>
+    <w:lvl w:ilvl="2" w:tplc="04150005" w:tentative="1">
+      <w:start w:val="1"/>
+      <w:numFmt w:val="bullet"/>
+      <w:lvlText w:val=""/>
+      <w:lvlJc w:val="left"/>
+      <w:pPr>
+        <w:ind w:left="2443" w:hanging="360"/>
+      </w:pPr>
+      <w:rPr>
+        <w:rFonts w:ascii="Wingdings" w:hAnsi="Wingdings" w:hint="default"/>
+      </w:rPr>
+    </w:lvl>
+    <w:lvl w:ilvl="3" w:tplc="04150001" w:tentative="1">
+      <w:start w:val="1"/>
+      <w:numFmt w:val="bullet"/>
+      <w:lvlText w:val=""/>
+      <w:lvlJc w:val="left"/>
+      <w:pPr>
+        <w:ind w:left="3163" w:hanging="360"/>
+      </w:pPr>
+      <w:rPr>
+        <w:rFonts w:ascii="Symbol" w:hAnsi="Symbol" w:hint="default"/>
+      </w:rPr>
+    </w:lvl>
+    <w:lvl w:ilvl="4" w:tplc="04150003" w:tentative="1">
+      <w:start w:val="1"/>
+      <w:numFmt w:val="bullet"/>
+      <w:lvlText w:val="o"/>
+      <w:lvlJc w:val="left"/>
+      <w:pPr>
+        <w:ind w:left="3883" w:hanging="360"/>
+      </w:pPr>
+      <w:rPr>
+        <w:rFonts w:ascii="Courier New" w:hAnsi="Courier New" w:cs="Courier New" w:hint="default"/>
+      </w:rPr>
+    </w:lvl>
+    <w:lvl w:ilvl="5" w:tplc="04150005" w:tentative="1">
+      <w:start w:val="1"/>
+      <w:numFmt w:val="bullet"/>
+      <w:lvlText w:val=""/>
+      <w:lvlJc w:val="left"/>
+      <w:pPr>
+        <w:ind w:left="4603" w:hanging="360"/>
+      </w:pPr>
+      <w:rPr>
+        <w:rFonts w:ascii="Wingdings" w:hAnsi="Wingdings" w:hint="default"/>
+      </w:rPr>
+    </w:lvl>
+    <w:lvl w:ilvl="6" w:tplc="04150001" w:tentative="1">
+      <w:start w:val="1"/>
+      <w:numFmt w:val="bullet"/>
+      <w:lvlText w:val=""/>
+      <w:lvlJc w:val="left"/>
+      <w:pPr>
+        <w:ind w:left="5323" w:hanging="360"/>
+      </w:pPr>
+      <w:rPr>
+        <w:rFonts w:ascii="Symbol" w:hAnsi="Symbol" w:hint="default"/>
+      </w:rPr>
+    </w:lvl>
+    <w:lvl w:ilvl="7" w:tplc="04150003" w:tentative="1">
+      <w:start w:val="1"/>
+      <w:numFmt w:val="bullet"/>
+      <w:lvlText w:val="o"/>
+      <w:lvlJc w:val="left"/>
+      <w:pPr>
+        <w:ind w:left="6043" w:hanging="360"/>
+      </w:pPr>
+      <w:rPr>
+        <w:rFonts w:ascii="Courier New" w:hAnsi="Courier New" w:cs="Courier New" w:hint="default"/>
+      </w:rPr>
+    </w:lvl>
+    <w:lvl w:ilvl="8" w:tplc="04150005" w:tentative="1">
+      <w:start w:val="1"/>
+      <w:numFmt w:val="bullet"/>
+      <w:lvlText w:val=""/>
+      <w:lvlJc w:val="left"/>
+      <w:pPr>
+        <w:ind w:left="6763" w:hanging="360"/>
+      </w:pPr>
+      <w:rPr>
+        <w:rFonts w:ascii="Wingdings" w:hAnsi="Wingdings" w:hint="default"/>
+      </w:rPr>
+    </w:lvl>
+  </w:abstractNum>
+  <w:abstractNum w:abstractNumId="10" w15:restartNumberingAfterBreak="0">
+    <w:nsid w:val="7C331318"/>
     <w:multiLevelType w:val="multilevel"/>
-    <w:tmpl w:val="5EDCBC34"/>
+    <w:tmpl w:val="7A1AD128"/>
     <w:lvl w:ilvl="0">
       <w:start w:val="1"/>
       <w:numFmt w:val="bullet"/>
@@ -1851,147 +8264,7 @@
       </w:rPr>
     </w:lvl>
   </w:abstractNum>
-  <w:abstractNum w:abstractNumId="3" w15:restartNumberingAfterBreak="0">
-    <w:nsid w:val="7C331318"/>
-    <w:multiLevelType w:val="multilevel"/>
-    <w:tmpl w:val="7A1AD128"/>
-    <w:lvl w:ilvl="0">
-      <w:start w:val="1"/>
-      <w:numFmt w:val="bullet"/>
-      <w:lvlText w:val=""/>
-      <w:lvlJc w:val="left"/>
-      <w:pPr>
-        <w:tabs>
-          <w:tab w:val="num" w:pos="720"/>
-        </w:tabs>
-        <w:ind w:left="720" w:hanging="360"/>
-      </w:pPr>
-      <w:rPr>
-        <w:rFonts w:ascii="Wingdings" w:hAnsi="Wingdings" w:cs="Wingdings" w:hint="default"/>
-      </w:rPr>
-    </w:lvl>
-    <w:lvl w:ilvl="1">
-      <w:start w:val="1"/>
-      <w:numFmt w:val="bullet"/>
-      <w:lvlText w:val=""/>
-      <w:lvlJc w:val="left"/>
-      <w:pPr>
-        <w:tabs>
-          <w:tab w:val="num" w:pos="1080"/>
-        </w:tabs>
-        <w:ind w:left="1080" w:hanging="360"/>
-      </w:pPr>
-      <w:rPr>
-        <w:rFonts w:ascii="Wingdings" w:hAnsi="Wingdings" w:cs="Wingdings" w:hint="default"/>
-      </w:rPr>
-    </w:lvl>
-    <w:lvl w:ilvl="2">
-      <w:start w:val="1"/>
-      <w:numFmt w:val="bullet"/>
-      <w:lvlText w:val=""/>
-      <w:lvlJc w:val="left"/>
-      <w:pPr>
-        <w:tabs>
-          <w:tab w:val="num" w:pos="1440"/>
-        </w:tabs>
-        <w:ind w:left="1440" w:hanging="360"/>
-      </w:pPr>
-      <w:rPr>
-        <w:rFonts w:ascii="Wingdings" w:hAnsi="Wingdings" w:cs="Wingdings" w:hint="default"/>
-      </w:rPr>
-    </w:lvl>
-    <w:lvl w:ilvl="3">
-      <w:start w:val="1"/>
-      <w:numFmt w:val="bullet"/>
-      <w:lvlText w:val=""/>
-      <w:lvlJc w:val="left"/>
-      <w:pPr>
-        <w:tabs>
-          <w:tab w:val="num" w:pos="1800"/>
-        </w:tabs>
-        <w:ind w:left="1800" w:hanging="360"/>
-      </w:pPr>
-      <w:rPr>
-        <w:rFonts w:ascii="Wingdings" w:hAnsi="Wingdings" w:cs="Wingdings" w:hint="default"/>
-      </w:rPr>
-    </w:lvl>
-    <w:lvl w:ilvl="4">
-      <w:start w:val="1"/>
-      <w:numFmt w:val="bullet"/>
-      <w:lvlText w:val=""/>
-      <w:lvlJc w:val="left"/>
-      <w:pPr>
-        <w:tabs>
-          <w:tab w:val="num" w:pos="2160"/>
-        </w:tabs>
-        <w:ind w:left="2160" w:hanging="360"/>
-      </w:pPr>
-      <w:rPr>
-        <w:rFonts w:ascii="Wingdings" w:hAnsi="Wingdings" w:cs="Wingdings" w:hint="default"/>
-      </w:rPr>
-    </w:lvl>
-    <w:lvl w:ilvl="5">
-      <w:start w:val="1"/>
-      <w:numFmt w:val="bullet"/>
-      <w:lvlText w:val=""/>
-      <w:lvlJc w:val="left"/>
-      <w:pPr>
-        <w:tabs>
-          <w:tab w:val="num" w:pos="2520"/>
-        </w:tabs>
-        <w:ind w:left="2520" w:hanging="360"/>
-      </w:pPr>
-      <w:rPr>
-        <w:rFonts w:ascii="Wingdings" w:hAnsi="Wingdings" w:cs="Wingdings" w:hint="default"/>
-      </w:rPr>
-    </w:lvl>
-    <w:lvl w:ilvl="6">
-      <w:start w:val="1"/>
-      <w:numFmt w:val="bullet"/>
-      <w:lvlText w:val=""/>
-      <w:lvlJc w:val="left"/>
-      <w:pPr>
-        <w:tabs>
-          <w:tab w:val="num" w:pos="2880"/>
-        </w:tabs>
-        <w:ind w:left="2880" w:hanging="360"/>
-      </w:pPr>
-      <w:rPr>
-        <w:rFonts w:ascii="Wingdings" w:hAnsi="Wingdings" w:cs="Wingdings" w:hint="default"/>
-      </w:rPr>
-    </w:lvl>
-    <w:lvl w:ilvl="7">
-      <w:start w:val="1"/>
-      <w:numFmt w:val="bullet"/>
-      <w:lvlText w:val=""/>
-      <w:lvlJc w:val="left"/>
-      <w:pPr>
-        <w:tabs>
-          <w:tab w:val="num" w:pos="3240"/>
-        </w:tabs>
-        <w:ind w:left="3240" w:hanging="360"/>
-      </w:pPr>
-      <w:rPr>
-        <w:rFonts w:ascii="Wingdings" w:hAnsi="Wingdings" w:cs="Wingdings" w:hint="default"/>
-      </w:rPr>
-    </w:lvl>
-    <w:lvl w:ilvl="8">
-      <w:start w:val="1"/>
-      <w:numFmt w:val="bullet"/>
-      <w:lvlText w:val=""/>
-      <w:lvlJc w:val="left"/>
-      <w:pPr>
-        <w:tabs>
-          <w:tab w:val="num" w:pos="3600"/>
-        </w:tabs>
-        <w:ind w:left="3600" w:hanging="360"/>
-      </w:pPr>
-      <w:rPr>
-        <w:rFonts w:ascii="Wingdings" w:hAnsi="Wingdings" w:cs="Wingdings" w:hint="default"/>
-      </w:rPr>
-    </w:lvl>
-  </w:abstractNum>
-  <w:abstractNum w:abstractNumId="4" w15:restartNumberingAfterBreak="0">
+  <w:abstractNum w:abstractNumId="11" w15:restartNumberingAfterBreak="0">
     <w:nsid w:val="7E217A1F"/>
     <w:multiLevelType w:val="multilevel"/>
     <w:tmpl w:val="1720AD28"/>
@@ -2115,19 +8388,40 @@
     </w:lvl>
   </w:abstractNum>
   <w:num w:numId="1" w16cid:durableId="1088190204">
+    <w:abstractNumId w:val="11"/>
+  </w:num>
+  <w:num w:numId="2" w16cid:durableId="1320186760">
+    <w:abstractNumId w:val="2"/>
+  </w:num>
+  <w:num w:numId="3" w16cid:durableId="801074798">
+    <w:abstractNumId w:val="1"/>
+  </w:num>
+  <w:num w:numId="4" w16cid:durableId="1666278366">
+    <w:abstractNumId w:val="7"/>
+  </w:num>
+  <w:num w:numId="5" w16cid:durableId="2045711136">
+    <w:abstractNumId w:val="10"/>
+  </w:num>
+  <w:num w:numId="6" w16cid:durableId="266233190">
+    <w:abstractNumId w:val="0"/>
+  </w:num>
+  <w:num w:numId="7" w16cid:durableId="1017461181">
     <w:abstractNumId w:val="4"/>
   </w:num>
-  <w:num w:numId="2" w16cid:durableId="1320186760">
-    <w:abstractNumId w:val="1"/>
+  <w:num w:numId="8" w16cid:durableId="117382091">
+    <w:abstractNumId w:val="8"/>
   </w:num>
-  <w:num w:numId="3" w16cid:durableId="801074798">
-    <w:abstractNumId w:val="0"/>
+  <w:num w:numId="9" w16cid:durableId="523249094">
+    <w:abstractNumId w:val="3"/>
   </w:num>
-  <w:num w:numId="4" w16cid:durableId="1666278366">
-    <w:abstractNumId w:val="2"/>
+  <w:num w:numId="10" w16cid:durableId="1193690659">
+    <w:abstractNumId w:val="6"/>
   </w:num>
-  <w:num w:numId="5" w16cid:durableId="2045711136">
-    <w:abstractNumId w:val="3"/>
+  <w:num w:numId="11" w16cid:durableId="165436843">
+    <w:abstractNumId w:val="5"/>
+  </w:num>
+  <w:num w:numId="12" w16cid:durableId="1170826686">
+    <w:abstractNumId w:val="9"/>
   </w:num>
 </w:numbering>
 </file>
@@ -2728,6 +9022,59 @@
       <w:sz w:val="20"/>
     </w:rPr>
   </w:style>
+  <w:style w:type="paragraph" w:styleId="Revision">
+    <w:name w:val="Revision"/>
+    <w:hidden/>
+    <w:uiPriority w:val="99"/>
+    <w:semiHidden/>
+    <w:rsid w:val="007A4DF2"/>
+    <w:pPr>
+      <w:suppressAutoHyphens w:val="0"/>
+    </w:pPr>
+    <w:rPr>
+      <w:rFonts w:cs="Mangal"/>
+      <w:szCs w:val="21"/>
+    </w:rPr>
+  </w:style>
+  <w:style w:type="character" w:styleId="UnresolvedMention">
+    <w:name w:val="Unresolved Mention"/>
+    <w:basedOn w:val="DefaultParagraphFont"/>
+    <w:uiPriority w:val="99"/>
+    <w:semiHidden/>
+    <w:unhideWhenUsed/>
+    <w:rsid w:val="00642654"/>
+    <w:rPr>
+      <w:color w:val="605E5C"/>
+      <w:shd w:val="clear" w:color="auto" w:fill="E1DFDD"/>
+    </w:rPr>
+  </w:style>
+  <w:style w:type="character" w:styleId="FollowedHyperlink">
+    <w:name w:val="FollowedHyperlink"/>
+    <w:basedOn w:val="DefaultParagraphFont"/>
+    <w:uiPriority w:val="99"/>
+    <w:semiHidden/>
+    <w:unhideWhenUsed/>
+    <w:rsid w:val="00642654"/>
+    <w:rPr>
+      <w:color w:val="954F72" w:themeColor="followedHyperlink"/>
+      <w:u w:val="single"/>
+    </w:rPr>
+  </w:style>
+  <w:style w:type="paragraph" w:styleId="ListParagraph">
+    <w:name w:val="List Paragraph"/>
+    <w:basedOn w:val="Normal"/>
+    <w:uiPriority w:val="34"/>
+    <w:qFormat/>
+    <w:rsid w:val="00483DB4"/>
+    <w:pPr>
+      <w:ind w:left="720"/>
+      <w:contextualSpacing/>
+    </w:pPr>
+    <w:rPr>
+      <w:rFonts w:cs="Mangal"/>
+      <w:szCs w:val="21"/>
+    </w:rPr>
+  </w:style>
 </w:styles>
 </file>
 
@@ -2903,4 +9250,16 @@
   <a:objectDefaults/>
   <a:extraClrSchemeLst/>
 </a:theme>
+</file>
+
+<file path=customXml/item1.xml><?xml version="1.0" encoding="utf-8"?>
+<b:Sources xmlns:b="http://schemas.openxmlformats.org/officeDocument/2006/bibliography" xmlns="http://schemas.openxmlformats.org/officeDocument/2006/bibliography" SelectedStyle="\APASixthEditionOfficeOnline.xsl" StyleName="APA" Version="6"/>
+</file>
+
+<file path=customXml/itemProps1.xml><?xml version="1.0" encoding="utf-8"?>
+<ds:datastoreItem xmlns:ds="http://schemas.openxmlformats.org/officeDocument/2006/customXml" ds:itemID="{D91E9C2C-1880-4C6D-9AA2-3B9BA0F91421}">
+  <ds:schemaRefs>
+    <ds:schemaRef ds:uri="http://schemas.openxmlformats.org/officeDocument/2006/bibliography"/>
+  </ds:schemaRefs>
+</ds:datastoreItem>
 </file>